--- a/00.Projeto/Modelo de documento USP - Completo - Benicio.docx
+++ b/00.Projeto/Modelo de documento USP - Completo - Benicio.docx
@@ -2436,16 +2436,102 @@
     <w:p>
       <w:pPr>
         <w:spacing w:after="200" w:line="360" w:lineRule="auto"/>
-        <w:jc w:val="both"/>
-        <w:rPr>
-          <w:rFonts w:ascii="Times New Roman" w:hAnsi="Times New Roman"/>
-        </w:rPr>
-      </w:pPr>
-      <w:r>
-        <w:rPr>
-          <w:rFonts w:ascii="Times New Roman" w:hAnsi="Times New Roman"/>
-        </w:rPr>
-        <w:t>A errata é um elemento opcional, que consiste de uma lista de erros da obra, precedidospelasfolhaselinhasondeelesocorremeseguidospelascorreçõescorrespondentes. Deve ser inserida logo após a folha de rosto e conter a referência do trabalho para facilitar sua identiﬁcação, conforme a ABNT NBR 14724 (ASSOCIAÇÃO BRASILEIRA DE NORMAS TÉCNICAS, 2011).</w:t>
+        <w:jc w:val="center"/>
+        <w:rPr>
+          <w:rFonts w:ascii="Times New Roman" w:hAnsi="Times New Roman"/>
+        </w:rPr>
+      </w:pPr>
+    </w:p>
+    <w:p>
+      <w:pPr>
+        <w:spacing w:after="200" w:line="360" w:lineRule="auto"/>
+        <w:rPr>
+          <w:rFonts w:ascii="Times New Roman" w:hAnsi="Times New Roman"/>
+        </w:rPr>
+      </w:pPr>
+    </w:p>
+    <w:p>
+      <w:pPr>
+        <w:spacing w:after="200" w:line="360" w:lineRule="auto"/>
+        <w:rPr>
+          <w:rFonts w:ascii="Times New Roman" w:hAnsi="Times New Roman"/>
+        </w:rPr>
+      </w:pPr>
+    </w:p>
+    <w:p>
+      <w:pPr>
+        <w:spacing w:after="200" w:line="360" w:lineRule="auto"/>
+        <w:rPr>
+          <w:rFonts w:ascii="Times New Roman" w:hAnsi="Times New Roman"/>
+        </w:rPr>
+      </w:pPr>
+    </w:p>
+    <w:p>
+      <w:pPr>
+        <w:spacing w:after="200" w:line="360" w:lineRule="auto"/>
+        <w:rPr>
+          <w:rFonts w:ascii="Times New Roman" w:hAnsi="Times New Roman"/>
+        </w:rPr>
+      </w:pPr>
+    </w:p>
+    <w:p>
+      <w:pPr>
+        <w:spacing w:after="200" w:line="360" w:lineRule="auto"/>
+        <w:rPr>
+          <w:rFonts w:ascii="Times New Roman" w:hAnsi="Times New Roman"/>
+        </w:rPr>
+      </w:pPr>
+    </w:p>
+    <w:p>
+      <w:pPr>
+        <w:spacing w:after="200" w:line="276" w:lineRule="auto"/>
+        <w:rPr>
+          <w:rFonts w:ascii="Times New Roman" w:hAnsi="Times New Roman"/>
+        </w:rPr>
+      </w:pPr>
+      <w:r>
+        <w:rPr>
+          <w:rFonts w:ascii="Times New Roman" w:hAnsi="Times New Roman"/>
+        </w:rPr>
+        <w:br w:type="page"/>
+      </w:r>
+    </w:p>
+    <w:p>
+      <w:pPr>
+        <w:spacing w:after="200" w:line="360" w:lineRule="auto"/>
+        <w:rPr>
+          <w:rFonts w:ascii="Times New Roman" w:hAnsi="Times New Roman"/>
+        </w:rPr>
+      </w:pPr>
+    </w:p>
+    <w:p>
+      <w:pPr>
+        <w:spacing w:after="200" w:line="360" w:lineRule="auto"/>
+        <w:rPr>
+          <w:rFonts w:ascii="Times New Roman" w:hAnsi="Times New Roman"/>
+        </w:rPr>
+      </w:pPr>
+    </w:p>
+    <w:p>
+      <w:pPr>
+        <w:spacing w:after="200" w:line="360" w:lineRule="auto"/>
+        <w:rPr>
+          <w:rFonts w:ascii="Times New Roman" w:hAnsi="Times New Roman"/>
+        </w:rPr>
+      </w:pPr>
+    </w:p>
+    <w:p>
+      <w:pPr>
+        <w:spacing w:after="200" w:line="276" w:lineRule="auto"/>
+        <w:rPr>
+          <w:rFonts w:ascii="Times New Roman" w:hAnsi="Times New Roman"/>
+        </w:rPr>
+      </w:pPr>
+      <w:r>
+        <w:rPr>
+          <w:rFonts w:ascii="Times New Roman" w:hAnsi="Times New Roman"/>
+        </w:rPr>
+        <w:br w:type="page"/>
       </w:r>
     </w:p>
     <w:p>
@@ -2454,491 +2540,36 @@
         <w:jc w:val="center"/>
         <w:rPr>
           <w:rFonts w:ascii="Times New Roman" w:hAnsi="Times New Roman"/>
-        </w:rPr>
-      </w:pPr>
-    </w:p>
-    <w:tbl>
-      <w:tblPr>
-        <w:tblStyle w:val="Tabelacomgrade1"/>
-        <w:tblW w:w="0" w:type="auto"/>
-        <w:jc w:val="center"/>
-        <w:tblLook w:val="04A0" w:firstRow="1" w:lastRow="0" w:firstColumn="1" w:lastColumn="0" w:noHBand="0" w:noVBand="1"/>
-      </w:tblPr>
-      <w:tblGrid>
-        <w:gridCol w:w="815"/>
-        <w:gridCol w:w="849"/>
-        <w:gridCol w:w="3750"/>
-        <w:gridCol w:w="3647"/>
-      </w:tblGrid>
-      <w:tr>
-        <w:trPr>
-          <w:jc w:val="center"/>
-        </w:trPr>
-        <w:tc>
-          <w:tcPr>
-            <w:tcW w:w="9211" w:type="dxa"/>
-            <w:gridSpan w:val="4"/>
-          </w:tcPr>
-          <w:p>
-            <w:pPr>
-              <w:jc w:val="center"/>
-              <w:rPr>
-                <w:lang w:eastAsia="pt-BR"/>
-              </w:rPr>
-            </w:pPr>
-            <w:r>
-              <w:rPr>
-                <w:lang w:eastAsia="pt-BR"/>
-              </w:rPr>
-              <w:t>Errata</w:t>
-            </w:r>
-          </w:p>
-        </w:tc>
-      </w:tr>
-      <w:tr>
-        <w:trPr>
-          <w:jc w:val="center"/>
-        </w:trPr>
-        <w:tc>
-          <w:tcPr>
-            <w:tcW w:w="817" w:type="dxa"/>
-          </w:tcPr>
-          <w:p>
-            <w:pPr>
-              <w:rPr>
-                <w:lang w:eastAsia="pt-BR"/>
-              </w:rPr>
-            </w:pPr>
-            <w:r>
-              <w:rPr>
-                <w:lang w:eastAsia="pt-BR"/>
-              </w:rPr>
-              <w:t>Folha</w:t>
-            </w:r>
-          </w:p>
-        </w:tc>
-        <w:tc>
-          <w:tcPr>
-            <w:tcW w:w="851" w:type="dxa"/>
-          </w:tcPr>
-          <w:p>
-            <w:pPr>
-              <w:rPr>
-                <w:lang w:eastAsia="pt-BR"/>
-              </w:rPr>
-            </w:pPr>
-            <w:r>
-              <w:rPr>
-                <w:lang w:eastAsia="pt-BR"/>
-              </w:rPr>
-              <w:t>Linha</w:t>
-            </w:r>
-          </w:p>
-        </w:tc>
-        <w:tc>
-          <w:tcPr>
-            <w:tcW w:w="3827" w:type="dxa"/>
-          </w:tcPr>
-          <w:p>
-            <w:pPr>
-              <w:rPr>
-                <w:lang w:eastAsia="pt-BR"/>
-              </w:rPr>
-            </w:pPr>
-            <w:r>
-              <w:rPr>
-                <w:lang w:eastAsia="pt-BR"/>
-              </w:rPr>
-              <w:t>Onde se lê</w:t>
-            </w:r>
-          </w:p>
-        </w:tc>
-        <w:tc>
-          <w:tcPr>
-            <w:tcW w:w="3716" w:type="dxa"/>
-          </w:tcPr>
-          <w:p>
-            <w:pPr>
-              <w:rPr>
-                <w:lang w:eastAsia="pt-BR"/>
-              </w:rPr>
-            </w:pPr>
-            <w:r>
-              <w:rPr>
-                <w:lang w:eastAsia="pt-BR"/>
-              </w:rPr>
-              <w:t>Leia-se</w:t>
-            </w:r>
-          </w:p>
-        </w:tc>
-      </w:tr>
-      <w:tr>
-        <w:trPr>
-          <w:jc w:val="center"/>
-        </w:trPr>
-        <w:tc>
-          <w:tcPr>
-            <w:tcW w:w="817" w:type="dxa"/>
-          </w:tcPr>
-          <w:p>
-            <w:pPr>
-              <w:rPr>
-                <w:lang w:eastAsia="pt-BR"/>
-              </w:rPr>
-            </w:pPr>
-            <w:r>
-              <w:rPr>
-                <w:lang w:eastAsia="pt-BR"/>
-              </w:rPr>
-              <w:t>XX</w:t>
-            </w:r>
-          </w:p>
-        </w:tc>
-        <w:tc>
-          <w:tcPr>
-            <w:tcW w:w="851" w:type="dxa"/>
-          </w:tcPr>
-          <w:p>
-            <w:pPr>
-              <w:rPr>
-                <w:lang w:eastAsia="pt-BR"/>
-              </w:rPr>
-            </w:pPr>
-            <w:r>
-              <w:rPr>
-                <w:lang w:eastAsia="pt-BR"/>
-              </w:rPr>
-              <w:t>Xx</w:t>
-            </w:r>
-          </w:p>
-        </w:tc>
-        <w:tc>
-          <w:tcPr>
-            <w:tcW w:w="3827" w:type="dxa"/>
-          </w:tcPr>
-          <w:p>
-            <w:pPr>
-              <w:rPr>
-                <w:lang w:eastAsia="pt-BR"/>
-              </w:rPr>
-            </w:pPr>
-            <w:r>
-              <w:rPr>
-                <w:lang w:eastAsia="pt-BR"/>
-              </w:rPr>
-              <w:t>Elemento opciotnal</w:t>
-            </w:r>
-          </w:p>
-        </w:tc>
-        <w:tc>
-          <w:tcPr>
-            <w:tcW w:w="3716" w:type="dxa"/>
-          </w:tcPr>
-          <w:p>
-            <w:pPr>
-              <w:rPr>
-                <w:lang w:eastAsia="pt-BR"/>
-              </w:rPr>
-            </w:pPr>
-            <w:r>
-              <w:rPr>
-                <w:lang w:eastAsia="pt-BR"/>
-              </w:rPr>
-              <w:t>Elemento opcional</w:t>
-            </w:r>
-          </w:p>
-        </w:tc>
-      </w:tr>
-      <w:tr>
-        <w:trPr>
-          <w:jc w:val="center"/>
-        </w:trPr>
-        <w:tc>
-          <w:tcPr>
-            <w:tcW w:w="817" w:type="dxa"/>
-          </w:tcPr>
-          <w:p>
-            <w:pPr>
-              <w:rPr>
-                <w:lang w:eastAsia="pt-BR"/>
-              </w:rPr>
-            </w:pPr>
-            <w:r>
-              <w:rPr>
-                <w:lang w:eastAsia="pt-BR"/>
-              </w:rPr>
-              <w:t>XX</w:t>
-            </w:r>
-          </w:p>
-        </w:tc>
-        <w:tc>
-          <w:tcPr>
-            <w:tcW w:w="851" w:type="dxa"/>
-          </w:tcPr>
-          <w:p>
-            <w:pPr>
-              <w:rPr>
-                <w:lang w:eastAsia="pt-BR"/>
-              </w:rPr>
-            </w:pPr>
-            <w:r>
-              <w:rPr>
-                <w:lang w:eastAsia="pt-BR"/>
-              </w:rPr>
-              <w:t>Xx</w:t>
-            </w:r>
-          </w:p>
-        </w:tc>
-        <w:tc>
-          <w:tcPr>
-            <w:tcW w:w="3827" w:type="dxa"/>
-          </w:tcPr>
-          <w:p>
-            <w:pPr>
-              <w:rPr>
-                <w:lang w:eastAsia="pt-BR"/>
-              </w:rPr>
-            </w:pPr>
-            <w:r>
-              <w:rPr>
-                <w:lang w:eastAsia="pt-BR"/>
-              </w:rPr>
-              <w:t xml:space="preserve">Caracteríscas dos elementos </w:t>
-            </w:r>
-          </w:p>
-        </w:tc>
-        <w:tc>
-          <w:tcPr>
-            <w:tcW w:w="3716" w:type="dxa"/>
-          </w:tcPr>
-          <w:p>
-            <w:pPr>
-              <w:rPr>
-                <w:lang w:eastAsia="pt-BR"/>
-              </w:rPr>
-            </w:pPr>
-            <w:r>
-              <w:rPr>
-                <w:lang w:eastAsia="pt-BR"/>
-              </w:rPr>
-              <w:t>Características dos elementos</w:t>
-            </w:r>
-          </w:p>
-        </w:tc>
-      </w:tr>
-      <w:tr>
-        <w:trPr>
-          <w:jc w:val="center"/>
-        </w:trPr>
-        <w:tc>
-          <w:tcPr>
-            <w:tcW w:w="817" w:type="dxa"/>
-          </w:tcPr>
-          <w:p>
-            <w:pPr>
-              <w:rPr>
-                <w:lang w:eastAsia="pt-BR"/>
-              </w:rPr>
-            </w:pPr>
-          </w:p>
-        </w:tc>
-        <w:tc>
-          <w:tcPr>
-            <w:tcW w:w="851" w:type="dxa"/>
-          </w:tcPr>
-          <w:p>
-            <w:pPr>
-              <w:rPr>
-                <w:lang w:eastAsia="pt-BR"/>
-              </w:rPr>
-            </w:pPr>
-          </w:p>
-        </w:tc>
-        <w:tc>
-          <w:tcPr>
-            <w:tcW w:w="3827" w:type="dxa"/>
-          </w:tcPr>
-          <w:p>
-            <w:pPr>
-              <w:rPr>
-                <w:lang w:eastAsia="pt-BR"/>
-              </w:rPr>
-            </w:pPr>
-          </w:p>
-        </w:tc>
-        <w:tc>
-          <w:tcPr>
-            <w:tcW w:w="3716" w:type="dxa"/>
-          </w:tcPr>
-          <w:p>
-            <w:pPr>
-              <w:rPr>
-                <w:lang w:eastAsia="pt-BR"/>
-              </w:rPr>
-            </w:pPr>
-          </w:p>
-        </w:tc>
-      </w:tr>
-      <w:tr>
-        <w:trPr>
-          <w:jc w:val="center"/>
-        </w:trPr>
-        <w:tc>
-          <w:tcPr>
-            <w:tcW w:w="817" w:type="dxa"/>
-          </w:tcPr>
-          <w:p>
-            <w:pPr>
-              <w:rPr>
-                <w:lang w:eastAsia="pt-BR"/>
-              </w:rPr>
-            </w:pPr>
-          </w:p>
-        </w:tc>
-        <w:tc>
-          <w:tcPr>
-            <w:tcW w:w="851" w:type="dxa"/>
-          </w:tcPr>
-          <w:p>
-            <w:pPr>
-              <w:rPr>
-                <w:lang w:eastAsia="pt-BR"/>
-              </w:rPr>
-            </w:pPr>
-          </w:p>
-        </w:tc>
-        <w:tc>
-          <w:tcPr>
-            <w:tcW w:w="3827" w:type="dxa"/>
-          </w:tcPr>
-          <w:p>
-            <w:pPr>
-              <w:rPr>
-                <w:lang w:eastAsia="pt-BR"/>
-              </w:rPr>
-            </w:pPr>
-          </w:p>
-        </w:tc>
-        <w:tc>
-          <w:tcPr>
-            <w:tcW w:w="3716" w:type="dxa"/>
-          </w:tcPr>
-          <w:p>
-            <w:pPr>
-              <w:rPr>
-                <w:lang w:eastAsia="pt-BR"/>
-              </w:rPr>
-            </w:pPr>
-          </w:p>
-        </w:tc>
-      </w:tr>
-      <w:tr>
-        <w:trPr>
-          <w:jc w:val="center"/>
-        </w:trPr>
-        <w:tc>
-          <w:tcPr>
-            <w:tcW w:w="817" w:type="dxa"/>
-          </w:tcPr>
-          <w:p>
-            <w:pPr>
-              <w:rPr>
-                <w:lang w:eastAsia="pt-BR"/>
-              </w:rPr>
-            </w:pPr>
-          </w:p>
-        </w:tc>
-        <w:tc>
-          <w:tcPr>
-            <w:tcW w:w="851" w:type="dxa"/>
-          </w:tcPr>
-          <w:p>
-            <w:pPr>
-              <w:rPr>
-                <w:lang w:eastAsia="pt-BR"/>
-              </w:rPr>
-            </w:pPr>
-          </w:p>
-        </w:tc>
-        <w:tc>
-          <w:tcPr>
-            <w:tcW w:w="3827" w:type="dxa"/>
-          </w:tcPr>
-          <w:p>
-            <w:pPr>
-              <w:rPr>
-                <w:lang w:eastAsia="pt-BR"/>
-              </w:rPr>
-            </w:pPr>
-          </w:p>
-        </w:tc>
-        <w:tc>
-          <w:tcPr>
-            <w:tcW w:w="3716" w:type="dxa"/>
-          </w:tcPr>
-          <w:p>
-            <w:pPr>
-              <w:rPr>
-                <w:lang w:eastAsia="pt-BR"/>
-              </w:rPr>
-            </w:pPr>
-          </w:p>
-        </w:tc>
-      </w:tr>
-      <w:tr>
-        <w:trPr>
-          <w:jc w:val="center"/>
-        </w:trPr>
-        <w:tc>
-          <w:tcPr>
-            <w:tcW w:w="817" w:type="dxa"/>
-          </w:tcPr>
-          <w:p>
-            <w:pPr>
-              <w:rPr>
-                <w:lang w:eastAsia="pt-BR"/>
-              </w:rPr>
-            </w:pPr>
-          </w:p>
-        </w:tc>
-        <w:tc>
-          <w:tcPr>
-            <w:tcW w:w="851" w:type="dxa"/>
-          </w:tcPr>
-          <w:p>
-            <w:pPr>
-              <w:rPr>
-                <w:lang w:eastAsia="pt-BR"/>
-              </w:rPr>
-            </w:pPr>
-          </w:p>
-        </w:tc>
-        <w:tc>
-          <w:tcPr>
-            <w:tcW w:w="3827" w:type="dxa"/>
-          </w:tcPr>
-          <w:p>
-            <w:pPr>
-              <w:rPr>
-                <w:lang w:eastAsia="pt-BR"/>
-              </w:rPr>
-            </w:pPr>
-          </w:p>
-        </w:tc>
-        <w:tc>
-          <w:tcPr>
-            <w:tcW w:w="3716" w:type="dxa"/>
-          </w:tcPr>
-          <w:p>
-            <w:pPr>
-              <w:rPr>
-                <w:lang w:eastAsia="pt-BR"/>
-              </w:rPr>
-            </w:pPr>
-          </w:p>
-        </w:tc>
-      </w:tr>
-    </w:tbl>
+          <w:sz w:val="28"/>
+          <w:szCs w:val="28"/>
+        </w:rPr>
+      </w:pPr>
+      <w:r>
+        <w:rPr>
+          <w:rFonts w:ascii="Times New Roman" w:hAnsi="Times New Roman"/>
+          <w:sz w:val="28"/>
+          <w:szCs w:val="28"/>
+        </w:rPr>
+        <w:lastRenderedPageBreak/>
+        <w:t xml:space="preserve">FOLHA DE </w:t>
+      </w:r>
+      <w:r>
+        <w:rPr>
+          <w:rFonts w:ascii="Times New Roman" w:hAnsi="Times New Roman"/>
+          <w:sz w:val="28"/>
+          <w:szCs w:val="28"/>
+        </w:rPr>
+        <w:t xml:space="preserve">AVALIAÇÃO OU </w:t>
+      </w:r>
+      <w:r>
+        <w:rPr>
+          <w:rFonts w:ascii="Times New Roman" w:hAnsi="Times New Roman"/>
+          <w:sz w:val="28"/>
+          <w:szCs w:val="28"/>
+        </w:rPr>
+        <w:t>APROVAÇÃO</w:t>
+      </w:r>
+    </w:p>
     <w:p>
       <w:pPr>
         <w:spacing w:after="200" w:line="360" w:lineRule="auto"/>
@@ -2949,38 +2580,6 @@
     </w:p>
     <w:p>
       <w:pPr>
-        <w:spacing w:after="200" w:line="360" w:lineRule="auto"/>
-        <w:rPr>
-          <w:rFonts w:ascii="Times New Roman" w:hAnsi="Times New Roman"/>
-        </w:rPr>
-      </w:pPr>
-    </w:p>
-    <w:p>
-      <w:pPr>
-        <w:spacing w:after="200" w:line="360" w:lineRule="auto"/>
-        <w:rPr>
-          <w:rFonts w:ascii="Times New Roman" w:hAnsi="Times New Roman"/>
-        </w:rPr>
-      </w:pPr>
-    </w:p>
-    <w:p>
-      <w:pPr>
-        <w:spacing w:after="200" w:line="360" w:lineRule="auto"/>
-        <w:rPr>
-          <w:rFonts w:ascii="Times New Roman" w:hAnsi="Times New Roman"/>
-        </w:rPr>
-      </w:pPr>
-    </w:p>
-    <w:p>
-      <w:pPr>
-        <w:spacing w:after="200" w:line="360" w:lineRule="auto"/>
-        <w:rPr>
-          <w:rFonts w:ascii="Times New Roman" w:hAnsi="Times New Roman"/>
-        </w:rPr>
-      </w:pPr>
-    </w:p>
-    <w:p>
-      <w:pPr>
         <w:spacing w:after="200" w:line="276" w:lineRule="auto"/>
         <w:rPr>
           <w:rFonts w:ascii="Times New Roman" w:hAnsi="Times New Roman"/>
@@ -2995,30 +2594,6 @@
     </w:p>
     <w:p>
       <w:pPr>
-        <w:spacing w:after="200" w:line="360" w:lineRule="auto"/>
-        <w:rPr>
-          <w:rFonts w:ascii="Times New Roman" w:hAnsi="Times New Roman"/>
-        </w:rPr>
-      </w:pPr>
-    </w:p>
-    <w:p>
-      <w:pPr>
-        <w:spacing w:after="200" w:line="360" w:lineRule="auto"/>
-        <w:rPr>
-          <w:rFonts w:ascii="Times New Roman" w:hAnsi="Times New Roman"/>
-        </w:rPr>
-      </w:pPr>
-    </w:p>
-    <w:p>
-      <w:pPr>
-        <w:spacing w:after="200" w:line="360" w:lineRule="auto"/>
-        <w:rPr>
-          <w:rFonts w:ascii="Times New Roman" w:hAnsi="Times New Roman"/>
-        </w:rPr>
-      </w:pPr>
-    </w:p>
-    <w:p>
-      <w:pPr>
         <w:spacing w:after="200" w:line="276" w:lineRule="auto"/>
         <w:rPr>
           <w:rFonts w:ascii="Times New Roman" w:hAnsi="Times New Roman"/>
@@ -3028,8 +2603,17 @@
         <w:rPr>
           <w:rFonts w:ascii="Times New Roman" w:hAnsi="Times New Roman"/>
         </w:rPr>
+        <w:lastRenderedPageBreak/>
         <w:br w:type="page"/>
       </w:r>
+    </w:p>
+    <w:p>
+      <w:pPr>
+        <w:spacing w:after="200" w:line="276" w:lineRule="auto"/>
+        <w:rPr>
+          <w:rFonts w:ascii="Times New Roman" w:hAnsi="Times New Roman"/>
+        </w:rPr>
+      </w:pPr>
     </w:p>
     <w:p>
       <w:pPr>
@@ -3047,60 +2631,220 @@
           <w:sz w:val="28"/>
           <w:szCs w:val="28"/>
         </w:rPr>
-        <w:lastRenderedPageBreak/>
-        <w:t xml:space="preserve">FOLHA DE </w:t>
-      </w:r>
-      <w:r>
+        <w:t>DEDICATÓRIA</w:t>
+      </w:r>
+    </w:p>
+    <w:p>
+      <w:pPr>
+        <w:spacing w:after="200" w:line="360" w:lineRule="auto"/>
+        <w:rPr>
+          <w:rFonts w:ascii="Times New Roman" w:hAnsi="Times New Roman"/>
+        </w:rPr>
+      </w:pPr>
+    </w:p>
+    <w:p>
+      <w:pPr>
+        <w:spacing w:after="200" w:line="360" w:lineRule="auto"/>
+        <w:rPr>
+          <w:rFonts w:ascii="Times New Roman" w:hAnsi="Times New Roman"/>
+        </w:rPr>
+      </w:pPr>
+    </w:p>
+    <w:p>
+      <w:pPr>
+        <w:spacing w:after="200" w:line="360" w:lineRule="auto"/>
+        <w:rPr>
+          <w:rFonts w:ascii="Times New Roman" w:hAnsi="Times New Roman"/>
+        </w:rPr>
+      </w:pPr>
+    </w:p>
+    <w:p>
+      <w:pPr>
+        <w:spacing w:after="200" w:line="360" w:lineRule="auto"/>
+        <w:rPr>
+          <w:rFonts w:ascii="Times New Roman" w:hAnsi="Times New Roman"/>
+        </w:rPr>
+      </w:pPr>
+    </w:p>
+    <w:p>
+      <w:pPr>
+        <w:spacing w:after="200" w:line="360" w:lineRule="auto"/>
+        <w:rPr>
+          <w:rFonts w:ascii="Times New Roman" w:hAnsi="Times New Roman"/>
+        </w:rPr>
+      </w:pPr>
+    </w:p>
+    <w:p>
+      <w:pPr>
+        <w:spacing w:after="200" w:line="360" w:lineRule="auto"/>
+        <w:rPr>
+          <w:rFonts w:ascii="Times New Roman" w:hAnsi="Times New Roman"/>
+        </w:rPr>
+      </w:pPr>
+    </w:p>
+    <w:p>
+      <w:pPr>
+        <w:spacing w:after="200" w:line="360" w:lineRule="auto"/>
+        <w:rPr>
+          <w:rFonts w:ascii="Times New Roman" w:hAnsi="Times New Roman"/>
+        </w:rPr>
+      </w:pPr>
+    </w:p>
+    <w:p>
+      <w:pPr>
+        <w:spacing w:after="200" w:line="360" w:lineRule="auto"/>
+        <w:rPr>
+          <w:rFonts w:ascii="Times New Roman" w:hAnsi="Times New Roman"/>
+        </w:rPr>
+      </w:pPr>
+    </w:p>
+    <w:p>
+      <w:pPr>
+        <w:spacing w:after="200" w:line="360" w:lineRule="auto"/>
+        <w:rPr>
+          <w:rFonts w:ascii="Times New Roman" w:hAnsi="Times New Roman"/>
+        </w:rPr>
+      </w:pPr>
+    </w:p>
+    <w:p>
+      <w:pPr>
+        <w:spacing w:after="200" w:line="360" w:lineRule="auto"/>
+        <w:rPr>
+          <w:rFonts w:ascii="Times New Roman" w:hAnsi="Times New Roman"/>
+        </w:rPr>
+      </w:pPr>
+    </w:p>
+    <w:p>
+      <w:pPr>
+        <w:spacing w:after="200" w:line="360" w:lineRule="auto"/>
+        <w:rPr>
+          <w:rFonts w:ascii="Times New Roman" w:hAnsi="Times New Roman"/>
+        </w:rPr>
+      </w:pPr>
+    </w:p>
+    <w:p>
+      <w:pPr>
+        <w:spacing w:after="200" w:line="360" w:lineRule="auto"/>
+        <w:rPr>
+          <w:rFonts w:ascii="Times New Roman" w:hAnsi="Times New Roman"/>
+        </w:rPr>
+      </w:pPr>
+    </w:p>
+    <w:p>
+      <w:pPr>
+        <w:spacing w:after="200" w:line="360" w:lineRule="auto"/>
+        <w:rPr>
+          <w:rFonts w:ascii="Times New Roman" w:hAnsi="Times New Roman"/>
+        </w:rPr>
+      </w:pPr>
+    </w:p>
+    <w:p>
+      <w:pPr>
+        <w:spacing w:after="200" w:line="360" w:lineRule="auto"/>
+        <w:rPr>
+          <w:rFonts w:ascii="Times New Roman" w:hAnsi="Times New Roman"/>
+        </w:rPr>
+      </w:pPr>
+    </w:p>
+    <w:p>
+      <w:pPr>
+        <w:spacing w:after="200" w:line="360" w:lineRule="auto"/>
+        <w:rPr>
+          <w:rFonts w:ascii="Times New Roman" w:hAnsi="Times New Roman"/>
+        </w:rPr>
+      </w:pPr>
+    </w:p>
+    <w:p>
+      <w:pPr>
+        <w:spacing w:after="200" w:line="360" w:lineRule="auto"/>
+        <w:rPr>
+          <w:rFonts w:ascii="Times New Roman" w:hAnsi="Times New Roman"/>
+        </w:rPr>
+      </w:pPr>
+    </w:p>
+    <w:p>
+      <w:pPr>
+        <w:spacing w:after="200" w:line="360" w:lineRule="auto"/>
+        <w:rPr>
+          <w:rFonts w:ascii="Times New Roman" w:hAnsi="Times New Roman"/>
+        </w:rPr>
+      </w:pPr>
+    </w:p>
+    <w:p>
+      <w:pPr>
+        <w:spacing w:after="200" w:line="360" w:lineRule="auto"/>
+        <w:rPr>
+          <w:rFonts w:ascii="Times New Roman" w:hAnsi="Times New Roman"/>
+        </w:rPr>
+      </w:pPr>
+    </w:p>
+    <w:p>
+      <w:pPr>
+        <w:spacing w:after="200" w:line="360" w:lineRule="auto"/>
+        <w:ind w:left="5529"/>
+        <w:rPr>
+          <w:rFonts w:ascii="Times New Roman" w:hAnsi="Times New Roman"/>
+          <w:i/>
+        </w:rPr>
+      </w:pPr>
+      <w:r>
+        <w:rPr>
+          <w:rFonts w:ascii="Times New Roman" w:hAnsi="Times New Roman"/>
+          <w:i/>
+        </w:rPr>
+        <w:t>A minha esposa pela compreensão, carinho e apoio incansável.</w:t>
+      </w:r>
+    </w:p>
+    <w:p>
+      <w:pPr>
+        <w:spacing w:after="200" w:line="276" w:lineRule="auto"/>
+        <w:rPr>
+          <w:rFonts w:ascii="Times New Roman" w:hAnsi="Times New Roman"/>
+        </w:rPr>
+      </w:pPr>
+      <w:r>
+        <w:rPr>
+          <w:rFonts w:ascii="Times New Roman" w:hAnsi="Times New Roman"/>
+        </w:rPr>
+        <w:br w:type="page"/>
+      </w:r>
+    </w:p>
+    <w:p>
+      <w:pPr>
+        <w:spacing w:after="200" w:line="360" w:lineRule="auto"/>
+        <w:jc w:val="center"/>
         <w:rPr>
           <w:rFonts w:ascii="Times New Roman" w:hAnsi="Times New Roman"/>
           <w:sz w:val="28"/>
           <w:szCs w:val="28"/>
         </w:rPr>
-        <w:t xml:space="preserve">AVALIAÇÃO OU </w:t>
-      </w:r>
+      </w:pPr>
       <w:r>
         <w:rPr>
           <w:rFonts w:ascii="Times New Roman" w:hAnsi="Times New Roman"/>
           <w:sz w:val="28"/>
           <w:szCs w:val="28"/>
         </w:rPr>
-        <w:t>APROVAÇÃO</w:t>
-      </w:r>
-    </w:p>
-    <w:p>
-      <w:pPr>
-        <w:spacing w:after="200" w:line="360" w:lineRule="auto"/>
-        <w:rPr>
-          <w:rFonts w:ascii="Times New Roman" w:hAnsi="Times New Roman"/>
-        </w:rPr>
-      </w:pPr>
-    </w:p>
-    <w:p>
-      <w:pPr>
-        <w:spacing w:after="200" w:line="360" w:lineRule="auto"/>
-        <w:jc w:val="both"/>
-        <w:rPr>
-          <w:rFonts w:ascii="Times New Roman" w:hAnsi="Times New Roman"/>
-        </w:rPr>
-      </w:pPr>
-      <w:r>
-        <w:rPr>
-          <w:rFonts w:ascii="Times New Roman" w:hAnsi="Times New Roman"/>
-        </w:rPr>
-        <w:t>Elemento obrigatório</w:t>
-      </w:r>
-      <w:r>
-        <w:rPr>
-          <w:rFonts w:ascii="Times New Roman" w:hAnsi="Times New Roman"/>
-        </w:rPr>
-        <w:t xml:space="preserve">. Deixe esta folha em branco, pois a folha de aprovação será </w:t>
-      </w:r>
-      <w:r>
-        <w:rPr>
-          <w:rFonts w:ascii="Times New Roman" w:hAnsi="Times New Roman"/>
-        </w:rPr>
-        <w:t>entregue no dia da defesa.</w:t>
-      </w:r>
+        <w:lastRenderedPageBreak/>
+        <w:t>AGRADECIMENTOS</w:t>
+      </w:r>
+    </w:p>
+    <w:p>
+      <w:pPr>
+        <w:spacing w:line="360" w:lineRule="auto"/>
+        <w:rPr>
+          <w:rFonts w:ascii="Times New Roman" w:hAnsi="Times New Roman"/>
+        </w:rPr>
+      </w:pPr>
+    </w:p>
+    <w:p>
+      <w:pPr>
+        <w:spacing w:line="360" w:lineRule="auto"/>
+        <w:jc w:val="both"/>
+        <w:rPr>
+          <w:rFonts w:ascii="Times New Roman" w:hAnsi="Times New Roman"/>
+        </w:rPr>
+      </w:pPr>
     </w:p>
     <w:p>
       <w:pPr>
@@ -3133,288 +2877,242 @@
     </w:p>
     <w:p>
       <w:pPr>
-        <w:spacing w:after="200" w:line="276" w:lineRule="auto"/>
-        <w:rPr>
-          <w:rFonts w:ascii="Times New Roman" w:hAnsi="Times New Roman"/>
-        </w:rPr>
-      </w:pPr>
-    </w:p>
-    <w:p>
-      <w:pPr>
-        <w:spacing w:after="200" w:line="360" w:lineRule="auto"/>
-        <w:jc w:val="center"/>
-        <w:rPr>
-          <w:rFonts w:ascii="Times New Roman" w:hAnsi="Times New Roman"/>
-          <w:sz w:val="28"/>
-          <w:szCs w:val="28"/>
-        </w:rPr>
-      </w:pPr>
-      <w:r>
-        <w:rPr>
-          <w:rFonts w:ascii="Times New Roman" w:hAnsi="Times New Roman"/>
-          <w:sz w:val="28"/>
-          <w:szCs w:val="28"/>
-        </w:rPr>
-        <w:t>DEDICATÓRIA</w:t>
-      </w:r>
-    </w:p>
-    <w:p>
-      <w:pPr>
-        <w:spacing w:after="200" w:line="360" w:lineRule="auto"/>
-        <w:rPr>
-          <w:rFonts w:ascii="Times New Roman" w:hAnsi="Times New Roman"/>
-        </w:rPr>
-      </w:pPr>
-    </w:p>
-    <w:p>
-      <w:pPr>
-        <w:spacing w:after="200" w:line="360" w:lineRule="auto"/>
-        <w:jc w:val="both"/>
-        <w:rPr>
-          <w:rFonts w:ascii="Times New Roman" w:hAnsi="Times New Roman"/>
-        </w:rPr>
-      </w:pPr>
-      <w:r>
-        <w:rPr>
-          <w:rFonts w:ascii="Times New Roman" w:hAnsi="Times New Roman"/>
-        </w:rPr>
-        <w:t>Elemento opcional, texto em que o autor presta homenagem ou dedica seu trabalho.</w:t>
-      </w:r>
-    </w:p>
-    <w:p>
-      <w:pPr>
-        <w:spacing w:after="200" w:line="360" w:lineRule="auto"/>
-        <w:rPr>
-          <w:rFonts w:ascii="Times New Roman" w:hAnsi="Times New Roman"/>
-        </w:rPr>
-      </w:pPr>
-    </w:p>
-    <w:p>
-      <w:pPr>
-        <w:spacing w:after="200" w:line="360" w:lineRule="auto"/>
-        <w:rPr>
-          <w:rFonts w:ascii="Times New Roman" w:hAnsi="Times New Roman"/>
-        </w:rPr>
-      </w:pPr>
-    </w:p>
-    <w:p>
-      <w:pPr>
-        <w:spacing w:after="200" w:line="360" w:lineRule="auto"/>
-        <w:rPr>
-          <w:rFonts w:ascii="Times New Roman" w:hAnsi="Times New Roman"/>
-        </w:rPr>
-      </w:pPr>
-    </w:p>
-    <w:p>
-      <w:pPr>
-        <w:spacing w:after="200" w:line="360" w:lineRule="auto"/>
-        <w:rPr>
-          <w:rFonts w:ascii="Times New Roman" w:hAnsi="Times New Roman"/>
-        </w:rPr>
-      </w:pPr>
-    </w:p>
-    <w:p>
-      <w:pPr>
-        <w:spacing w:after="200" w:line="360" w:lineRule="auto"/>
-        <w:rPr>
-          <w:rFonts w:ascii="Times New Roman" w:hAnsi="Times New Roman"/>
-        </w:rPr>
-      </w:pPr>
-    </w:p>
-    <w:p>
-      <w:pPr>
-        <w:spacing w:after="200" w:line="360" w:lineRule="auto"/>
-        <w:rPr>
-          <w:rFonts w:ascii="Times New Roman" w:hAnsi="Times New Roman"/>
-        </w:rPr>
-      </w:pPr>
-    </w:p>
-    <w:p>
-      <w:pPr>
-        <w:spacing w:after="200" w:line="360" w:lineRule="auto"/>
-        <w:rPr>
-          <w:rFonts w:ascii="Times New Roman" w:hAnsi="Times New Roman"/>
-        </w:rPr>
-      </w:pPr>
-    </w:p>
-    <w:p>
-      <w:pPr>
-        <w:spacing w:after="200" w:line="360" w:lineRule="auto"/>
-        <w:rPr>
-          <w:rFonts w:ascii="Times New Roman" w:hAnsi="Times New Roman"/>
-        </w:rPr>
-      </w:pPr>
-    </w:p>
-    <w:p>
-      <w:pPr>
-        <w:spacing w:after="200" w:line="360" w:lineRule="auto"/>
-        <w:rPr>
-          <w:rFonts w:ascii="Times New Roman" w:hAnsi="Times New Roman"/>
-        </w:rPr>
-      </w:pPr>
-    </w:p>
-    <w:p>
-      <w:pPr>
-        <w:spacing w:after="200" w:line="360" w:lineRule="auto"/>
-        <w:rPr>
-          <w:rFonts w:ascii="Times New Roman" w:hAnsi="Times New Roman"/>
-        </w:rPr>
-      </w:pPr>
-    </w:p>
-    <w:p>
-      <w:pPr>
-        <w:spacing w:after="200" w:line="360" w:lineRule="auto"/>
-        <w:rPr>
-          <w:rFonts w:ascii="Times New Roman" w:hAnsi="Times New Roman"/>
-        </w:rPr>
-      </w:pPr>
-    </w:p>
-    <w:p>
-      <w:pPr>
-        <w:spacing w:after="200" w:line="360" w:lineRule="auto"/>
-        <w:rPr>
-          <w:rFonts w:ascii="Times New Roman" w:hAnsi="Times New Roman"/>
-        </w:rPr>
-      </w:pPr>
-    </w:p>
-    <w:p>
-      <w:pPr>
-        <w:spacing w:after="200" w:line="360" w:lineRule="auto"/>
-        <w:rPr>
-          <w:rFonts w:ascii="Times New Roman" w:hAnsi="Times New Roman"/>
-        </w:rPr>
-      </w:pPr>
-    </w:p>
-    <w:p>
-      <w:pPr>
-        <w:spacing w:after="200" w:line="360" w:lineRule="auto"/>
-        <w:rPr>
-          <w:rFonts w:ascii="Times New Roman" w:hAnsi="Times New Roman"/>
-        </w:rPr>
-      </w:pPr>
-    </w:p>
-    <w:p>
-      <w:pPr>
-        <w:spacing w:after="200" w:line="360" w:lineRule="auto"/>
-        <w:rPr>
-          <w:rFonts w:ascii="Times New Roman" w:hAnsi="Times New Roman"/>
-        </w:rPr>
-      </w:pPr>
-    </w:p>
-    <w:p>
-      <w:pPr>
-        <w:spacing w:after="200" w:line="360" w:lineRule="auto"/>
-        <w:rPr>
-          <w:rFonts w:ascii="Times New Roman" w:hAnsi="Times New Roman"/>
-        </w:rPr>
-      </w:pPr>
-    </w:p>
-    <w:p>
-      <w:pPr>
-        <w:spacing w:after="200" w:line="360" w:lineRule="auto"/>
-        <w:rPr>
-          <w:rFonts w:ascii="Times New Roman" w:hAnsi="Times New Roman"/>
-        </w:rPr>
-      </w:pPr>
-    </w:p>
-    <w:p>
-      <w:pPr>
-        <w:spacing w:after="200" w:line="360" w:lineRule="auto"/>
-        <w:ind w:left="5529"/>
-        <w:rPr>
-          <w:rFonts w:ascii="Times New Roman" w:hAnsi="Times New Roman"/>
-          <w:i/>
-        </w:rPr>
-      </w:pPr>
-      <w:r>
-        <w:rPr>
-          <w:rFonts w:ascii="Times New Roman" w:hAnsi="Times New Roman"/>
-          <w:i/>
-        </w:rPr>
-        <w:t>A minha esposa pela compreensão, carinho e apoio incansável.</w:t>
-      </w:r>
-    </w:p>
-    <w:p>
-      <w:pPr>
-        <w:spacing w:after="200" w:line="276" w:lineRule="auto"/>
-        <w:rPr>
-          <w:rFonts w:ascii="Times New Roman" w:hAnsi="Times New Roman"/>
-        </w:rPr>
-      </w:pPr>
-      <w:r>
-        <w:rPr>
-          <w:rFonts w:ascii="Times New Roman" w:hAnsi="Times New Roman"/>
-        </w:rPr>
-        <w:lastRenderedPageBreak/>
-        <w:br w:type="page"/>
-      </w:r>
-    </w:p>
-    <w:p>
-      <w:pPr>
-        <w:spacing w:after="200" w:line="360" w:lineRule="auto"/>
-        <w:jc w:val="center"/>
-        <w:rPr>
-          <w:rFonts w:ascii="Times New Roman" w:hAnsi="Times New Roman"/>
-          <w:sz w:val="28"/>
-          <w:szCs w:val="28"/>
-        </w:rPr>
-      </w:pPr>
-      <w:r>
-        <w:rPr>
-          <w:rFonts w:ascii="Times New Roman" w:hAnsi="Times New Roman"/>
-          <w:sz w:val="28"/>
-          <w:szCs w:val="28"/>
-        </w:rPr>
-        <w:lastRenderedPageBreak/>
-        <w:t>AGRADECIMENTOS</w:t>
-      </w:r>
-    </w:p>
-    <w:p>
-      <w:pPr>
-        <w:spacing w:line="360" w:lineRule="auto"/>
-        <w:rPr>
-          <w:rFonts w:ascii="Times New Roman" w:hAnsi="Times New Roman"/>
-        </w:rPr>
-      </w:pPr>
-    </w:p>
-    <w:p>
-      <w:pPr>
-        <w:spacing w:line="360" w:lineRule="auto"/>
-        <w:jc w:val="both"/>
-        <w:rPr>
-          <w:rFonts w:ascii="Times New Roman" w:hAnsi="Times New Roman"/>
-        </w:rPr>
-      </w:pPr>
-      <w:r>
-        <w:rPr>
-          <w:rFonts w:ascii="Times New Roman" w:hAnsi="Times New Roman"/>
-        </w:rPr>
-        <w:t>Elemento opcional, texto em que o autor faz agradecimentos dirigidos àqueles que contribuíram de maneira relevante à elaboração do trabalho.</w:t>
-      </w:r>
-    </w:p>
-    <w:p>
-      <w:pPr>
-        <w:spacing w:line="360" w:lineRule="auto"/>
-        <w:jc w:val="both"/>
-        <w:rPr>
-          <w:rFonts w:ascii="Times New Roman" w:hAnsi="Times New Roman"/>
-        </w:rPr>
-      </w:pPr>
-    </w:p>
-    <w:p>
-      <w:pPr>
-        <w:spacing w:line="360" w:lineRule="auto"/>
-        <w:ind w:firstLine="708"/>
-        <w:jc w:val="both"/>
-        <w:rPr>
-          <w:rFonts w:ascii="Times New Roman" w:hAnsi="Times New Roman"/>
-        </w:rPr>
-      </w:pPr>
-      <w:r>
-        <w:rPr>
-          <w:rFonts w:ascii="Times New Roman" w:hAnsi="Times New Roman"/>
-        </w:rPr>
-        <w:t>Ao Dr.</w:t>
+        <w:spacing w:line="360" w:lineRule="auto"/>
+        <w:rPr>
+          <w:rFonts w:ascii="Times New Roman" w:hAnsi="Times New Roman"/>
+        </w:rPr>
+      </w:pPr>
+    </w:p>
+    <w:p>
+      <w:pPr>
+        <w:spacing w:line="360" w:lineRule="auto"/>
+        <w:rPr>
+          <w:rFonts w:ascii="Times New Roman" w:hAnsi="Times New Roman"/>
+        </w:rPr>
+      </w:pPr>
+    </w:p>
+    <w:p>
+      <w:pPr>
+        <w:spacing w:line="360" w:lineRule="auto"/>
+        <w:rPr>
+          <w:rFonts w:ascii="Times New Roman" w:hAnsi="Times New Roman"/>
+        </w:rPr>
+      </w:pPr>
+    </w:p>
+    <w:p>
+      <w:pPr>
+        <w:spacing w:line="360" w:lineRule="auto"/>
+        <w:rPr>
+          <w:rFonts w:ascii="Times New Roman" w:hAnsi="Times New Roman"/>
+        </w:rPr>
+      </w:pPr>
+    </w:p>
+    <w:p>
+      <w:pPr>
+        <w:spacing w:line="360" w:lineRule="auto"/>
+        <w:rPr>
+          <w:rFonts w:ascii="Times New Roman" w:hAnsi="Times New Roman"/>
+        </w:rPr>
+      </w:pPr>
+    </w:p>
+    <w:p>
+      <w:pPr>
+        <w:spacing w:line="360" w:lineRule="auto"/>
+        <w:rPr>
+          <w:rFonts w:ascii="Times New Roman" w:hAnsi="Times New Roman"/>
+        </w:rPr>
+      </w:pPr>
+    </w:p>
+    <w:p>
+      <w:pPr>
+        <w:spacing w:line="360" w:lineRule="auto"/>
+        <w:rPr>
+          <w:rFonts w:ascii="Times New Roman" w:hAnsi="Times New Roman"/>
+        </w:rPr>
+      </w:pPr>
+    </w:p>
+    <w:p>
+      <w:pPr>
+        <w:spacing w:line="360" w:lineRule="auto"/>
+        <w:rPr>
+          <w:rFonts w:ascii="Times New Roman" w:hAnsi="Times New Roman"/>
+        </w:rPr>
+      </w:pPr>
+    </w:p>
+    <w:p>
+      <w:pPr>
+        <w:spacing w:line="360" w:lineRule="auto"/>
+        <w:rPr>
+          <w:rFonts w:ascii="Times New Roman" w:hAnsi="Times New Roman"/>
+        </w:rPr>
+      </w:pPr>
+    </w:p>
+    <w:p>
+      <w:pPr>
+        <w:spacing w:line="360" w:lineRule="auto"/>
+        <w:rPr>
+          <w:rFonts w:ascii="Times New Roman" w:hAnsi="Times New Roman"/>
+        </w:rPr>
+      </w:pPr>
+    </w:p>
+    <w:p>
+      <w:pPr>
+        <w:spacing w:line="360" w:lineRule="auto"/>
+        <w:rPr>
+          <w:rFonts w:ascii="Times New Roman" w:hAnsi="Times New Roman"/>
+        </w:rPr>
+      </w:pPr>
+    </w:p>
+    <w:p>
+      <w:pPr>
+        <w:spacing w:line="360" w:lineRule="auto"/>
+        <w:rPr>
+          <w:rFonts w:ascii="Times New Roman" w:hAnsi="Times New Roman"/>
+        </w:rPr>
+      </w:pPr>
+    </w:p>
+    <w:p>
+      <w:pPr>
+        <w:spacing w:line="360" w:lineRule="auto"/>
+        <w:rPr>
+          <w:rFonts w:ascii="Times New Roman" w:hAnsi="Times New Roman"/>
+        </w:rPr>
+      </w:pPr>
+    </w:p>
+    <w:p>
+      <w:pPr>
+        <w:spacing w:line="360" w:lineRule="auto"/>
+        <w:rPr>
+          <w:rFonts w:ascii="Times New Roman" w:hAnsi="Times New Roman"/>
+        </w:rPr>
+      </w:pPr>
+    </w:p>
+    <w:p>
+      <w:pPr>
+        <w:spacing w:line="360" w:lineRule="auto"/>
+        <w:rPr>
+          <w:rFonts w:ascii="Times New Roman" w:hAnsi="Times New Roman"/>
+        </w:rPr>
+      </w:pPr>
+    </w:p>
+    <w:p>
+      <w:pPr>
+        <w:spacing w:line="360" w:lineRule="auto"/>
+        <w:rPr>
+          <w:rFonts w:ascii="Times New Roman" w:hAnsi="Times New Roman"/>
+        </w:rPr>
+      </w:pPr>
+    </w:p>
+    <w:p>
+      <w:pPr>
+        <w:spacing w:line="360" w:lineRule="auto"/>
+        <w:rPr>
+          <w:rFonts w:ascii="Times New Roman" w:hAnsi="Times New Roman"/>
+        </w:rPr>
+      </w:pPr>
+    </w:p>
+    <w:p>
+      <w:pPr>
+        <w:spacing w:line="360" w:lineRule="auto"/>
+        <w:rPr>
+          <w:rFonts w:ascii="Times New Roman" w:hAnsi="Times New Roman"/>
+        </w:rPr>
+      </w:pPr>
+    </w:p>
+    <w:p>
+      <w:pPr>
+        <w:spacing w:line="360" w:lineRule="auto"/>
+        <w:rPr>
+          <w:rFonts w:ascii="Times New Roman" w:hAnsi="Times New Roman"/>
+        </w:rPr>
+      </w:pPr>
+    </w:p>
+    <w:p>
+      <w:pPr>
+        <w:spacing w:line="360" w:lineRule="auto"/>
+        <w:rPr>
+          <w:rFonts w:ascii="Times New Roman" w:hAnsi="Times New Roman"/>
+        </w:rPr>
+      </w:pPr>
+    </w:p>
+    <w:p>
+      <w:pPr>
+        <w:spacing w:line="360" w:lineRule="auto"/>
+        <w:rPr>
+          <w:rFonts w:ascii="Times New Roman" w:hAnsi="Times New Roman"/>
+        </w:rPr>
+      </w:pPr>
+    </w:p>
+    <w:p>
+      <w:pPr>
+        <w:spacing w:line="360" w:lineRule="auto"/>
+        <w:rPr>
+          <w:rFonts w:ascii="Times New Roman" w:hAnsi="Times New Roman"/>
+        </w:rPr>
+      </w:pPr>
+    </w:p>
+    <w:p>
+      <w:pPr>
+        <w:spacing w:line="360" w:lineRule="auto"/>
+        <w:rPr>
+          <w:rFonts w:ascii="Times New Roman" w:hAnsi="Times New Roman"/>
+        </w:rPr>
+      </w:pPr>
+    </w:p>
+    <w:p>
+      <w:pPr>
+        <w:spacing w:line="360" w:lineRule="auto"/>
+        <w:ind w:left="4820"/>
+        <w:jc w:val="both"/>
+        <w:rPr>
+          <w:rFonts w:ascii="Times New Roman" w:hAnsi="Times New Roman"/>
+        </w:rPr>
+      </w:pPr>
+      <w:r>
+        <w:rPr>
+          <w:rFonts w:ascii="Times New Roman" w:hAnsi="Times New Roman"/>
+        </w:rPr>
+        <w:t>“</w:t>
+      </w:r>
+      <w:r>
+        <w:rPr>
+          <w:rFonts w:ascii="Times New Roman" w:hAnsi="Times New Roman"/>
+        </w:rPr>
+        <w:t>Jamais considere seus estudos como uma obrigação, mas como uma oportunidade invejável para aprender a conhecer a influência libertadora da beleza do reino do espírito, para seu próprio prazer pessoal e para proveito da comunidade à qual seu futuro trabalho pertencer.</w:t>
+      </w:r>
+      <w:r>
+        <w:rPr>
+          <w:rFonts w:ascii="Times New Roman" w:hAnsi="Times New Roman"/>
+        </w:rPr>
+        <w:t>”</w:t>
+      </w:r>
+    </w:p>
+    <w:p>
+      <w:pPr>
+        <w:spacing w:line="360" w:lineRule="auto"/>
+        <w:ind w:left="4820"/>
+        <w:jc w:val="right"/>
+        <w:rPr>
+          <w:rFonts w:ascii="Times New Roman" w:hAnsi="Times New Roman"/>
+        </w:rPr>
+      </w:pPr>
+      <w:r>
+        <w:rPr>
+          <w:rFonts w:ascii="Times New Roman" w:hAnsi="Times New Roman"/>
+        </w:rPr>
+        <w:tab/>
+      </w:r>
+      <w:r>
+        <w:rPr>
+          <w:rFonts w:ascii="Times New Roman" w:hAnsi="Times New Roman"/>
+        </w:rPr>
+        <w:tab/>
+      </w:r>
+      <w:r>
+        <w:rPr>
+          <w:rFonts w:ascii="Times New Roman" w:hAnsi="Times New Roman"/>
+        </w:rPr>
+        <w:t>-</w:t>
       </w:r>
       <w:r>
         <w:rPr>
@@ -3426,425 +3124,13 @@
         <w:rPr>
           <w:rFonts w:ascii="Times New Roman" w:hAnsi="Times New Roman"/>
         </w:rPr>
-        <w:t>José Sampaio, que muito me ensinou contribuindo para o meu crescimento científico.</w:t>
-      </w:r>
-    </w:p>
-    <w:p>
-      <w:pPr>
-        <w:spacing w:line="360" w:lineRule="auto"/>
-        <w:ind w:firstLine="708"/>
-        <w:jc w:val="both"/>
-        <w:rPr>
-          <w:rFonts w:ascii="Times New Roman" w:hAnsi="Times New Roman"/>
-        </w:rPr>
-      </w:pPr>
-      <w:r>
-        <w:rPr>
-          <w:rFonts w:ascii="Times New Roman" w:hAnsi="Times New Roman"/>
-        </w:rPr>
-        <w:t>A Dra.</w:t>
+        <w:t>Albert Einsten</w:t>
       </w:r>
       <w:r>
         <w:rPr>
           <w:rFonts w:ascii="Times New Roman" w:hAnsi="Times New Roman"/>
         </w:rPr>
         <w:t xml:space="preserve"> </w:t>
-      </w:r>
-      <w:r>
-        <w:rPr>
-          <w:rFonts w:ascii="Times New Roman" w:hAnsi="Times New Roman"/>
-        </w:rPr>
-        <w:t>Ludmila dos Santos, pelo incentivo e apoio nos momentos de dificuldade, xxxxxxxxxxxxxxxxxxxxxxxxxxxxxxxxxxxxxxxxxxxxxxxxxxxxxxxxxxxxxxxxxxxxxxxxxxx.</w:t>
-      </w:r>
-    </w:p>
-    <w:p>
-      <w:pPr>
-        <w:spacing w:line="360" w:lineRule="auto"/>
-        <w:ind w:firstLine="708"/>
-        <w:jc w:val="both"/>
-        <w:rPr>
-          <w:rFonts w:ascii="Times New Roman" w:hAnsi="Times New Roman"/>
-        </w:rPr>
-      </w:pPr>
-      <w:r>
-        <w:rPr>
-          <w:rFonts w:ascii="Times New Roman" w:hAnsi="Times New Roman"/>
-        </w:rPr>
-        <w:t xml:space="preserve">Xxxxxxxxxxxxxxxxxxxxxxxxxxxxxxxxxxxxxxxxxxxxxxxxxxxxxxxxxxxxxxxxxxxxxxxxxxxxxxxxxxxxxxxxxxxxxxxxxxxxxxxxxxxxx. </w:t>
-      </w:r>
-    </w:p>
-    <w:p>
-      <w:pPr>
-        <w:spacing w:line="360" w:lineRule="auto"/>
-        <w:ind w:firstLine="708"/>
-        <w:jc w:val="both"/>
-        <w:rPr>
-          <w:rFonts w:ascii="Times New Roman" w:hAnsi="Times New Roman"/>
-        </w:rPr>
-      </w:pPr>
-      <w:r>
-        <w:rPr>
-          <w:rFonts w:ascii="Times New Roman" w:hAnsi="Times New Roman"/>
-        </w:rPr>
-        <w:t xml:space="preserve">Xxxxxxxxxxxxxxxxxxxxxxxxxxxxxxxxxxxxxxxxxxxxxxxxxxxxxxxxxxxxxxxxxxxxxxxxxxxxxxxxxxxxxxxxxxxxxxxxxxxxxxxxxxxxxxxxxxxxxxxxxxxxxxxxxxxxxxxxxxxxxxxxxxxxxxxxxxxxxxxxxxxxxxxxxxxxxxxxxxx. </w:t>
-      </w:r>
-    </w:p>
-    <w:p>
-      <w:pPr>
-        <w:spacing w:line="360" w:lineRule="auto"/>
-        <w:ind w:firstLine="708"/>
-        <w:jc w:val="both"/>
-        <w:rPr>
-          <w:rFonts w:ascii="Times New Roman" w:hAnsi="Times New Roman"/>
-        </w:rPr>
-      </w:pPr>
-      <w:r>
-        <w:rPr>
-          <w:rFonts w:ascii="Times New Roman" w:hAnsi="Times New Roman"/>
-        </w:rPr>
-        <w:t xml:space="preserve">Xxxxxxxxxxxxxxxxxxxxxxxxxxxxxxxxxxxxxxxxxxxxxxxxxxxxxxxxxxxxxxxxxxxxxxxxxxxxxxxxxxxxxxxxxxxxxxxxxxxxxxxxxxxxxxxxxxxxxxxxxxxxxxxxxxxxxxxxxxxxxxxxxxxxxxxxxxxxxxxxxxxxxxxxxxxxxxxxxxx. </w:t>
-      </w:r>
-    </w:p>
-    <w:p>
-      <w:pPr>
-        <w:spacing w:line="360" w:lineRule="auto"/>
-        <w:ind w:firstLine="708"/>
-        <w:jc w:val="both"/>
-        <w:rPr>
-          <w:rFonts w:ascii="Times New Roman" w:hAnsi="Times New Roman"/>
-        </w:rPr>
-      </w:pPr>
-      <w:r>
-        <w:rPr>
-          <w:rFonts w:ascii="Times New Roman" w:hAnsi="Times New Roman"/>
-        </w:rPr>
-        <w:t xml:space="preserve">Xxxxxxxxxxxxxxxxxxxxxxxxxxxxxxxxxxxxxxxxxxxxxxxxxxxxxxxxxxxxxxxxxxxxxxxxxxxxxxxxxxxxxxxxxxxxxxxxxxxxxxxxxxxxxxxxxxxxxxxxxxxxxxxxxxxxxxxxxxxxxxxxxxxxxxxxxxxxxxxxxxxxxxxxxxxxxxxxxxx. </w:t>
-      </w:r>
-    </w:p>
-    <w:p>
-      <w:pPr>
-        <w:spacing w:line="360" w:lineRule="auto"/>
-        <w:jc w:val="both"/>
-        <w:rPr>
-          <w:rFonts w:ascii="Times New Roman" w:hAnsi="Times New Roman"/>
-        </w:rPr>
-      </w:pPr>
-    </w:p>
-    <w:p>
-      <w:pPr>
-        <w:spacing w:after="200" w:line="276" w:lineRule="auto"/>
-        <w:rPr>
-          <w:rFonts w:ascii="Times New Roman" w:hAnsi="Times New Roman"/>
-        </w:rPr>
-      </w:pPr>
-      <w:r>
-        <w:rPr>
-          <w:rFonts w:ascii="Times New Roman" w:hAnsi="Times New Roman"/>
-        </w:rPr>
-        <w:br w:type="page"/>
-      </w:r>
-    </w:p>
-    <w:p>
-      <w:pPr>
-        <w:spacing w:after="200" w:line="276" w:lineRule="auto"/>
-        <w:rPr>
-          <w:rFonts w:ascii="Times New Roman" w:hAnsi="Times New Roman"/>
-        </w:rPr>
-      </w:pPr>
-      <w:r>
-        <w:rPr>
-          <w:rFonts w:ascii="Times New Roman" w:hAnsi="Times New Roman"/>
-        </w:rPr>
-        <w:lastRenderedPageBreak/>
-        <w:br w:type="page"/>
-      </w:r>
-    </w:p>
-    <w:p>
-      <w:pPr>
-        <w:spacing w:after="200" w:line="276" w:lineRule="auto"/>
-        <w:rPr>
-          <w:rFonts w:ascii="Times New Roman" w:hAnsi="Times New Roman"/>
-        </w:rPr>
-      </w:pPr>
-    </w:p>
-    <w:p>
-      <w:pPr>
-        <w:spacing w:after="200" w:line="360" w:lineRule="auto"/>
-        <w:jc w:val="center"/>
-        <w:rPr>
-          <w:rFonts w:ascii="Times New Roman" w:hAnsi="Times New Roman"/>
-          <w:sz w:val="28"/>
-          <w:szCs w:val="28"/>
-        </w:rPr>
-      </w:pPr>
-      <w:r>
-        <w:rPr>
-          <w:rFonts w:ascii="Times New Roman" w:hAnsi="Times New Roman"/>
-          <w:sz w:val="28"/>
-          <w:szCs w:val="28"/>
-        </w:rPr>
-        <w:t>EPÍGRAFE</w:t>
-      </w:r>
-    </w:p>
-    <w:p>
-      <w:pPr>
-        <w:spacing w:line="360" w:lineRule="auto"/>
-        <w:rPr>
-          <w:rFonts w:ascii="Times New Roman" w:hAnsi="Times New Roman"/>
-        </w:rPr>
-      </w:pPr>
-    </w:p>
-    <w:p>
-      <w:pPr>
-        <w:spacing w:line="360" w:lineRule="auto"/>
-        <w:rPr>
-          <w:rFonts w:ascii="Times New Roman" w:hAnsi="Times New Roman"/>
-        </w:rPr>
-      </w:pPr>
-    </w:p>
-    <w:p>
-      <w:pPr>
-        <w:spacing w:line="360" w:lineRule="auto"/>
-        <w:rPr>
-          <w:rFonts w:ascii="Times New Roman" w:hAnsi="Times New Roman"/>
-        </w:rPr>
-      </w:pPr>
-    </w:p>
-    <w:p>
-      <w:pPr>
-        <w:spacing w:line="360" w:lineRule="auto"/>
-        <w:rPr>
-          <w:rFonts w:ascii="Times New Roman" w:hAnsi="Times New Roman"/>
-        </w:rPr>
-      </w:pPr>
-    </w:p>
-    <w:p>
-      <w:pPr>
-        <w:spacing w:line="360" w:lineRule="auto"/>
-        <w:rPr>
-          <w:rFonts w:ascii="Times New Roman" w:hAnsi="Times New Roman"/>
-        </w:rPr>
-      </w:pPr>
-    </w:p>
-    <w:p>
-      <w:pPr>
-        <w:spacing w:line="360" w:lineRule="auto"/>
-        <w:rPr>
-          <w:rFonts w:ascii="Times New Roman" w:hAnsi="Times New Roman"/>
-        </w:rPr>
-      </w:pPr>
-    </w:p>
-    <w:p>
-      <w:pPr>
-        <w:spacing w:line="360" w:lineRule="auto"/>
-        <w:rPr>
-          <w:rFonts w:ascii="Times New Roman" w:hAnsi="Times New Roman"/>
-        </w:rPr>
-      </w:pPr>
-    </w:p>
-    <w:p>
-      <w:pPr>
-        <w:spacing w:line="360" w:lineRule="auto"/>
-        <w:rPr>
-          <w:rFonts w:ascii="Times New Roman" w:hAnsi="Times New Roman"/>
-        </w:rPr>
-      </w:pPr>
-    </w:p>
-    <w:p>
-      <w:pPr>
-        <w:spacing w:line="360" w:lineRule="auto"/>
-        <w:rPr>
-          <w:rFonts w:ascii="Times New Roman" w:hAnsi="Times New Roman"/>
-        </w:rPr>
-      </w:pPr>
-    </w:p>
-    <w:p>
-      <w:pPr>
-        <w:spacing w:line="360" w:lineRule="auto"/>
-        <w:rPr>
-          <w:rFonts w:ascii="Times New Roman" w:hAnsi="Times New Roman"/>
-        </w:rPr>
-      </w:pPr>
-    </w:p>
-    <w:p>
-      <w:pPr>
-        <w:spacing w:line="360" w:lineRule="auto"/>
-        <w:rPr>
-          <w:rFonts w:ascii="Times New Roman" w:hAnsi="Times New Roman"/>
-        </w:rPr>
-      </w:pPr>
-    </w:p>
-    <w:p>
-      <w:pPr>
-        <w:spacing w:line="360" w:lineRule="auto"/>
-        <w:rPr>
-          <w:rFonts w:ascii="Times New Roman" w:hAnsi="Times New Roman"/>
-        </w:rPr>
-      </w:pPr>
-    </w:p>
-    <w:p>
-      <w:pPr>
-        <w:spacing w:line="360" w:lineRule="auto"/>
-        <w:rPr>
-          <w:rFonts w:ascii="Times New Roman" w:hAnsi="Times New Roman"/>
-        </w:rPr>
-      </w:pPr>
-    </w:p>
-    <w:p>
-      <w:pPr>
-        <w:spacing w:line="360" w:lineRule="auto"/>
-        <w:rPr>
-          <w:rFonts w:ascii="Times New Roman" w:hAnsi="Times New Roman"/>
-        </w:rPr>
-      </w:pPr>
-    </w:p>
-    <w:p>
-      <w:pPr>
-        <w:spacing w:line="360" w:lineRule="auto"/>
-        <w:rPr>
-          <w:rFonts w:ascii="Times New Roman" w:hAnsi="Times New Roman"/>
-        </w:rPr>
-      </w:pPr>
-    </w:p>
-    <w:p>
-      <w:pPr>
-        <w:spacing w:line="360" w:lineRule="auto"/>
-        <w:rPr>
-          <w:rFonts w:ascii="Times New Roman" w:hAnsi="Times New Roman"/>
-        </w:rPr>
-      </w:pPr>
-    </w:p>
-    <w:p>
-      <w:pPr>
-        <w:spacing w:line="360" w:lineRule="auto"/>
-        <w:rPr>
-          <w:rFonts w:ascii="Times New Roman" w:hAnsi="Times New Roman"/>
-        </w:rPr>
-      </w:pPr>
-    </w:p>
-    <w:p>
-      <w:pPr>
-        <w:spacing w:line="360" w:lineRule="auto"/>
-        <w:rPr>
-          <w:rFonts w:ascii="Times New Roman" w:hAnsi="Times New Roman"/>
-        </w:rPr>
-      </w:pPr>
-    </w:p>
-    <w:p>
-      <w:pPr>
-        <w:spacing w:line="360" w:lineRule="auto"/>
-        <w:rPr>
-          <w:rFonts w:ascii="Times New Roman" w:hAnsi="Times New Roman"/>
-        </w:rPr>
-      </w:pPr>
-    </w:p>
-    <w:p>
-      <w:pPr>
-        <w:spacing w:line="360" w:lineRule="auto"/>
-        <w:rPr>
-          <w:rFonts w:ascii="Times New Roman" w:hAnsi="Times New Roman"/>
-        </w:rPr>
-      </w:pPr>
-    </w:p>
-    <w:p>
-      <w:pPr>
-        <w:spacing w:line="360" w:lineRule="auto"/>
-        <w:rPr>
-          <w:rFonts w:ascii="Times New Roman" w:hAnsi="Times New Roman"/>
-        </w:rPr>
-      </w:pPr>
-    </w:p>
-    <w:p>
-      <w:pPr>
-        <w:spacing w:line="360" w:lineRule="auto"/>
-        <w:rPr>
-          <w:rFonts w:ascii="Times New Roman" w:hAnsi="Times New Roman"/>
-        </w:rPr>
-      </w:pPr>
-    </w:p>
-    <w:p>
-      <w:pPr>
-        <w:spacing w:line="360" w:lineRule="auto"/>
-        <w:rPr>
-          <w:rFonts w:ascii="Times New Roman" w:hAnsi="Times New Roman"/>
-        </w:rPr>
-      </w:pPr>
-    </w:p>
-    <w:p>
-      <w:pPr>
-        <w:spacing w:line="360" w:lineRule="auto"/>
-        <w:rPr>
-          <w:rFonts w:ascii="Times New Roman" w:hAnsi="Times New Roman"/>
-        </w:rPr>
-      </w:pPr>
-    </w:p>
-    <w:p>
-      <w:pPr>
-        <w:spacing w:line="360" w:lineRule="auto"/>
-        <w:ind w:left="4820"/>
-        <w:jc w:val="both"/>
-        <w:rPr>
-          <w:rFonts w:ascii="Times New Roman" w:hAnsi="Times New Roman"/>
-        </w:rPr>
-      </w:pPr>
-      <w:r>
-        <w:rPr>
-          <w:rFonts w:ascii="Times New Roman" w:hAnsi="Times New Roman"/>
-        </w:rPr>
-        <w:t>“</w:t>
-      </w:r>
-      <w:r>
-        <w:rPr>
-          <w:rFonts w:ascii="Times New Roman" w:hAnsi="Times New Roman"/>
-        </w:rPr>
-        <w:t>Elemento opcional, texto em que o autor apresenta uma citação, seguida de indicação de autoria</w:t>
-      </w:r>
-      <w:r>
-        <w:rPr>
-          <w:rFonts w:ascii="Times New Roman" w:hAnsi="Times New Roman"/>
-        </w:rPr>
-        <w:t>, relacionada à matéria tratada no corpo do trabalho</w:t>
-      </w:r>
-      <w:r>
-        <w:rPr>
-          <w:rFonts w:ascii="Times New Roman" w:hAnsi="Times New Roman"/>
-        </w:rPr>
-        <w:t>.</w:t>
-      </w:r>
-      <w:r>
-        <w:rPr>
-          <w:rFonts w:ascii="Times New Roman" w:hAnsi="Times New Roman"/>
-        </w:rPr>
-        <w:t xml:space="preserve"> A fonte deve constar na lista de referências</w:t>
-      </w:r>
-      <w:r>
-        <w:rPr>
-          <w:rFonts w:ascii="Times New Roman" w:hAnsi="Times New Roman"/>
-        </w:rPr>
-        <w:t>”</w:t>
-      </w:r>
-    </w:p>
-    <w:p>
-      <w:pPr>
-        <w:spacing w:line="360" w:lineRule="auto"/>
-        <w:ind w:left="4820"/>
-        <w:jc w:val="both"/>
-        <w:rPr>
-          <w:rFonts w:ascii="Times New Roman" w:hAnsi="Times New Roman"/>
-        </w:rPr>
-      </w:pPr>
-      <w:r>
-        <w:rPr>
-          <w:rFonts w:ascii="Times New Roman" w:hAnsi="Times New Roman"/>
-        </w:rPr>
-        <w:tab/>
-      </w:r>
-      <w:r>
-        <w:rPr>
-          <w:rFonts w:ascii="Times New Roman" w:hAnsi="Times New Roman"/>
-        </w:rPr>
-        <w:tab/>
-        <w:t xml:space="preserve"> Fulano de Tal (2015)</w:t>
       </w:r>
     </w:p>
     <w:p>
@@ -4726,31 +4012,7 @@
         <w:rPr>
           <w:rFonts w:ascii="Times New Roman" w:hAnsi="Times New Roman"/>
         </w:rPr>
-        <w:t>.....................................................................................</w:t>
-      </w:r>
-      <w:r>
-        <w:rPr>
-          <w:rFonts w:ascii="Times New Roman" w:hAnsi="Times New Roman"/>
-        </w:rPr>
-        <w:t xml:space="preserve">.............................................. </w:t>
-      </w:r>
-      <w:r>
-        <w:rPr>
-          <w:rFonts w:ascii="Times New Roman" w:hAnsi="Times New Roman"/>
-        </w:rPr>
-        <w:t xml:space="preserve"> </w:t>
-      </w:r>
-      <w:r>
-        <w:rPr>
-          <w:rFonts w:ascii="Times New Roman" w:hAnsi="Times New Roman"/>
-        </w:rPr>
-        <w:t>3</w:t>
-      </w:r>
-      <w:r>
-        <w:rPr>
-          <w:rFonts w:ascii="Times New Roman" w:hAnsi="Times New Roman"/>
-        </w:rPr>
-        <w:t>8</w:t>
+        <w:t>...................................................................................................................................  38</w:t>
       </w:r>
     </w:p>
     <w:p>
@@ -4789,31 +4051,7 @@
         <w:rPr>
           <w:rFonts w:ascii="Times New Roman" w:hAnsi="Times New Roman"/>
         </w:rPr>
-        <w:t>..................................................</w:t>
-      </w:r>
-      <w:r>
-        <w:rPr>
-          <w:rFonts w:ascii="Times New Roman" w:hAnsi="Times New Roman"/>
-        </w:rPr>
-        <w:t>..............................................</w:t>
-      </w:r>
-      <w:r>
-        <w:rPr>
-          <w:rFonts w:ascii="Times New Roman" w:hAnsi="Times New Roman"/>
-        </w:rPr>
-        <w:t xml:space="preserve"> </w:t>
-      </w:r>
-      <w:r>
-        <w:rPr>
-          <w:rFonts w:ascii="Times New Roman" w:hAnsi="Times New Roman"/>
-        </w:rPr>
-        <w:t xml:space="preserve"> 3</w:t>
-      </w:r>
-      <w:r>
-        <w:rPr>
-          <w:rFonts w:ascii="Times New Roman" w:hAnsi="Times New Roman"/>
-        </w:rPr>
-        <w:t>9</w:t>
+        <w:t>................................................................................................  39</w:t>
       </w:r>
     </w:p>
     <w:p>
@@ -4833,13 +4071,7 @@
         <w:rPr>
           <w:rFonts w:ascii="Times New Roman" w:hAnsi="Times New Roman"/>
         </w:rPr>
-        <w:t>2.</w:t>
-      </w:r>
-      <w:r>
-        <w:rPr>
-          <w:rFonts w:ascii="Times New Roman" w:hAnsi="Times New Roman"/>
-        </w:rPr>
-        <w:t>6</w:t>
+        <w:t>2.6</w:t>
       </w:r>
       <w:r>
         <w:rPr>
@@ -4857,19 +4089,7 @@
         <w:rPr>
           <w:rFonts w:ascii="Times New Roman" w:hAnsi="Times New Roman"/>
         </w:rPr>
-        <w:t>......................</w:t>
-      </w:r>
-      <w:r>
-        <w:rPr>
-          <w:rFonts w:ascii="Times New Roman" w:hAnsi="Times New Roman"/>
-        </w:rPr>
-        <w:t xml:space="preserve">..............................................  </w:t>
-      </w:r>
-      <w:r>
-        <w:rPr>
-          <w:rFonts w:ascii="Times New Roman" w:hAnsi="Times New Roman"/>
-        </w:rPr>
-        <w:t>40</w:t>
+        <w:t>....................................................................  40</w:t>
       </w:r>
     </w:p>
     <w:p>
@@ -4889,13 +4109,7 @@
         <w:rPr>
           <w:rFonts w:ascii="Times New Roman" w:hAnsi="Times New Roman"/>
         </w:rPr>
-        <w:t>2.</w:t>
-      </w:r>
-      <w:r>
-        <w:rPr>
-          <w:rFonts w:ascii="Times New Roman" w:hAnsi="Times New Roman"/>
-        </w:rPr>
-        <w:t>7</w:t>
+        <w:t>2.7</w:t>
       </w:r>
       <w:r>
         <w:rPr>
@@ -4913,19 +4127,7 @@
         <w:rPr>
           <w:rFonts w:ascii="Times New Roman" w:hAnsi="Times New Roman"/>
         </w:rPr>
-        <w:t>.............</w:t>
-      </w:r>
-      <w:r>
-        <w:rPr>
-          <w:rFonts w:ascii="Times New Roman" w:hAnsi="Times New Roman"/>
-        </w:rPr>
-        <w:t>..</w:t>
-      </w:r>
-      <w:r>
-        <w:rPr>
-          <w:rFonts w:ascii="Times New Roman" w:hAnsi="Times New Roman"/>
-        </w:rPr>
-        <w:t>....  40</w:t>
+        <w:t>...................  40</w:t>
       </w:r>
     </w:p>
     <w:p>
@@ -4945,13 +4147,7 @@
         <w:rPr>
           <w:rFonts w:ascii="Times New Roman" w:hAnsi="Times New Roman"/>
         </w:rPr>
-        <w:t>2.</w:t>
-      </w:r>
-      <w:r>
-        <w:rPr>
-          <w:rFonts w:ascii="Times New Roman" w:hAnsi="Times New Roman"/>
-        </w:rPr>
-        <w:t>8</w:t>
+        <w:t>2.8</w:t>
       </w:r>
       <w:r>
         <w:rPr>
@@ -4969,19 +4165,7 @@
         <w:rPr>
           <w:rFonts w:ascii="Times New Roman" w:hAnsi="Times New Roman"/>
         </w:rPr>
-        <w:t>.................................</w:t>
-      </w:r>
-      <w:r>
-        <w:rPr>
-          <w:rFonts w:ascii="Times New Roman" w:hAnsi="Times New Roman"/>
-        </w:rPr>
-        <w:t>...................  4</w:t>
-      </w:r>
-      <w:r>
-        <w:rPr>
-          <w:rFonts w:ascii="Times New Roman" w:hAnsi="Times New Roman"/>
-        </w:rPr>
-        <w:t>1</w:t>
+        <w:t>....................................................  41</w:t>
       </w:r>
     </w:p>
     <w:p>
@@ -5001,13 +4185,7 @@
         <w:rPr>
           <w:rFonts w:ascii="Times New Roman" w:hAnsi="Times New Roman"/>
         </w:rPr>
-        <w:t>2.</w:t>
-      </w:r>
-      <w:r>
-        <w:rPr>
-          <w:rFonts w:ascii="Times New Roman" w:hAnsi="Times New Roman"/>
-        </w:rPr>
-        <w:t>9</w:t>
+        <w:t>2.9</w:t>
       </w:r>
       <w:r>
         <w:rPr>
@@ -5025,19 +4203,7 @@
         <w:rPr>
           <w:rFonts w:ascii="Times New Roman" w:hAnsi="Times New Roman"/>
         </w:rPr>
-        <w:t>........</w:t>
-      </w:r>
-      <w:r>
-        <w:rPr>
-          <w:rFonts w:ascii="Times New Roman" w:hAnsi="Times New Roman"/>
-        </w:rPr>
-        <w:t>....................................................  4</w:t>
-      </w:r>
-      <w:r>
-        <w:rPr>
-          <w:rFonts w:ascii="Times New Roman" w:hAnsi="Times New Roman"/>
-        </w:rPr>
-        <w:t>2</w:t>
+        <w:t>............................................................  42</w:t>
       </w:r>
     </w:p>
     <w:p>
@@ -5875,13 +5041,7 @@
         <w:rPr>
           <w:rFonts w:ascii="Times New Roman" w:hAnsi="Times New Roman"/>
         </w:rPr>
-        <w:t>Modelo de representação gráfica de programas paralelos</w:t>
-      </w:r>
-      <w:r>
-        <w:rPr>
-          <w:rFonts w:ascii="Times New Roman" w:hAnsi="Times New Roman"/>
-        </w:rPr>
-        <w:t xml:space="preserve"> de alto nível</w:t>
+        <w:t>Modelo de representação gráfica de programas paralelos de alto nível</w:t>
       </w:r>
     </w:p>
     <w:p>
@@ -6670,7 +5830,7 @@
         <w:rPr>
           <w:rFonts w:ascii="Times New Roman" w:hAnsi="Times New Roman"/>
         </w:rPr>
-        <w:t>xx</w:t>
+        <w:t>44</w:t>
       </w:r>
     </w:p>
     <w:p>
@@ -6722,7 +5882,7 @@
         <w:rPr>
           <w:rFonts w:ascii="Times New Roman" w:hAnsi="Times New Roman"/>
         </w:rPr>
-        <w:t>xx</w:t>
+        <w:t>44</w:t>
       </w:r>
     </w:p>
     <w:p>
@@ -6768,7 +5928,7 @@
         <w:rPr>
           <w:rFonts w:ascii="Times New Roman" w:hAnsi="Times New Roman"/>
         </w:rPr>
-        <w:t>xx</w:t>
+        <w:t>44</w:t>
       </w:r>
     </w:p>
     <w:p>
@@ -6832,7 +5992,7 @@
         <w:rPr>
           <w:rFonts w:ascii="Times New Roman" w:hAnsi="Times New Roman"/>
         </w:rPr>
-        <w:t>xx</w:t>
+        <w:t>44</w:t>
       </w:r>
     </w:p>
     <w:p>
@@ -6884,7 +6044,7 @@
         <w:rPr>
           <w:rFonts w:ascii="Times New Roman" w:hAnsi="Times New Roman"/>
         </w:rPr>
-        <w:t>xx</w:t>
+        <w:t>44</w:t>
       </w:r>
     </w:p>
     <w:p>
@@ -6924,7 +6084,7 @@
         <w:rPr>
           <w:rFonts w:ascii="Times New Roman" w:hAnsi="Times New Roman"/>
         </w:rPr>
-        <w:t>xx</w:t>
+        <w:t>45</w:t>
       </w:r>
     </w:p>
     <w:p>
@@ -6970,7 +6130,7 @@
         <w:rPr>
           <w:rFonts w:ascii="Times New Roman" w:hAnsi="Times New Roman"/>
         </w:rPr>
-        <w:t>xx</w:t>
+        <w:t>45</w:t>
       </w:r>
     </w:p>
     <w:p>
@@ -7028,7 +6188,7 @@
         <w:rPr>
           <w:rFonts w:ascii="Times New Roman" w:hAnsi="Times New Roman"/>
         </w:rPr>
-        <w:t>xx</w:t>
+        <w:t>45</w:t>
       </w:r>
     </w:p>
     <w:p>
@@ -7086,7 +6246,7 @@
         <w:rPr>
           <w:rFonts w:ascii="Times New Roman" w:hAnsi="Times New Roman"/>
         </w:rPr>
-        <w:t>xx</w:t>
+        <w:t>45</w:t>
       </w:r>
     </w:p>
     <w:p>
@@ -7144,7 +6304,7 @@
         <w:rPr>
           <w:rFonts w:ascii="Times New Roman" w:hAnsi="Times New Roman"/>
         </w:rPr>
-        <w:t>xx</w:t>
+        <w:t>45</w:t>
       </w:r>
     </w:p>
     <w:p>
@@ -7190,7 +6350,7 @@
         <w:rPr>
           <w:rFonts w:ascii="Times New Roman" w:hAnsi="Times New Roman"/>
         </w:rPr>
-        <w:t>xx</w:t>
+        <w:t>46</w:t>
       </w:r>
     </w:p>
     <w:p>
@@ -7236,7 +6396,7 @@
         <w:rPr>
           <w:rFonts w:ascii="Times New Roman" w:hAnsi="Times New Roman"/>
         </w:rPr>
-        <w:t>xx</w:t>
+        <w:t>46</w:t>
       </w:r>
     </w:p>
     <w:p>
@@ -7294,7 +6454,7 @@
         <w:rPr>
           <w:rFonts w:ascii="Times New Roman" w:hAnsi="Times New Roman"/>
         </w:rPr>
-        <w:t>xx</w:t>
+        <w:t>46</w:t>
       </w:r>
     </w:p>
     <w:p>
@@ -7352,7 +6512,7 @@
         <w:rPr>
           <w:rFonts w:ascii="Times New Roman" w:hAnsi="Times New Roman"/>
         </w:rPr>
-        <w:t>xx</w:t>
+        <w:t>46</w:t>
       </w:r>
     </w:p>
     <w:p>
@@ -7410,7 +6570,7 @@
         <w:rPr>
           <w:rFonts w:ascii="Times New Roman" w:hAnsi="Times New Roman"/>
         </w:rPr>
-        <w:t>xx</w:t>
+        <w:t>46</w:t>
       </w:r>
     </w:p>
     <w:p>
@@ -7456,7 +6616,7 @@
         <w:rPr>
           <w:rFonts w:ascii="Times New Roman" w:hAnsi="Times New Roman"/>
         </w:rPr>
-        <w:t>xx</w:t>
+        <w:t>47</w:t>
       </w:r>
     </w:p>
     <w:p>
@@ -7502,7 +6662,7 @@
         <w:rPr>
           <w:rFonts w:ascii="Times New Roman" w:hAnsi="Times New Roman"/>
         </w:rPr>
-        <w:t>xx</w:t>
+        <w:t>47</w:t>
       </w:r>
     </w:p>
     <w:p>
@@ -7560,7 +6720,7 @@
         <w:rPr>
           <w:rFonts w:ascii="Times New Roman" w:hAnsi="Times New Roman"/>
         </w:rPr>
-        <w:t>xx</w:t>
+        <w:t>47</w:t>
       </w:r>
     </w:p>
     <w:p>
@@ -7618,7 +6778,7 @@
         <w:rPr>
           <w:rFonts w:ascii="Times New Roman" w:hAnsi="Times New Roman"/>
         </w:rPr>
-        <w:t>xx</w:t>
+        <w:t>47</w:t>
       </w:r>
     </w:p>
     <w:p>
@@ -7677,7 +6837,7 @@
         <w:rPr>
           <w:rFonts w:ascii="Times New Roman" w:hAnsi="Times New Roman"/>
         </w:rPr>
-        <w:t>xx</w:t>
+        <w:t>47</w:t>
       </w:r>
     </w:p>
     <w:p>
@@ -7735,7 +6895,7 @@
         <w:rPr>
           <w:rFonts w:ascii="Times New Roman" w:hAnsi="Times New Roman"/>
         </w:rPr>
-        <w:t>xx</w:t>
+        <w:t>47</w:t>
       </w:r>
     </w:p>
     <w:p>
@@ -7793,7 +6953,7 @@
         <w:rPr>
           <w:rFonts w:ascii="Times New Roman" w:hAnsi="Times New Roman"/>
         </w:rPr>
-        <w:t>xx</w:t>
+        <w:t>47</w:t>
       </w:r>
     </w:p>
     <w:p>
@@ -7851,7 +7011,7 @@
         <w:rPr>
           <w:rFonts w:ascii="Times New Roman" w:hAnsi="Times New Roman"/>
         </w:rPr>
-        <w:t>xx</w:t>
+        <w:t>48</w:t>
       </w:r>
     </w:p>
     <w:p>
@@ -7897,7 +7057,7 @@
         <w:rPr>
           <w:rFonts w:ascii="Times New Roman" w:hAnsi="Times New Roman"/>
         </w:rPr>
-        <w:t>xx</w:t>
+        <w:t>48</w:t>
       </w:r>
     </w:p>
     <w:p>
@@ -7955,7 +7115,7 @@
         <w:rPr>
           <w:rFonts w:ascii="Times New Roman" w:hAnsi="Times New Roman"/>
         </w:rPr>
-        <w:t>xx</w:t>
+        <w:t>48</w:t>
       </w:r>
     </w:p>
     <w:p>
@@ -7995,7 +7155,7 @@
         <w:rPr>
           <w:rFonts w:ascii="Times New Roman" w:hAnsi="Times New Roman"/>
         </w:rPr>
-        <w:t>xx</w:t>
+        <w:t>49</w:t>
       </w:r>
     </w:p>
     <w:p>
@@ -8035,7 +7195,7 @@
         <w:rPr>
           <w:rFonts w:ascii="Times New Roman" w:hAnsi="Times New Roman"/>
         </w:rPr>
-        <w:t>xx</w:t>
+        <w:t>53</w:t>
       </w:r>
     </w:p>
     <w:p>
@@ -8063,7 +7223,19 @@
         <w:rPr>
           <w:rFonts w:ascii="Times New Roman" w:hAnsi="Times New Roman"/>
         </w:rPr>
-        <w:t xml:space="preserve"> – Xxxxxx xxxxx xxxxx</w:t>
+        <w:t xml:space="preserve"> – </w:t>
+      </w:r>
+      <w:r>
+        <w:rPr>
+          <w:rFonts w:ascii="Times New Roman" w:hAnsi="Times New Roman"/>
+        </w:rPr>
+        <w:t xml:space="preserve">Título do </w:t>
+      </w:r>
+      <w:r>
+        <w:rPr>
+          <w:rFonts w:ascii="Times New Roman" w:hAnsi="Times New Roman"/>
+        </w:rPr>
+        <w:t>apêndice A</w:t>
       </w:r>
       <w:r>
         <w:rPr>
@@ -8081,7 +7253,7 @@
         <w:rPr>
           <w:rFonts w:ascii="Times New Roman" w:hAnsi="Times New Roman"/>
         </w:rPr>
-        <w:t>xx</w:t>
+        <w:t>54</w:t>
       </w:r>
     </w:p>
     <w:p>
@@ -8109,13 +7281,31 @@
         <w:rPr>
           <w:rFonts w:ascii="Times New Roman" w:hAnsi="Times New Roman"/>
         </w:rPr>
-        <w:t xml:space="preserve"> – Xxxxxx xxxxx xxxxx</w:t>
-      </w:r>
-      <w:r>
-        <w:rPr>
-          <w:rFonts w:ascii="Times New Roman" w:hAnsi="Times New Roman"/>
-        </w:rPr>
-        <w:t>.......................................................................</w:t>
+        <w:t xml:space="preserve"> – </w:t>
+      </w:r>
+      <w:r>
+        <w:rPr>
+          <w:rFonts w:ascii="Times New Roman" w:hAnsi="Times New Roman"/>
+        </w:rPr>
+        <w:t>Título do apêndice B</w:t>
+      </w:r>
+      <w:r>
+        <w:rPr>
+          <w:rFonts w:ascii="Times New Roman" w:hAnsi="Times New Roman"/>
+        </w:rPr>
+        <w:t>...............................................................</w:t>
+      </w:r>
+      <w:r>
+        <w:rPr>
+          <w:rFonts w:ascii="Times New Roman" w:hAnsi="Times New Roman"/>
+        </w:rPr>
+        <w:t>..</w:t>
+      </w:r>
+      <w:r>
+        <w:rPr>
+          <w:rFonts w:ascii="Times New Roman" w:hAnsi="Times New Roman"/>
+        </w:rPr>
+        <w:t>........</w:t>
       </w:r>
       <w:r>
         <w:rPr>
@@ -8127,7 +7317,7 @@
         <w:rPr>
           <w:rFonts w:ascii="Times New Roman" w:hAnsi="Times New Roman"/>
         </w:rPr>
-        <w:t>xx</w:t>
+        <w:t>55</w:t>
       </w:r>
     </w:p>
     <w:p>
@@ -8155,13 +7345,31 @@
         <w:rPr>
           <w:rFonts w:ascii="Times New Roman" w:hAnsi="Times New Roman"/>
         </w:rPr>
-        <w:t xml:space="preserve"> – Xxxxxx xxxxx xxxxx</w:t>
-      </w:r>
-      <w:r>
-        <w:rPr>
-          <w:rFonts w:ascii="Times New Roman" w:hAnsi="Times New Roman"/>
-        </w:rPr>
-        <w:t>.............................................................................</w:t>
+        <w:t xml:space="preserve"> – </w:t>
+      </w:r>
+      <w:r>
+        <w:rPr>
+          <w:rFonts w:ascii="Times New Roman" w:hAnsi="Times New Roman"/>
+        </w:rPr>
+        <w:t>Título do anexo A</w:t>
+      </w:r>
+      <w:r>
+        <w:rPr>
+          <w:rFonts w:ascii="Times New Roman" w:hAnsi="Times New Roman"/>
+        </w:rPr>
+        <w:t>.................................................................</w:t>
+      </w:r>
+      <w:r>
+        <w:rPr>
+          <w:rFonts w:ascii="Times New Roman" w:hAnsi="Times New Roman"/>
+        </w:rPr>
+        <w:t>.......</w:t>
+      </w:r>
+      <w:r>
+        <w:rPr>
+          <w:rFonts w:ascii="Times New Roman" w:hAnsi="Times New Roman"/>
+        </w:rPr>
+        <w:t>............</w:t>
       </w:r>
       <w:r>
         <w:rPr>
@@ -8173,7 +7381,7 @@
         <w:rPr>
           <w:rFonts w:ascii="Times New Roman" w:hAnsi="Times New Roman"/>
         </w:rPr>
-        <w:t>xx</w:t>
+        <w:t>56</w:t>
       </w:r>
     </w:p>
     <w:p>
@@ -8213,7 +7421,7 @@
         <w:rPr>
           <w:rFonts w:ascii="Times New Roman" w:hAnsi="Times New Roman"/>
         </w:rPr>
-        <w:t>xx</w:t>
+        <w:t>57</w:t>
       </w:r>
     </w:p>
     <w:p>
@@ -11389,17 +10597,16 @@
     <w:p>
       <w:pPr>
         <w:spacing w:line="360" w:lineRule="auto"/>
-        <w:ind w:left="708"/>
-        <w:jc w:val="both"/>
-        <w:rPr>
-          <w:rFonts w:ascii="Times New Roman" w:hAnsi="Times New Roman"/>
-        </w:rPr>
-      </w:pPr>
-    </w:p>
-    <w:p>
-      <w:pPr>
-        <w:spacing w:line="360" w:lineRule="auto"/>
-        <w:ind w:left="708"/>
+        <w:jc w:val="both"/>
+        <w:rPr>
+          <w:rFonts w:ascii="Times New Roman" w:hAnsi="Times New Roman"/>
+        </w:rPr>
+      </w:pPr>
+    </w:p>
+    <w:p>
+      <w:pPr>
+        <w:spacing w:line="360" w:lineRule="auto"/>
+        <w:ind w:firstLine="708"/>
         <w:jc w:val="both"/>
         <w:rPr>
           <w:rFonts w:ascii="Times New Roman" w:hAnsi="Times New Roman"/>
@@ -14876,60 +14083,38 @@
         <w:rPr>
           <w:rFonts w:ascii="Times New Roman" w:hAnsi="Times New Roman"/>
         </w:rPr>
+        <w:t xml:space="preserve">. </w:t>
+      </w:r>
+      <w:r>
+        <w:rPr>
+          <w:rFonts w:ascii="Times New Roman" w:hAnsi="Times New Roman"/>
+          <w:b/>
+          <w:bCs/>
+        </w:rPr>
+        <w:t>Desenvolvimento De Um Modelo De Sistema Multiagente Para Previsão De Retorno Sobre Índices De Ações</w:t>
+      </w:r>
+      <w:r>
+        <w:rPr>
+          <w:rFonts w:ascii="Times New Roman" w:hAnsi="Times New Roman"/>
+        </w:rPr>
+        <w:t>. 201</w:t>
+      </w:r>
+      <w:r>
+        <w:rPr>
+          <w:rFonts w:ascii="Times New Roman" w:hAnsi="Times New Roman"/>
+        </w:rPr>
+        <w:t>0</w:t>
+      </w:r>
+      <w:r>
+        <w:rPr>
+          <w:rFonts w:ascii="Times New Roman" w:hAnsi="Times New Roman"/>
+        </w:rPr>
         <w:t>.</w:t>
       </w:r>
       <w:r>
         <w:rPr>
           <w:rFonts w:ascii="Times New Roman" w:hAnsi="Times New Roman"/>
         </w:rPr>
-        <w:t xml:space="preserve"> </w:t>
-      </w:r>
-      <w:r>
-        <w:rPr>
-          <w:rFonts w:ascii="Times New Roman" w:hAnsi="Times New Roman"/>
-          <w:b/>
-          <w:bCs/>
-        </w:rPr>
-        <w:t xml:space="preserve">Desenvolvimento De Um Modelo De Sistema Multiagente Para Previsão De Retorno Sobre </w:t>
-      </w:r>
-      <w:r>
-        <w:rPr>
-          <w:rFonts w:ascii="Times New Roman" w:hAnsi="Times New Roman"/>
-          <w:b/>
-          <w:bCs/>
-        </w:rPr>
-        <w:t>Índices</w:t>
-      </w:r>
-      <w:r>
-        <w:rPr>
-          <w:rFonts w:ascii="Times New Roman" w:hAnsi="Times New Roman"/>
-          <w:b/>
-          <w:bCs/>
-        </w:rPr>
-        <w:t xml:space="preserve"> De Ações</w:t>
-      </w:r>
-      <w:r>
-        <w:rPr>
-          <w:rFonts w:ascii="Times New Roman" w:hAnsi="Times New Roman"/>
-        </w:rPr>
-        <w:t>. 201</w:t>
-      </w:r>
-      <w:r>
-        <w:rPr>
-          <w:rFonts w:ascii="Times New Roman" w:hAnsi="Times New Roman"/>
-        </w:rPr>
-        <w:t>0</w:t>
-      </w:r>
-      <w:r>
-        <w:rPr>
-          <w:rFonts w:ascii="Times New Roman" w:hAnsi="Times New Roman"/>
-        </w:rPr>
-        <w:t>.</w:t>
-      </w:r>
-      <w:r>
-        <w:rPr>
-          <w:rFonts w:ascii="Times New Roman" w:hAnsi="Times New Roman"/>
-        </w:rPr>
         <w:t xml:space="preserve"> 109f. </w:t>
       </w:r>
       <w:r>
@@ -15008,13 +14193,7 @@
         <w:rPr>
           <w:rFonts w:ascii="Times New Roman" w:hAnsi="Times New Roman"/>
         </w:rPr>
-        <w:t xml:space="preserve"> </w:t>
-      </w:r>
-      <w:r>
-        <w:rPr>
-          <w:rFonts w:ascii="Times New Roman" w:hAnsi="Times New Roman"/>
-        </w:rPr>
-        <w:t>2114-2129</w:t>
+        <w:t xml:space="preserve"> 2114-2129</w:t>
       </w:r>
       <w:r>
         <w:rPr>
@@ -15026,13 +14205,7 @@
         <w:rPr>
           <w:rFonts w:ascii="Times New Roman" w:hAnsi="Times New Roman"/>
         </w:rPr>
-        <w:t xml:space="preserve"> </w:t>
-      </w:r>
-      <w:r>
-        <w:rPr>
-          <w:rFonts w:ascii="Times New Roman" w:hAnsi="Times New Roman"/>
-        </w:rPr>
-        <w:t>Doi</w:t>
+        <w:t xml:space="preserve"> Doi</w:t>
       </w:r>
       <w:r>
         <w:rPr>
@@ -16140,19 +15313,7 @@
         <w:rPr>
           <w:rFonts w:ascii="Times New Roman" w:hAnsi="Times New Roman"/>
         </w:rPr>
-        <w:t xml:space="preserve">estrado) - Universidade Estadual de Campinas, Faculdade de Engenharia </w:t>
-      </w:r>
-      <w:r>
-        <w:rPr>
-          <w:rFonts w:ascii="Times New Roman" w:hAnsi="Times New Roman"/>
-        </w:rPr>
-        <w:t>Elétrica</w:t>
-      </w:r>
-      <w:r>
-        <w:rPr>
-          <w:rFonts w:ascii="Times New Roman" w:hAnsi="Times New Roman"/>
-        </w:rPr>
-        <w:t xml:space="preserve"> e </w:t>
+        <w:t xml:space="preserve">estrado) - Universidade Estadual de Campinas, Faculdade de Engenharia Elétrica e </w:t>
       </w:r>
       <w:r>
         <w:rPr>
@@ -16855,13 +16016,7 @@
         <w:rPr>
           <w:rFonts w:ascii="Times New Roman" w:hAnsi="Times New Roman"/>
         </w:rPr>
-        <w:t>1</w:t>
-      </w:r>
-      <w:r>
-        <w:rPr>
-          <w:rFonts w:ascii="Times New Roman" w:hAnsi="Times New Roman"/>
-        </w:rPr>
-        <w:t>5</w:t>
+        <w:t>15</w:t>
       </w:r>
       <w:r>
         <w:rPr>
@@ -16907,23 +16062,7 @@
           <w:b/>
           <w:bCs/>
         </w:rPr>
-        <w:t xml:space="preserve">Hybrid MPI - Uma </w:t>
-      </w:r>
-      <w:r>
-        <w:rPr>
-          <w:rFonts w:ascii="Times New Roman" w:hAnsi="Times New Roman"/>
-          <w:b/>
-          <w:bCs/>
-        </w:rPr>
-        <w:t>Implementação</w:t>
-      </w:r>
-      <w:r>
-        <w:rPr>
-          <w:rFonts w:ascii="Times New Roman" w:hAnsi="Times New Roman"/>
-          <w:b/>
-          <w:bCs/>
-        </w:rPr>
-        <w:t xml:space="preserve"> MPI para Ambientes Distribuídos Híbridos</w:t>
+        <w:t>Hybrid MPI - Uma Implementação MPI para Ambientes Distribuídos Híbridos</w:t>
       </w:r>
       <w:r>
         <w:rPr>
@@ -17574,13 +16713,7 @@
         <w:rPr>
           <w:rFonts w:ascii="Times New Roman" w:hAnsi="Times New Roman"/>
         </w:rPr>
-        <w:t xml:space="preserve">SAS. Análises Preditivas: o que são e qual sua </w:t>
-      </w:r>
-      <w:r>
-        <w:rPr>
-          <w:rFonts w:ascii="Times New Roman" w:hAnsi="Times New Roman"/>
-        </w:rPr>
-        <w:t>importância?</w:t>
+        <w:t>SAS. Análises Preditivas: o que são e qual sua importância?</w:t>
       </w:r>
       <w:r>
         <w:rPr>
@@ -18230,22 +17363,6 @@
     </w:p>
     <w:p>
       <w:pPr>
-        <w:spacing w:line="360" w:lineRule="auto"/>
-        <w:ind w:firstLine="709"/>
-        <w:jc w:val="both"/>
-        <w:rPr>
-          <w:rFonts w:ascii="Times New Roman" w:hAnsi="Times New Roman"/>
-        </w:rPr>
-      </w:pPr>
-      <w:r>
-        <w:rPr>
-          <w:rFonts w:ascii="Times New Roman" w:hAnsi="Times New Roman"/>
-        </w:rPr>
-        <w:t>Elemento opcional que consiste em uma lista em ordem alfabética das palavras ou expressões técnicas ou pouco conhecidas utilizadas no texto.</w:t>
-      </w:r>
-    </w:p>
-    <w:p>
-      <w:pPr>
         <w:spacing w:after="200" w:line="276" w:lineRule="auto"/>
         <w:rPr>
           <w:rFonts w:ascii="Times New Roman" w:hAnsi="Times New Roman"/>
@@ -18292,22 +17409,6 @@
     </w:p>
     <w:p>
       <w:pPr>
-        <w:spacing w:line="360" w:lineRule="auto"/>
-        <w:ind w:firstLine="709"/>
-        <w:jc w:val="both"/>
-        <w:rPr>
-          <w:rFonts w:ascii="Times New Roman" w:hAnsi="Times New Roman"/>
-        </w:rPr>
-      </w:pPr>
-      <w:r>
-        <w:rPr>
-          <w:rFonts w:ascii="Times New Roman" w:hAnsi="Times New Roman"/>
-        </w:rPr>
-        <w:t xml:space="preserve">Elemento opcional, texto ou documento elaborado pelo autor, que serve de fundamentação, comprovação e ilustração. </w:t>
-      </w:r>
-    </w:p>
-    <w:p>
-      <w:pPr>
         <w:rPr>
           <w:rFonts w:ascii="Times New Roman" w:hAnsi="Times New Roman"/>
         </w:rPr>
@@ -18395,12 +17496,231 @@
           <w:rFonts w:ascii="Times New Roman" w:hAnsi="Times New Roman"/>
         </w:rPr>
       </w:pPr>
-      <w:r>
-        <w:rPr>
-          <w:rFonts w:ascii="Times New Roman" w:hAnsi="Times New Roman"/>
-        </w:rPr>
-        <w:t>Elemento opcional, texto ou documento não elaborado pelo autor, que serve de fundamentação, comprovação e ilustração.</w:t>
-      </w:r>
+    </w:p>
+    <w:p>
+      <w:pPr>
+        <w:spacing w:after="200" w:line="276" w:lineRule="auto"/>
+        <w:rPr>
+          <w:rFonts w:ascii="Times New Roman" w:hAnsi="Times New Roman"/>
+        </w:rPr>
+      </w:pPr>
+    </w:p>
+    <w:p>
+      <w:pPr>
+        <w:spacing w:after="200" w:line="276" w:lineRule="auto"/>
+        <w:rPr>
+          <w:rFonts w:ascii="Times New Roman" w:hAnsi="Times New Roman"/>
+        </w:rPr>
+      </w:pPr>
+    </w:p>
+    <w:p>
+      <w:pPr>
+        <w:spacing w:after="200" w:line="276" w:lineRule="auto"/>
+        <w:rPr>
+          <w:rFonts w:ascii="Times New Roman" w:hAnsi="Times New Roman"/>
+        </w:rPr>
+      </w:pPr>
+    </w:p>
+    <w:p>
+      <w:pPr>
+        <w:spacing w:after="200" w:line="276" w:lineRule="auto"/>
+        <w:rPr>
+          <w:rFonts w:ascii="Times New Roman" w:hAnsi="Times New Roman"/>
+        </w:rPr>
+      </w:pPr>
+    </w:p>
+    <w:p>
+      <w:pPr>
+        <w:spacing w:after="200" w:line="276" w:lineRule="auto"/>
+        <w:rPr>
+          <w:rFonts w:ascii="Times New Roman" w:hAnsi="Times New Roman"/>
+        </w:rPr>
+      </w:pPr>
+    </w:p>
+    <w:p>
+      <w:pPr>
+        <w:spacing w:after="200" w:line="276" w:lineRule="auto"/>
+        <w:rPr>
+          <w:rFonts w:ascii="Times New Roman" w:hAnsi="Times New Roman"/>
+        </w:rPr>
+      </w:pPr>
+    </w:p>
+    <w:p>
+      <w:pPr>
+        <w:spacing w:after="200" w:line="276" w:lineRule="auto"/>
+        <w:rPr>
+          <w:rFonts w:ascii="Times New Roman" w:hAnsi="Times New Roman"/>
+        </w:rPr>
+      </w:pPr>
+    </w:p>
+    <w:p>
+      <w:pPr>
+        <w:spacing w:after="200" w:line="276" w:lineRule="auto"/>
+        <w:rPr>
+          <w:rFonts w:ascii="Times New Roman" w:hAnsi="Times New Roman"/>
+        </w:rPr>
+      </w:pPr>
+    </w:p>
+    <w:p>
+      <w:pPr>
+        <w:spacing w:after="200" w:line="276" w:lineRule="auto"/>
+        <w:rPr>
+          <w:rFonts w:ascii="Times New Roman" w:hAnsi="Times New Roman"/>
+        </w:rPr>
+      </w:pPr>
+    </w:p>
+    <w:p>
+      <w:pPr>
+        <w:spacing w:after="200" w:line="276" w:lineRule="auto"/>
+        <w:rPr>
+          <w:rFonts w:ascii="Times New Roman" w:hAnsi="Times New Roman"/>
+        </w:rPr>
+      </w:pPr>
+    </w:p>
+    <w:p>
+      <w:pPr>
+        <w:spacing w:after="200" w:line="276" w:lineRule="auto"/>
+        <w:rPr>
+          <w:rFonts w:ascii="Times New Roman" w:hAnsi="Times New Roman"/>
+        </w:rPr>
+      </w:pPr>
+    </w:p>
+    <w:p>
+      <w:pPr>
+        <w:spacing w:after="200" w:line="276" w:lineRule="auto"/>
+        <w:rPr>
+          <w:rFonts w:ascii="Times New Roman" w:hAnsi="Times New Roman"/>
+        </w:rPr>
+      </w:pPr>
+    </w:p>
+    <w:p>
+      <w:pPr>
+        <w:spacing w:after="200" w:line="276" w:lineRule="auto"/>
+        <w:rPr>
+          <w:rFonts w:ascii="Times New Roman" w:hAnsi="Times New Roman"/>
+        </w:rPr>
+      </w:pPr>
+    </w:p>
+    <w:p>
+      <w:pPr>
+        <w:spacing w:after="200" w:line="276" w:lineRule="auto"/>
+        <w:rPr>
+          <w:rFonts w:ascii="Times New Roman" w:hAnsi="Times New Roman"/>
+        </w:rPr>
+      </w:pPr>
+    </w:p>
+    <w:p>
+      <w:pPr>
+        <w:spacing w:after="200" w:line="276" w:lineRule="auto"/>
+        <w:rPr>
+          <w:rFonts w:ascii="Times New Roman" w:hAnsi="Times New Roman"/>
+        </w:rPr>
+      </w:pPr>
+    </w:p>
+    <w:p>
+      <w:pPr>
+        <w:spacing w:after="200" w:line="276" w:lineRule="auto"/>
+        <w:rPr>
+          <w:rFonts w:ascii="Times New Roman" w:hAnsi="Times New Roman"/>
+        </w:rPr>
+      </w:pPr>
+    </w:p>
+    <w:p>
+      <w:pPr>
+        <w:spacing w:after="200" w:line="276" w:lineRule="auto"/>
+        <w:rPr>
+          <w:rFonts w:ascii="Times New Roman" w:hAnsi="Times New Roman"/>
+        </w:rPr>
+      </w:pPr>
+    </w:p>
+    <w:p>
+      <w:pPr>
+        <w:spacing w:after="200" w:line="276" w:lineRule="auto"/>
+        <w:rPr>
+          <w:rFonts w:ascii="Times New Roman" w:hAnsi="Times New Roman"/>
+        </w:rPr>
+      </w:pPr>
+    </w:p>
+    <w:p>
+      <w:pPr>
+        <w:spacing w:after="200" w:line="276" w:lineRule="auto"/>
+        <w:rPr>
+          <w:rFonts w:ascii="Times New Roman" w:hAnsi="Times New Roman"/>
+        </w:rPr>
+      </w:pPr>
+    </w:p>
+    <w:p>
+      <w:pPr>
+        <w:spacing w:after="200" w:line="276" w:lineRule="auto"/>
+        <w:rPr>
+          <w:rFonts w:ascii="Times New Roman" w:hAnsi="Times New Roman"/>
+        </w:rPr>
+      </w:pPr>
+    </w:p>
+    <w:p>
+      <w:pPr>
+        <w:spacing w:after="200" w:line="276" w:lineRule="auto"/>
+        <w:rPr>
+          <w:rFonts w:ascii="Times New Roman" w:hAnsi="Times New Roman"/>
+        </w:rPr>
+      </w:pPr>
+    </w:p>
+    <w:p>
+      <w:pPr>
+        <w:spacing w:after="200" w:line="276" w:lineRule="auto"/>
+        <w:rPr>
+          <w:rFonts w:ascii="Times New Roman" w:hAnsi="Times New Roman"/>
+        </w:rPr>
+      </w:pPr>
+    </w:p>
+    <w:p>
+      <w:pPr>
+        <w:spacing w:after="200" w:line="276" w:lineRule="auto"/>
+        <w:rPr>
+          <w:rFonts w:ascii="Times New Roman" w:hAnsi="Times New Roman"/>
+        </w:rPr>
+      </w:pPr>
+    </w:p>
+    <w:p>
+      <w:pPr>
+        <w:spacing w:after="200" w:line="276" w:lineRule="auto"/>
+        <w:rPr>
+          <w:rFonts w:ascii="Times New Roman" w:hAnsi="Times New Roman"/>
+        </w:rPr>
+      </w:pPr>
+    </w:p>
+    <w:p>
+      <w:pPr>
+        <w:spacing w:after="200" w:line="360" w:lineRule="auto"/>
+        <w:jc w:val="center"/>
+        <w:rPr>
+          <w:rFonts w:ascii="Times New Roman" w:hAnsi="Times New Roman"/>
+          <w:b/>
+          <w:bCs/>
+          <w:sz w:val="28"/>
+          <w:szCs w:val="28"/>
+        </w:rPr>
+      </w:pPr>
+      <w:r>
+        <w:rPr>
+          <w:rFonts w:ascii="Times New Roman" w:hAnsi="Times New Roman"/>
+          <w:b/>
+          <w:bCs/>
+          <w:sz w:val="28"/>
+          <w:szCs w:val="28"/>
+        </w:rPr>
+        <w:lastRenderedPageBreak/>
+        <w:t>ÍNDICE</w:t>
+      </w:r>
+    </w:p>
+    <w:p>
+      <w:pPr>
+        <w:spacing w:after="200" w:line="360" w:lineRule="auto"/>
+        <w:jc w:val="both"/>
+        <w:rPr>
+          <w:rFonts w:ascii="Times New Roman" w:hAnsi="Times New Roman"/>
+        </w:rPr>
+      </w:pPr>
     </w:p>
     <w:p>
       <w:pPr>
@@ -18411,231 +17731,6 @@
           <w:rFonts w:ascii="Times New Roman" w:hAnsi="Times New Roman"/>
         </w:rPr>
       </w:pPr>
-    </w:p>
-    <w:p>
-      <w:pPr>
-        <w:spacing w:after="200" w:line="276" w:lineRule="auto"/>
-        <w:rPr>
-          <w:rFonts w:ascii="Times New Roman" w:hAnsi="Times New Roman"/>
-        </w:rPr>
-      </w:pPr>
-    </w:p>
-    <w:p>
-      <w:pPr>
-        <w:spacing w:after="200" w:line="276" w:lineRule="auto"/>
-        <w:rPr>
-          <w:rFonts w:ascii="Times New Roman" w:hAnsi="Times New Roman"/>
-        </w:rPr>
-      </w:pPr>
-    </w:p>
-    <w:p>
-      <w:pPr>
-        <w:spacing w:after="200" w:line="276" w:lineRule="auto"/>
-        <w:rPr>
-          <w:rFonts w:ascii="Times New Roman" w:hAnsi="Times New Roman"/>
-        </w:rPr>
-      </w:pPr>
-    </w:p>
-    <w:p>
-      <w:pPr>
-        <w:spacing w:after="200" w:line="276" w:lineRule="auto"/>
-        <w:rPr>
-          <w:rFonts w:ascii="Times New Roman" w:hAnsi="Times New Roman"/>
-        </w:rPr>
-      </w:pPr>
-    </w:p>
-    <w:p>
-      <w:pPr>
-        <w:spacing w:after="200" w:line="276" w:lineRule="auto"/>
-        <w:rPr>
-          <w:rFonts w:ascii="Times New Roman" w:hAnsi="Times New Roman"/>
-        </w:rPr>
-      </w:pPr>
-    </w:p>
-    <w:p>
-      <w:pPr>
-        <w:spacing w:after="200" w:line="276" w:lineRule="auto"/>
-        <w:rPr>
-          <w:rFonts w:ascii="Times New Roman" w:hAnsi="Times New Roman"/>
-        </w:rPr>
-      </w:pPr>
-    </w:p>
-    <w:p>
-      <w:pPr>
-        <w:spacing w:after="200" w:line="276" w:lineRule="auto"/>
-        <w:rPr>
-          <w:rFonts w:ascii="Times New Roman" w:hAnsi="Times New Roman"/>
-        </w:rPr>
-      </w:pPr>
-    </w:p>
-    <w:p>
-      <w:pPr>
-        <w:spacing w:after="200" w:line="276" w:lineRule="auto"/>
-        <w:rPr>
-          <w:rFonts w:ascii="Times New Roman" w:hAnsi="Times New Roman"/>
-        </w:rPr>
-      </w:pPr>
-    </w:p>
-    <w:p>
-      <w:pPr>
-        <w:spacing w:after="200" w:line="276" w:lineRule="auto"/>
-        <w:rPr>
-          <w:rFonts w:ascii="Times New Roman" w:hAnsi="Times New Roman"/>
-        </w:rPr>
-      </w:pPr>
-    </w:p>
-    <w:p>
-      <w:pPr>
-        <w:spacing w:after="200" w:line="276" w:lineRule="auto"/>
-        <w:rPr>
-          <w:rFonts w:ascii="Times New Roman" w:hAnsi="Times New Roman"/>
-        </w:rPr>
-      </w:pPr>
-    </w:p>
-    <w:p>
-      <w:pPr>
-        <w:spacing w:after="200" w:line="276" w:lineRule="auto"/>
-        <w:rPr>
-          <w:rFonts w:ascii="Times New Roman" w:hAnsi="Times New Roman"/>
-        </w:rPr>
-      </w:pPr>
-    </w:p>
-    <w:p>
-      <w:pPr>
-        <w:spacing w:after="200" w:line="276" w:lineRule="auto"/>
-        <w:rPr>
-          <w:rFonts w:ascii="Times New Roman" w:hAnsi="Times New Roman"/>
-        </w:rPr>
-      </w:pPr>
-    </w:p>
-    <w:p>
-      <w:pPr>
-        <w:spacing w:after="200" w:line="276" w:lineRule="auto"/>
-        <w:rPr>
-          <w:rFonts w:ascii="Times New Roman" w:hAnsi="Times New Roman"/>
-        </w:rPr>
-      </w:pPr>
-    </w:p>
-    <w:p>
-      <w:pPr>
-        <w:spacing w:after="200" w:line="276" w:lineRule="auto"/>
-        <w:rPr>
-          <w:rFonts w:ascii="Times New Roman" w:hAnsi="Times New Roman"/>
-        </w:rPr>
-      </w:pPr>
-    </w:p>
-    <w:p>
-      <w:pPr>
-        <w:spacing w:after="200" w:line="276" w:lineRule="auto"/>
-        <w:rPr>
-          <w:rFonts w:ascii="Times New Roman" w:hAnsi="Times New Roman"/>
-        </w:rPr>
-      </w:pPr>
-    </w:p>
-    <w:p>
-      <w:pPr>
-        <w:spacing w:after="200" w:line="276" w:lineRule="auto"/>
-        <w:rPr>
-          <w:rFonts w:ascii="Times New Roman" w:hAnsi="Times New Roman"/>
-        </w:rPr>
-      </w:pPr>
-    </w:p>
-    <w:p>
-      <w:pPr>
-        <w:spacing w:after="200" w:line="276" w:lineRule="auto"/>
-        <w:rPr>
-          <w:rFonts w:ascii="Times New Roman" w:hAnsi="Times New Roman"/>
-        </w:rPr>
-      </w:pPr>
-    </w:p>
-    <w:p>
-      <w:pPr>
-        <w:spacing w:after="200" w:line="276" w:lineRule="auto"/>
-        <w:rPr>
-          <w:rFonts w:ascii="Times New Roman" w:hAnsi="Times New Roman"/>
-        </w:rPr>
-      </w:pPr>
-    </w:p>
-    <w:p>
-      <w:pPr>
-        <w:spacing w:after="200" w:line="276" w:lineRule="auto"/>
-        <w:rPr>
-          <w:rFonts w:ascii="Times New Roman" w:hAnsi="Times New Roman"/>
-        </w:rPr>
-      </w:pPr>
-    </w:p>
-    <w:p>
-      <w:pPr>
-        <w:spacing w:after="200" w:line="276" w:lineRule="auto"/>
-        <w:rPr>
-          <w:rFonts w:ascii="Times New Roman" w:hAnsi="Times New Roman"/>
-        </w:rPr>
-      </w:pPr>
-    </w:p>
-    <w:p>
-      <w:pPr>
-        <w:spacing w:after="200" w:line="276" w:lineRule="auto"/>
-        <w:rPr>
-          <w:rFonts w:ascii="Times New Roman" w:hAnsi="Times New Roman"/>
-        </w:rPr>
-      </w:pPr>
-    </w:p>
-    <w:p>
-      <w:pPr>
-        <w:spacing w:after="200" w:line="276" w:lineRule="auto"/>
-        <w:rPr>
-          <w:rFonts w:ascii="Times New Roman" w:hAnsi="Times New Roman"/>
-        </w:rPr>
-      </w:pPr>
-    </w:p>
-    <w:p>
-      <w:pPr>
-        <w:spacing w:after="200" w:line="360" w:lineRule="auto"/>
-        <w:jc w:val="center"/>
-        <w:rPr>
-          <w:rFonts w:ascii="Times New Roman" w:hAnsi="Times New Roman"/>
-          <w:b/>
-          <w:bCs/>
-          <w:sz w:val="28"/>
-          <w:szCs w:val="28"/>
-        </w:rPr>
-      </w:pPr>
-      <w:r>
-        <w:rPr>
-          <w:rFonts w:ascii="Times New Roman" w:hAnsi="Times New Roman"/>
-          <w:b/>
-          <w:bCs/>
-          <w:sz w:val="28"/>
-          <w:szCs w:val="28"/>
-        </w:rPr>
-        <w:lastRenderedPageBreak/>
-        <w:t>ÍNDICE</w:t>
-      </w:r>
-    </w:p>
-    <w:p>
-      <w:pPr>
-        <w:spacing w:after="200" w:line="360" w:lineRule="auto"/>
-        <w:jc w:val="both"/>
-        <w:rPr>
-          <w:rFonts w:ascii="Times New Roman" w:hAnsi="Times New Roman"/>
-        </w:rPr>
-      </w:pPr>
-    </w:p>
-    <w:p>
-      <w:pPr>
-        <w:spacing w:after="200" w:line="360" w:lineRule="auto"/>
-        <w:ind w:firstLine="709"/>
-        <w:jc w:val="both"/>
-        <w:rPr>
-          <w:rFonts w:ascii="Times New Roman" w:hAnsi="Times New Roman"/>
-        </w:rPr>
-      </w:pPr>
-      <w:r>
-        <w:rPr>
-          <w:rFonts w:ascii="Times New Roman" w:hAnsi="Times New Roman"/>
-        </w:rPr>
-        <w:t>Elemento opcional que consiste em uma lista de autor, título ou assunto em ordem alfabética ou sistemática (por classes, numérica ou cronológica) que remete para as informações contidas no texto.</w:t>
-      </w:r>
     </w:p>
     <w:sectPr>
       <w:headerReference w:type="even" r:id="rId29"/>
@@ -18899,6 +17994,7 @@
         <w:docPartUnique/>
       </w:docPartObj>
     </w:sdtPr>
+    <w:sdtEndPr/>
     <w:sdtContent>
       <w:p>
         <w:pPr>
@@ -18943,6 +18039,7 @@
         <w:docPartUnique/>
       </w:docPartObj>
     </w:sdtPr>
+    <w:sdtEndPr/>
     <w:sdtContent>
       <w:p>
         <w:pPr>
@@ -19973,6 +19070,7 @@
   <w:style w:type="character" w:default="1" w:styleId="Fontepargpadro">
     <w:name w:val="Default Paragraph Font"/>
     <w:uiPriority w:val="1"/>
+    <w:semiHidden/>
     <w:unhideWhenUsed/>
   </w:style>
   <w:style w:type="table" w:default="1" w:styleId="Tabelanormal">
@@ -20645,15 +19743,6 @@
 </file>
 
 <file path=customXml/item1.xml><?xml version="1.0" encoding="utf-8"?>
-<?mso-contentType ?>
-<FormTemplates xmlns="http://schemas.microsoft.com/sharepoint/v3/contenttype/forms">
-  <Display>DocumentLibraryForm</Display>
-  <Edit>DocumentLibraryForm</Edit>
-  <New>DocumentLibraryForm</New>
-</FormTemplates>
-</file>
-
-<file path=customXml/item2.xml><?xml version="1.0" encoding="utf-8"?>
 <ct:contentTypeSchema xmlns:ct="http://schemas.microsoft.com/office/2006/metadata/contentType" xmlns:ma="http://schemas.microsoft.com/office/2006/metadata/properties/metaAttributes" ct:_="" ma:_="" ma:contentTypeName="Documento" ma:contentTypeID="0x01010086B47E40F7B1F94F820C3CA43E0F93AB" ma:contentTypeVersion="0" ma:contentTypeDescription="Crie um novo documento." ma:contentTypeScope="" ma:versionID="28fb2fa7cd0cb99704a61593cba5dbbe">
   <xsd:schema xmlns:xsd="http://www.w3.org/2001/XMLSchema" xmlns:xs="http://www.w3.org/2001/XMLSchema" xmlns:p="http://schemas.microsoft.com/office/2006/metadata/properties" targetNamespace="http://schemas.microsoft.com/office/2006/metadata/properties" ma:root="true" ma:fieldsID="6e078010f886becc52d8153076464ff7">
     <xsd:element name="properties">
@@ -20767,19 +19856,20 @@
 </ct:contentTypeSchema>
 </file>
 
+<file path=customXml/item2.xml><?xml version="1.0" encoding="utf-8"?>
+<?mso-contentType ?>
+<FormTemplates xmlns="http://schemas.microsoft.com/sharepoint/v3/contenttype/forms">
+  <Display>DocumentLibraryForm</Display>
+  <Edit>DocumentLibraryForm</Edit>
+  <New>DocumentLibraryForm</New>
+</FormTemplates>
+</file>
+
 <file path=customXml/item3.xml><?xml version="1.0" encoding="utf-8"?>
 <b:Sources xmlns:b="http://schemas.openxmlformats.org/officeDocument/2006/bibliography" xmlns="http://schemas.openxmlformats.org/officeDocument/2006/bibliography" SelectedStyle="/APASixthEditionOfficeOnline.xsl" StyleName="APA"/>
 </file>
 
 <file path=customXml/itemProps1.xml><?xml version="1.0" encoding="utf-8"?>
-<ds:datastoreItem xmlns:ds="http://schemas.openxmlformats.org/officeDocument/2006/customXml" ds:itemID="{39AE8C0C-AB1B-4BA8-BF9B-3A43FE8A01BA}">
-  <ds:schemaRefs>
-    <ds:schemaRef ds:uri="http://schemas.microsoft.com/sharepoint/v3/contenttype/forms"/>
-  </ds:schemaRefs>
-</ds:datastoreItem>
-</file>
-
-<file path=customXml/itemProps2.xml><?xml version="1.0" encoding="utf-8"?>
 <ds:datastoreItem xmlns:ds="http://schemas.openxmlformats.org/officeDocument/2006/customXml" ds:itemID="{AB6FB0D6-7576-47CD-872E-7EF9F9C38D94}">
   <ds:schemaRefs>
     <ds:schemaRef ds:uri="http://schemas.microsoft.com/office/2006/metadata/contentType"/>
@@ -20795,6 +19885,14 @@
 </ds:datastoreItem>
 </file>
 
+<file path=customXml/itemProps2.xml><?xml version="1.0" encoding="utf-8"?>
+<ds:datastoreItem xmlns:ds="http://schemas.openxmlformats.org/officeDocument/2006/customXml" ds:itemID="{39AE8C0C-AB1B-4BA8-BF9B-3A43FE8A01BA}">
+  <ds:schemaRefs>
+    <ds:schemaRef ds:uri="http://schemas.microsoft.com/sharepoint/v3/contenttype/forms"/>
+  </ds:schemaRefs>
+</ds:datastoreItem>
+</file>
+
 <file path=customXml/itemProps3.xml><?xml version="1.0" encoding="utf-8"?>
 <ds:datastoreItem xmlns:ds="http://schemas.openxmlformats.org/officeDocument/2006/customXml" ds:itemID="{85E7B500-3312-497E-986F-7CB9C8C962BC}">
   <ds:schemaRefs>

--- a/00.Projeto/Modelo de documento USP - Completo - Benicio.docx
+++ b/00.Projeto/Modelo de documento USP - Completo - Benicio.docx
@@ -4418,7 +4418,13 @@
         <w:rPr>
           <w:rFonts w:ascii="Times New Roman" w:hAnsi="Times New Roman"/>
         </w:rPr>
-        <w:t>41</w:t>
+        <w:t>4</w:t>
+      </w:r>
+      <w:r>
+        <w:rPr>
+          <w:rFonts w:ascii="Times New Roman" w:hAnsi="Times New Roman"/>
+        </w:rPr>
+        <w:t>2</w:t>
       </w:r>
     </w:p>
     <w:p>
@@ -4723,7 +4729,13 @@
         <w:rPr>
           <w:rFonts w:ascii="Times New Roman" w:hAnsi="Times New Roman"/>
         </w:rPr>
-        <w:t xml:space="preserve"> ........... 47</w:t>
+        <w:t xml:space="preserve"> ........... 4</w:t>
+      </w:r>
+      <w:r>
+        <w:rPr>
+          <w:rFonts w:ascii="Times New Roman" w:hAnsi="Times New Roman"/>
+        </w:rPr>
+        <w:t>8</w:t>
       </w:r>
     </w:p>
     <w:p>
@@ -4768,7 +4780,13 @@
         <w:rPr>
           <w:rFonts w:ascii="Times New Roman" w:hAnsi="Times New Roman"/>
         </w:rPr>
-        <w:t xml:space="preserve"> ............................... 53</w:t>
+        <w:t xml:space="preserve"> ............................... 5</w:t>
+      </w:r>
+      <w:r>
+        <w:rPr>
+          <w:rFonts w:ascii="Times New Roman" w:hAnsi="Times New Roman"/>
+        </w:rPr>
+        <w:t>4</w:t>
       </w:r>
     </w:p>
     <w:p>
@@ -4792,7 +4810,13 @@
           <w:sz w:val="24"/>
           <w:szCs w:val="24"/>
         </w:rPr>
-        <w:t>Figura 5.</w:t>
+        <w:t>Figura 5.2 –</w:t>
+      </w:r>
+      <w:r>
+        <w:rPr>
+          <w:rFonts w:ascii="Times New Roman" w:hAnsi="Times New Roman"/>
+        </w:rPr>
+        <w:t xml:space="preserve"> </w:t>
       </w:r>
       <w:r>
         <w:rPr>
@@ -4803,7 +4827,7 @@
           <w:sz w:val="24"/>
           <w:szCs w:val="24"/>
         </w:rPr>
-        <w:t>2</w:t>
+        <w:t>Gráfico de boxplot com os outliers para os tempos de execução</w:t>
       </w:r>
       <w:r>
         <w:rPr>
@@ -4814,12 +4838,6 @@
           <w:sz w:val="24"/>
           <w:szCs w:val="24"/>
         </w:rPr>
-        <w:t xml:space="preserve"> –</w:t>
-      </w:r>
-      <w:r>
-        <w:rPr>
-          <w:rFonts w:ascii="Times New Roman" w:hAnsi="Times New Roman"/>
-        </w:rPr>
         <w:t xml:space="preserve"> </w:t>
       </w:r>
       <w:r>
@@ -4831,7 +4849,7 @@
           <w:sz w:val="24"/>
           <w:szCs w:val="24"/>
         </w:rPr>
-        <w:t>Gráfico de boxplot com os outliers para os tempos de execução</w:t>
+        <w:t>.</w:t>
       </w:r>
       <w:r>
         <w:rPr>
@@ -4842,7 +4860,7 @@
           <w:sz w:val="24"/>
           <w:szCs w:val="24"/>
         </w:rPr>
-        <w:t xml:space="preserve"> </w:t>
+        <w:t>..</w:t>
       </w:r>
       <w:r>
         <w:rPr>
@@ -4853,7 +4871,7 @@
           <w:sz w:val="24"/>
           <w:szCs w:val="24"/>
         </w:rPr>
-        <w:t>.</w:t>
+        <w:t>..</w:t>
       </w:r>
       <w:r>
         <w:rPr>
@@ -4864,7 +4882,7 @@
           <w:sz w:val="24"/>
           <w:szCs w:val="24"/>
         </w:rPr>
-        <w:t>..</w:t>
+        <w:t>.......</w:t>
       </w:r>
       <w:r>
         <w:rPr>
@@ -4875,7 +4893,7 @@
           <w:sz w:val="24"/>
           <w:szCs w:val="24"/>
         </w:rPr>
-        <w:t>..</w:t>
+        <w:t>........... 5</w:t>
       </w:r>
       <w:r>
         <w:rPr>
@@ -4886,9 +4904,12 @@
           <w:sz w:val="24"/>
           <w:szCs w:val="24"/>
         </w:rPr>
-        <w:t>.......</w:t>
-      </w:r>
-      <w:r>
+        <w:t>6</w:t>
+      </w:r>
+    </w:p>
+    <w:p>
+      <w:pPr>
+        <w:pStyle w:val="Legenda"/>
         <w:rPr>
           <w:rFonts w:ascii="Times New Roman" w:hAnsi="Times New Roman"/>
           <w:i w:val="0"/>
@@ -4897,8 +4918,7 @@
           <w:sz w:val="24"/>
           <w:szCs w:val="24"/>
         </w:rPr>
-        <w:t>........... 5</w:t>
-      </w:r>
+      </w:pPr>
       <w:r>
         <w:rPr>
           <w:rFonts w:ascii="Times New Roman" w:hAnsi="Times New Roman"/>
@@ -4908,12 +4928,9 @@
           <w:sz w:val="24"/>
           <w:szCs w:val="24"/>
         </w:rPr>
-        <w:t>7</w:t>
-      </w:r>
-    </w:p>
-    <w:p>
-      <w:pPr>
-        <w:pStyle w:val="Legenda"/>
+        <w:t>Figura 5.</w:t>
+      </w:r>
+      <w:r>
         <w:rPr>
           <w:rFonts w:ascii="Times New Roman" w:hAnsi="Times New Roman"/>
           <w:i w:val="0"/>
@@ -4922,7 +4939,8 @@
           <w:sz w:val="24"/>
           <w:szCs w:val="24"/>
         </w:rPr>
-      </w:pPr>
+        <w:t>3</w:t>
+      </w:r>
       <w:r>
         <w:rPr>
           <w:rFonts w:ascii="Times New Roman" w:hAnsi="Times New Roman"/>
@@ -4932,7 +4950,13 @@
           <w:sz w:val="24"/>
           <w:szCs w:val="24"/>
         </w:rPr>
-        <w:t>Figura 5.</w:t>
+        <w:t xml:space="preserve"> –</w:t>
+      </w:r>
+      <w:r>
+        <w:rPr>
+          <w:rFonts w:ascii="Times New Roman" w:hAnsi="Times New Roman"/>
+        </w:rPr>
+        <w:t xml:space="preserve"> </w:t>
       </w:r>
       <w:r>
         <w:rPr>
@@ -4943,7 +4967,7 @@
           <w:sz w:val="24"/>
           <w:szCs w:val="24"/>
         </w:rPr>
-        <w:t>3</w:t>
+        <w:t xml:space="preserve">Gráfico de boxplot com os outliers </w:t>
       </w:r>
       <w:r>
         <w:rPr>
@@ -4954,13 +4978,7 @@
           <w:sz w:val="24"/>
           <w:szCs w:val="24"/>
         </w:rPr>
-        <w:t xml:space="preserve"> –</w:t>
-      </w:r>
-      <w:r>
-        <w:rPr>
-          <w:rFonts w:ascii="Times New Roman" w:hAnsi="Times New Roman"/>
-        </w:rPr>
-        <w:t xml:space="preserve"> </w:t>
+        <w:t>removidos</w:t>
       </w:r>
       <w:r>
         <w:rPr>
@@ -4971,7 +4989,7 @@
           <w:sz w:val="24"/>
           <w:szCs w:val="24"/>
         </w:rPr>
-        <w:t xml:space="preserve">Gráfico de boxplot com os outliers </w:t>
+        <w:t xml:space="preserve"> para </w:t>
       </w:r>
       <w:r>
         <w:rPr>
@@ -4982,7 +5000,7 @@
           <w:sz w:val="24"/>
           <w:szCs w:val="24"/>
         </w:rPr>
-        <w:t>removidos</w:t>
+        <w:t xml:space="preserve">os </w:t>
       </w:r>
       <w:r>
         <w:rPr>
@@ -4993,7 +5011,7 @@
           <w:sz w:val="24"/>
           <w:szCs w:val="24"/>
         </w:rPr>
-        <w:t xml:space="preserve"> para </w:t>
+        <w:t>tempo</w:t>
       </w:r>
       <w:r>
         <w:rPr>
@@ -5004,7 +5022,7 @@
           <w:sz w:val="24"/>
           <w:szCs w:val="24"/>
         </w:rPr>
-        <w:t xml:space="preserve">os </w:t>
+        <w:t>s</w:t>
       </w:r>
       <w:r>
         <w:rPr>
@@ -5015,7 +5033,7 @@
           <w:sz w:val="24"/>
           <w:szCs w:val="24"/>
         </w:rPr>
-        <w:t>tempo</w:t>
+        <w:t xml:space="preserve"> de execução</w:t>
       </w:r>
       <w:r>
         <w:rPr>
@@ -5026,7 +5044,7 @@
           <w:sz w:val="24"/>
           <w:szCs w:val="24"/>
         </w:rPr>
-        <w:t>s</w:t>
+        <w:t xml:space="preserve"> </w:t>
       </w:r>
       <w:r>
         <w:rPr>
@@ -5037,7 +5055,7 @@
           <w:sz w:val="24"/>
           <w:szCs w:val="24"/>
         </w:rPr>
-        <w:t xml:space="preserve"> de execução</w:t>
+        <w:t>..... 5</w:t>
       </w:r>
       <w:r>
         <w:rPr>
@@ -5048,9 +5066,12 @@
           <w:sz w:val="24"/>
           <w:szCs w:val="24"/>
         </w:rPr>
-        <w:t xml:space="preserve"> </w:t>
-      </w:r>
-      <w:r>
+        <w:t>6</w:t>
+      </w:r>
+    </w:p>
+    <w:p>
+      <w:pPr>
+        <w:pStyle w:val="Legenda"/>
         <w:rPr>
           <w:rFonts w:ascii="Times New Roman" w:hAnsi="Times New Roman"/>
           <w:i w:val="0"/>
@@ -5059,8 +5080,7 @@
           <w:sz w:val="24"/>
           <w:szCs w:val="24"/>
         </w:rPr>
-        <w:t>..... 5</w:t>
-      </w:r>
+      </w:pPr>
       <w:r>
         <w:rPr>
           <w:rFonts w:ascii="Times New Roman" w:hAnsi="Times New Roman"/>
@@ -5070,12 +5090,9 @@
           <w:sz w:val="24"/>
           <w:szCs w:val="24"/>
         </w:rPr>
-        <w:t>7</w:t>
-      </w:r>
-    </w:p>
-    <w:p>
-      <w:pPr>
-        <w:pStyle w:val="Legenda"/>
+        <w:t>Figura 5.</w:t>
+      </w:r>
+      <w:r>
         <w:rPr>
           <w:rFonts w:ascii="Times New Roman" w:hAnsi="Times New Roman"/>
           <w:i w:val="0"/>
@@ -5084,7 +5101,8 @@
           <w:sz w:val="24"/>
           <w:szCs w:val="24"/>
         </w:rPr>
-      </w:pPr>
+        <w:t>4</w:t>
+      </w:r>
       <w:r>
         <w:rPr>
           <w:rFonts w:ascii="Times New Roman" w:hAnsi="Times New Roman"/>
@@ -5094,7 +5112,13 @@
           <w:sz w:val="24"/>
           <w:szCs w:val="24"/>
         </w:rPr>
-        <w:t>Figura 5.</w:t>
+        <w:t xml:space="preserve"> –</w:t>
+      </w:r>
+      <w:r>
+        <w:rPr>
+          <w:rFonts w:ascii="Times New Roman" w:hAnsi="Times New Roman"/>
+        </w:rPr>
+        <w:t xml:space="preserve"> </w:t>
       </w:r>
       <w:r>
         <w:rPr>
@@ -5105,7 +5129,7 @@
           <w:sz w:val="24"/>
           <w:szCs w:val="24"/>
         </w:rPr>
-        <w:t>4</w:t>
+        <w:t>Matriz de correlação entre todos os atributos da base de dados</w:t>
       </w:r>
       <w:r>
         <w:rPr>
@@ -5116,13 +5140,7 @@
           <w:sz w:val="24"/>
           <w:szCs w:val="24"/>
         </w:rPr>
-        <w:t xml:space="preserve"> –</w:t>
-      </w:r>
-      <w:r>
-        <w:rPr>
-          <w:rFonts w:ascii="Times New Roman" w:hAnsi="Times New Roman"/>
-        </w:rPr>
-        <w:t xml:space="preserve"> </w:t>
+        <w:t xml:space="preserve"> ....................</w:t>
       </w:r>
       <w:r>
         <w:rPr>
@@ -5133,7 +5151,7 @@
           <w:sz w:val="24"/>
           <w:szCs w:val="24"/>
         </w:rPr>
-        <w:t>Matriz de correlação entre todos os atributos da base de dados</w:t>
+        <w:t>..... 5</w:t>
       </w:r>
       <w:r>
         <w:rPr>
@@ -5144,9 +5162,12 @@
           <w:sz w:val="24"/>
           <w:szCs w:val="24"/>
         </w:rPr>
-        <w:t xml:space="preserve"> ....................</w:t>
-      </w:r>
-      <w:r>
+        <w:t>7</w:t>
+      </w:r>
+    </w:p>
+    <w:p>
+      <w:pPr>
+        <w:pStyle w:val="Legenda"/>
         <w:rPr>
           <w:rFonts w:ascii="Times New Roman" w:hAnsi="Times New Roman"/>
           <w:i w:val="0"/>
@@ -5155,8 +5176,7 @@
           <w:sz w:val="24"/>
           <w:szCs w:val="24"/>
         </w:rPr>
-        <w:t>..... 5</w:t>
-      </w:r>
+      </w:pPr>
       <w:r>
         <w:rPr>
           <w:rFonts w:ascii="Times New Roman" w:hAnsi="Times New Roman"/>
@@ -5166,12 +5186,9 @@
           <w:sz w:val="24"/>
           <w:szCs w:val="24"/>
         </w:rPr>
-        <w:t>8</w:t>
-      </w:r>
-    </w:p>
-    <w:p>
-      <w:pPr>
-        <w:pStyle w:val="Legenda"/>
+        <w:t>Figura 5.</w:t>
+      </w:r>
+      <w:r>
         <w:rPr>
           <w:rFonts w:ascii="Times New Roman" w:hAnsi="Times New Roman"/>
           <w:i w:val="0"/>
@@ -5180,7 +5197,8 @@
           <w:sz w:val="24"/>
           <w:szCs w:val="24"/>
         </w:rPr>
-      </w:pPr>
+        <w:t>5</w:t>
+      </w:r>
       <w:r>
         <w:rPr>
           <w:rFonts w:ascii="Times New Roman" w:hAnsi="Times New Roman"/>
@@ -5190,7 +5208,13 @@
           <w:sz w:val="24"/>
           <w:szCs w:val="24"/>
         </w:rPr>
-        <w:t>Figura 5.</w:t>
+        <w:t xml:space="preserve"> –</w:t>
+      </w:r>
+      <w:r>
+        <w:rPr>
+          <w:rFonts w:ascii="Times New Roman" w:hAnsi="Times New Roman"/>
+        </w:rPr>
+        <w:t xml:space="preserve"> </w:t>
       </w:r>
       <w:r>
         <w:rPr>
@@ -5201,7 +5225,7 @@
           <w:sz w:val="24"/>
           <w:szCs w:val="24"/>
         </w:rPr>
-        <w:t>5</w:t>
+        <w:t xml:space="preserve">Gráfico de dispersão e histograma entre variáveis com </w:t>
       </w:r>
       <w:r>
         <w:rPr>
@@ -5212,13 +5236,7 @@
           <w:sz w:val="24"/>
           <w:szCs w:val="24"/>
         </w:rPr>
-        <w:t xml:space="preserve"> –</w:t>
-      </w:r>
-      <w:r>
-        <w:rPr>
-          <w:rFonts w:ascii="Times New Roman" w:hAnsi="Times New Roman"/>
-        </w:rPr>
-        <w:t xml:space="preserve"> </w:t>
+        <w:t>maior correlação......</w:t>
       </w:r>
       <w:r>
         <w:rPr>
@@ -5229,7 +5247,7 @@
           <w:sz w:val="24"/>
           <w:szCs w:val="24"/>
         </w:rPr>
-        <w:t xml:space="preserve">Gráfico de dispersão e histograma entre variáveis com </w:t>
+        <w:t>....</w:t>
       </w:r>
       <w:r>
         <w:rPr>
@@ -5240,7 +5258,7 @@
           <w:sz w:val="24"/>
           <w:szCs w:val="24"/>
         </w:rPr>
-        <w:t>maior correlação......</w:t>
+        <w:t>.</w:t>
       </w:r>
       <w:r>
         <w:rPr>
@@ -5251,7 +5269,7 @@
           <w:sz w:val="24"/>
           <w:szCs w:val="24"/>
         </w:rPr>
-        <w:t>....</w:t>
+        <w:t xml:space="preserve"> 5</w:t>
       </w:r>
       <w:r>
         <w:rPr>
@@ -5262,9 +5280,12 @@
           <w:sz w:val="24"/>
           <w:szCs w:val="24"/>
         </w:rPr>
-        <w:t>.</w:t>
-      </w:r>
-      <w:r>
+        <w:t>7</w:t>
+      </w:r>
+    </w:p>
+    <w:p>
+      <w:pPr>
+        <w:pStyle w:val="Legenda"/>
         <w:rPr>
           <w:rFonts w:ascii="Times New Roman" w:hAnsi="Times New Roman"/>
           <w:i w:val="0"/>
@@ -5273,8 +5294,7 @@
           <w:sz w:val="24"/>
           <w:szCs w:val="24"/>
         </w:rPr>
-        <w:t xml:space="preserve"> 5</w:t>
-      </w:r>
+      </w:pPr>
       <w:r>
         <w:rPr>
           <w:rFonts w:ascii="Times New Roman" w:hAnsi="Times New Roman"/>
@@ -5284,12 +5304,9 @@
           <w:sz w:val="24"/>
           <w:szCs w:val="24"/>
         </w:rPr>
-        <w:t>8</w:t>
-      </w:r>
-    </w:p>
-    <w:p>
-      <w:pPr>
-        <w:pStyle w:val="Legenda"/>
+        <w:t>Figura 5.</w:t>
+      </w:r>
+      <w:r>
         <w:rPr>
           <w:rFonts w:ascii="Times New Roman" w:hAnsi="Times New Roman"/>
           <w:i w:val="0"/>
@@ -5298,7 +5315,8 @@
           <w:sz w:val="24"/>
           <w:szCs w:val="24"/>
         </w:rPr>
-      </w:pPr>
+        <w:t>6</w:t>
+      </w:r>
       <w:r>
         <w:rPr>
           <w:rFonts w:ascii="Times New Roman" w:hAnsi="Times New Roman"/>
@@ -5308,7 +5326,13 @@
           <w:sz w:val="24"/>
           <w:szCs w:val="24"/>
         </w:rPr>
-        <w:t>Figura 5.</w:t>
+        <w:t xml:space="preserve"> –</w:t>
+      </w:r>
+      <w:r>
+        <w:rPr>
+          <w:rFonts w:ascii="Times New Roman" w:hAnsi="Times New Roman"/>
+        </w:rPr>
+        <w:t xml:space="preserve"> </w:t>
       </w:r>
       <w:r>
         <w:rPr>
@@ -5319,7 +5343,7 @@
           <w:sz w:val="24"/>
           <w:szCs w:val="24"/>
         </w:rPr>
-        <w:t>6</w:t>
+        <w:t>Histograma com a distribuição dos dados de tempo de execução</w:t>
       </w:r>
       <w:r>
         <w:rPr>
@@ -5330,13 +5354,7 @@
           <w:sz w:val="24"/>
           <w:szCs w:val="24"/>
         </w:rPr>
-        <w:t xml:space="preserve"> –</w:t>
-      </w:r>
-      <w:r>
-        <w:rPr>
-          <w:rFonts w:ascii="Times New Roman" w:hAnsi="Times New Roman"/>
-        </w:rPr>
-        <w:t xml:space="preserve"> </w:t>
+        <w:t xml:space="preserve"> .................</w:t>
       </w:r>
       <w:r>
         <w:rPr>
@@ -5347,7 +5365,7 @@
           <w:sz w:val="24"/>
           <w:szCs w:val="24"/>
         </w:rPr>
-        <w:t>Histograma com a distribuição dos dados de tempo de execução</w:t>
+        <w:t>....</w:t>
       </w:r>
       <w:r>
         <w:rPr>
@@ -5358,7 +5376,7 @@
           <w:sz w:val="24"/>
           <w:szCs w:val="24"/>
         </w:rPr>
-        <w:t xml:space="preserve"> ...........</w:t>
+        <w:t>.</w:t>
       </w:r>
       <w:r>
         <w:rPr>
@@ -5369,7 +5387,7 @@
           <w:sz w:val="24"/>
           <w:szCs w:val="24"/>
         </w:rPr>
-        <w:t>......</w:t>
+        <w:t xml:space="preserve"> 5</w:t>
       </w:r>
       <w:r>
         <w:rPr>
@@ -5380,40 +5398,7 @@
           <w:sz w:val="24"/>
           <w:szCs w:val="24"/>
         </w:rPr>
-        <w:t>....</w:t>
-      </w:r>
-      <w:r>
-        <w:rPr>
-          <w:rFonts w:ascii="Times New Roman" w:hAnsi="Times New Roman"/>
-          <w:i w:val="0"/>
-          <w:iCs w:val="0"/>
-          <w:color w:val="auto"/>
-          <w:sz w:val="24"/>
-          <w:szCs w:val="24"/>
-        </w:rPr>
-        <w:t>.</w:t>
-      </w:r>
-      <w:r>
-        <w:rPr>
-          <w:rFonts w:ascii="Times New Roman" w:hAnsi="Times New Roman"/>
-          <w:i w:val="0"/>
-          <w:iCs w:val="0"/>
-          <w:color w:val="auto"/>
-          <w:sz w:val="24"/>
-          <w:szCs w:val="24"/>
-        </w:rPr>
-        <w:t xml:space="preserve"> 5</w:t>
-      </w:r>
-      <w:r>
-        <w:rPr>
-          <w:rFonts w:ascii="Times New Roman" w:hAnsi="Times New Roman"/>
-          <w:i w:val="0"/>
-          <w:iCs w:val="0"/>
-          <w:color w:val="auto"/>
-          <w:sz w:val="24"/>
-          <w:szCs w:val="24"/>
-        </w:rPr>
-        <w:t>9</w:t>
+        <w:t>8</w:t>
       </w:r>
     </w:p>
     <w:p>
@@ -5871,7 +5856,13 @@
         <w:rPr>
           <w:rFonts w:ascii="Times New Roman" w:hAnsi="Times New Roman"/>
         </w:rPr>
-        <w:t>53</w:t>
+        <w:t>5</w:t>
+      </w:r>
+      <w:r>
+        <w:rPr>
+          <w:rFonts w:ascii="Times New Roman" w:hAnsi="Times New Roman"/>
+        </w:rPr>
+        <w:t>4</w:t>
       </w:r>
     </w:p>
     <w:p>
@@ -5921,7 +5912,7 @@
         <w:rPr>
           <w:rFonts w:ascii="Times New Roman" w:hAnsi="Times New Roman"/>
         </w:rPr>
-        <w:t>4</w:t>
+        <w:t>5</w:t>
       </w:r>
     </w:p>
     <w:p>
@@ -8340,7 +8331,7 @@
         <w:rPr>
           <w:rFonts w:ascii="Times New Roman" w:hAnsi="Times New Roman"/>
         </w:rPr>
-        <w:t>4</w:t>
+        <w:t>5</w:t>
       </w:r>
     </w:p>
     <w:p>
@@ -12428,25 +12419,13 @@
         <w:rPr>
           <w:rFonts w:ascii="Times New Roman" w:hAnsi="Times New Roman"/>
         </w:rPr>
-        <w:t xml:space="preserve">nove diferentes GPUs utilizadas para nos experimentos </w:t>
-      </w:r>
-      <w:r>
-        <w:rPr>
-          <w:rFonts w:ascii="Times New Roman" w:hAnsi="Times New Roman"/>
-        </w:rPr>
-        <w:t>(GONZÁLEZ, 2018</w:t>
-      </w:r>
-      <w:r>
-        <w:rPr>
-          <w:rFonts w:ascii="Times New Roman" w:hAnsi="Times New Roman"/>
-        </w:rPr>
-        <w:t>, p.15, 18-19</w:t>
-      </w:r>
-      <w:r>
-        <w:rPr>
-          <w:rFonts w:ascii="Times New Roman" w:hAnsi="Times New Roman"/>
-        </w:rPr>
-        <w:t>):</w:t>
+        <w:t>nove diferentes GPUs utilizadas para nos experimentos</w:t>
+      </w:r>
+      <w:r>
+        <w:rPr>
+          <w:rFonts w:ascii="Times New Roman" w:hAnsi="Times New Roman"/>
+        </w:rPr>
+        <w:t>:</w:t>
       </w:r>
     </w:p>
     <w:p>
@@ -12523,6 +12502,79 @@
     </w:p>
     <w:p>
       <w:pPr>
+        <w:rPr>
+          <w:rFonts w:ascii="Times New Roman" w:hAnsi="Times New Roman"/>
+          <w:sz w:val="22"/>
+          <w:szCs w:val="22"/>
+        </w:rPr>
+      </w:pPr>
+      <w:r>
+        <w:rPr>
+          <w:rFonts w:ascii="Times New Roman" w:hAnsi="Times New Roman"/>
+          <w:sz w:val="22"/>
+          <w:szCs w:val="22"/>
+        </w:rPr>
+        <w:t>Fonte</w:t>
+      </w:r>
+      <w:r>
+        <w:rPr>
+          <w:rFonts w:ascii="Times New Roman" w:hAnsi="Times New Roman"/>
+          <w:sz w:val="22"/>
+          <w:szCs w:val="22"/>
+        </w:rPr>
+        <w:t xml:space="preserve">: </w:t>
+      </w:r>
+      <w:r>
+        <w:rPr>
+          <w:rFonts w:ascii="Times New Roman" w:hAnsi="Times New Roman"/>
+          <w:sz w:val="22"/>
+          <w:szCs w:val="22"/>
+        </w:rPr>
+        <w:t xml:space="preserve"> </w:t>
+      </w:r>
+      <w:r>
+        <w:rPr>
+          <w:rFonts w:ascii="Times New Roman" w:hAnsi="Times New Roman"/>
+          <w:sz w:val="22"/>
+          <w:szCs w:val="22"/>
+        </w:rPr>
+        <w:t>González</w:t>
+      </w:r>
+      <w:r>
+        <w:rPr>
+          <w:rFonts w:ascii="Times New Roman" w:hAnsi="Times New Roman"/>
+          <w:sz w:val="22"/>
+          <w:szCs w:val="22"/>
+        </w:rPr>
+        <w:t xml:space="preserve"> (201</w:t>
+      </w:r>
+      <w:r>
+        <w:rPr>
+          <w:rFonts w:ascii="Times New Roman" w:hAnsi="Times New Roman"/>
+          <w:sz w:val="22"/>
+          <w:szCs w:val="22"/>
+        </w:rPr>
+        <w:t>8, p.15</w:t>
+      </w:r>
+      <w:r>
+        <w:rPr>
+          <w:rFonts w:ascii="Times New Roman" w:hAnsi="Times New Roman"/>
+          <w:sz w:val="22"/>
+          <w:szCs w:val="22"/>
+        </w:rPr>
+        <w:t>)</w:t>
+      </w:r>
+      <w:r>
+        <w:rPr>
+          <w:rFonts w:ascii="Times New Roman" w:hAnsi="Times New Roman"/>
+          <w:sz w:val="22"/>
+          <w:szCs w:val="22"/>
+        </w:rPr>
+        <w:t>.</w:t>
+      </w:r>
+    </w:p>
+    <w:p>
+      <w:pPr>
         <w:spacing w:line="360" w:lineRule="auto"/>
         <w:jc w:val="both"/>
         <w:rPr>
@@ -12595,9 +12647,81 @@
     </w:p>
     <w:p>
       <w:pPr>
+        <w:rPr>
+          <w:rFonts w:ascii="Times New Roman" w:hAnsi="Times New Roman"/>
+          <w:sz w:val="22"/>
+          <w:szCs w:val="22"/>
+        </w:rPr>
+      </w:pPr>
+      <w:r>
+        <w:rPr>
+          <w:rFonts w:ascii="Times New Roman" w:hAnsi="Times New Roman"/>
+          <w:sz w:val="22"/>
+          <w:szCs w:val="22"/>
+        </w:rPr>
+        <w:t>Fonte</w:t>
+      </w:r>
+      <w:r>
+        <w:rPr>
+          <w:rFonts w:ascii="Times New Roman" w:hAnsi="Times New Roman"/>
+          <w:sz w:val="22"/>
+          <w:szCs w:val="22"/>
+        </w:rPr>
+        <w:t xml:space="preserve">: </w:t>
+      </w:r>
+      <w:r>
+        <w:rPr>
+          <w:rFonts w:ascii="Times New Roman" w:hAnsi="Times New Roman"/>
+          <w:sz w:val="22"/>
+          <w:szCs w:val="22"/>
+        </w:rPr>
+        <w:t xml:space="preserve"> </w:t>
+      </w:r>
+      <w:r>
+        <w:rPr>
+          <w:rFonts w:ascii="Times New Roman" w:hAnsi="Times New Roman"/>
+          <w:sz w:val="22"/>
+          <w:szCs w:val="22"/>
+        </w:rPr>
+        <w:t>González</w:t>
+      </w:r>
+      <w:r>
+        <w:rPr>
+          <w:rFonts w:ascii="Times New Roman" w:hAnsi="Times New Roman"/>
+          <w:sz w:val="22"/>
+          <w:szCs w:val="22"/>
+        </w:rPr>
+        <w:t xml:space="preserve"> (201</w:t>
+      </w:r>
+      <w:r>
+        <w:rPr>
+          <w:rFonts w:ascii="Times New Roman" w:hAnsi="Times New Roman"/>
+          <w:sz w:val="22"/>
+          <w:szCs w:val="22"/>
+        </w:rPr>
+        <w:t>8, p.18</w:t>
+      </w:r>
+      <w:r>
+        <w:rPr>
+          <w:rFonts w:ascii="Times New Roman" w:hAnsi="Times New Roman"/>
+          <w:sz w:val="22"/>
+          <w:szCs w:val="22"/>
+        </w:rPr>
+        <w:t>)</w:t>
+      </w:r>
+      <w:r>
+        <w:rPr>
+          <w:rFonts w:ascii="Times New Roman" w:hAnsi="Times New Roman"/>
+          <w:sz w:val="22"/>
+          <w:szCs w:val="22"/>
+        </w:rPr>
+        <w:t>.</w:t>
+      </w:r>
+    </w:p>
+    <w:p>
+      <w:pPr>
         <w:pStyle w:val="Legenda"/>
         <w:keepNext/>
-        <w:jc w:val="center"/>
       </w:pPr>
     </w:p>
     <w:p>
@@ -12662,6 +12786,79 @@
     </w:p>
     <w:p>
       <w:pPr>
+        <w:rPr>
+          <w:rFonts w:ascii="Times New Roman" w:hAnsi="Times New Roman"/>
+          <w:sz w:val="22"/>
+          <w:szCs w:val="22"/>
+        </w:rPr>
+      </w:pPr>
+      <w:r>
+        <w:rPr>
+          <w:rFonts w:ascii="Times New Roman" w:hAnsi="Times New Roman"/>
+          <w:sz w:val="22"/>
+          <w:szCs w:val="22"/>
+        </w:rPr>
+        <w:t>Fonte</w:t>
+      </w:r>
+      <w:r>
+        <w:rPr>
+          <w:rFonts w:ascii="Times New Roman" w:hAnsi="Times New Roman"/>
+          <w:sz w:val="22"/>
+          <w:szCs w:val="22"/>
+        </w:rPr>
+        <w:t xml:space="preserve">: </w:t>
+      </w:r>
+      <w:r>
+        <w:rPr>
+          <w:rFonts w:ascii="Times New Roman" w:hAnsi="Times New Roman"/>
+          <w:sz w:val="22"/>
+          <w:szCs w:val="22"/>
+        </w:rPr>
+        <w:t xml:space="preserve"> </w:t>
+      </w:r>
+      <w:r>
+        <w:rPr>
+          <w:rFonts w:ascii="Times New Roman" w:hAnsi="Times New Roman"/>
+          <w:sz w:val="22"/>
+          <w:szCs w:val="22"/>
+        </w:rPr>
+        <w:t>González</w:t>
+      </w:r>
+      <w:r>
+        <w:rPr>
+          <w:rFonts w:ascii="Times New Roman" w:hAnsi="Times New Roman"/>
+          <w:sz w:val="22"/>
+          <w:szCs w:val="22"/>
+        </w:rPr>
+        <w:t xml:space="preserve"> (201</w:t>
+      </w:r>
+      <w:r>
+        <w:rPr>
+          <w:rFonts w:ascii="Times New Roman" w:hAnsi="Times New Roman"/>
+          <w:sz w:val="22"/>
+          <w:szCs w:val="22"/>
+        </w:rPr>
+        <w:t>8, p.19</w:t>
+      </w:r>
+      <w:r>
+        <w:rPr>
+          <w:rFonts w:ascii="Times New Roman" w:hAnsi="Times New Roman"/>
+          <w:sz w:val="22"/>
+          <w:szCs w:val="22"/>
+        </w:rPr>
+        <w:t>)</w:t>
+      </w:r>
+      <w:r>
+        <w:rPr>
+          <w:rFonts w:ascii="Times New Roman" w:hAnsi="Times New Roman"/>
+          <w:sz w:val="22"/>
+          <w:szCs w:val="22"/>
+        </w:rPr>
+        <w:t>.</w:t>
+      </w:r>
+    </w:p>
+    <w:p>
+      <w:pPr>
         <w:spacing w:line="360" w:lineRule="auto"/>
         <w:ind w:firstLine="708"/>
         <w:jc w:val="both"/>
@@ -12683,6 +12880,7 @@
         <w:rPr>
           <w:rFonts w:ascii="Times New Roman" w:hAnsi="Times New Roman"/>
         </w:rPr>
+        <w:lastRenderedPageBreak/>
         <w:t>Para o modelo analítico ele se baseia em BSP (</w:t>
       </w:r>
       <w:r>
@@ -12703,14 +12901,7 @@
         <w:rPr>
           <w:rFonts w:ascii="Times New Roman" w:hAnsi="Times New Roman"/>
         </w:rPr>
-        <w:t xml:space="preserve">O modelo analítico foi </w:t>
-      </w:r>
-      <w:r>
-        <w:rPr>
-          <w:rFonts w:ascii="Times New Roman" w:hAnsi="Times New Roman"/>
-        </w:rPr>
-        <w:lastRenderedPageBreak/>
-        <w:t xml:space="preserve">implementado conforme apresentado na </w:t>
+        <w:t xml:space="preserve">O modelo analítico foi implementado conforme apresentado na </w:t>
       </w:r>
       <w:r>
         <w:rPr>
@@ -12995,6 +13186,79 @@
     </w:p>
     <w:p>
       <w:pPr>
+        <w:rPr>
+          <w:rFonts w:ascii="Times New Roman" w:hAnsi="Times New Roman"/>
+          <w:sz w:val="22"/>
+          <w:szCs w:val="22"/>
+        </w:rPr>
+      </w:pPr>
+      <w:r>
+        <w:rPr>
+          <w:rFonts w:ascii="Times New Roman" w:hAnsi="Times New Roman"/>
+          <w:sz w:val="22"/>
+          <w:szCs w:val="22"/>
+        </w:rPr>
+        <w:t>Fonte</w:t>
+      </w:r>
+      <w:r>
+        <w:rPr>
+          <w:rFonts w:ascii="Times New Roman" w:hAnsi="Times New Roman"/>
+          <w:sz w:val="22"/>
+          <w:szCs w:val="22"/>
+        </w:rPr>
+        <w:t xml:space="preserve">: </w:t>
+      </w:r>
+      <w:r>
+        <w:rPr>
+          <w:rFonts w:ascii="Times New Roman" w:hAnsi="Times New Roman"/>
+          <w:sz w:val="22"/>
+          <w:szCs w:val="22"/>
+        </w:rPr>
+        <w:t xml:space="preserve"> </w:t>
+      </w:r>
+      <w:r>
+        <w:rPr>
+          <w:rFonts w:ascii="Times New Roman" w:hAnsi="Times New Roman"/>
+          <w:sz w:val="22"/>
+          <w:szCs w:val="22"/>
+        </w:rPr>
+        <w:t>González</w:t>
+      </w:r>
+      <w:r>
+        <w:rPr>
+          <w:rFonts w:ascii="Times New Roman" w:hAnsi="Times New Roman"/>
+          <w:sz w:val="22"/>
+          <w:szCs w:val="22"/>
+        </w:rPr>
+        <w:t xml:space="preserve"> (201</w:t>
+      </w:r>
+      <w:r>
+        <w:rPr>
+          <w:rFonts w:ascii="Times New Roman" w:hAnsi="Times New Roman"/>
+          <w:sz w:val="22"/>
+          <w:szCs w:val="22"/>
+        </w:rPr>
+        <w:t>8, p.32</w:t>
+      </w:r>
+      <w:r>
+        <w:rPr>
+          <w:rFonts w:ascii="Times New Roman" w:hAnsi="Times New Roman"/>
+          <w:sz w:val="22"/>
+          <w:szCs w:val="22"/>
+        </w:rPr>
+        <w:t>)</w:t>
+      </w:r>
+      <w:r>
+        <w:rPr>
+          <w:rFonts w:ascii="Times New Roman" w:hAnsi="Times New Roman"/>
+          <w:sz w:val="22"/>
+          <w:szCs w:val="22"/>
+        </w:rPr>
+        <w:t>.</w:t>
+      </w:r>
+    </w:p>
+    <w:p>
+      <w:pPr>
         <w:spacing w:line="360" w:lineRule="auto"/>
         <w:jc w:val="both"/>
         <w:rPr>
@@ -13624,30 +13888,6 @@
         <w:rPr>
           <w:rFonts w:ascii="Times New Roman" w:hAnsi="Times New Roman"/>
         </w:rPr>
-        <w:t xml:space="preserve">, </w:t>
-      </w:r>
-      <w:r>
-        <w:rPr>
-          <w:rFonts w:ascii="Times New Roman" w:hAnsi="Times New Roman"/>
-        </w:rPr>
-        <w:t>(</w:t>
-      </w:r>
-      <w:r>
-        <w:rPr>
-          <w:rFonts w:ascii="Times New Roman" w:hAnsi="Times New Roman"/>
-        </w:rPr>
-        <w:t>GONZÁLEZ, 2018, p.47</w:t>
-      </w:r>
-      <w:r>
-        <w:rPr>
-          <w:rFonts w:ascii="Times New Roman" w:hAnsi="Times New Roman"/>
-        </w:rPr>
-        <w:t>)</w:t>
-      </w:r>
-      <w:r>
-        <w:rPr>
-          <w:rFonts w:ascii="Times New Roman" w:hAnsi="Times New Roman"/>
-        </w:rPr>
         <w:t>:</w:t>
       </w:r>
     </w:p>
@@ -13677,6 +13917,7 @@
             <w:sz w:val="32"/>
             <w:szCs w:val="32"/>
           </w:rPr>
+          <w:lastRenderedPageBreak/>
           <m:t>MAPE=</m:t>
         </m:r>
         <m:f>
@@ -13894,11 +14135,94 @@
     </w:p>
     <w:p>
       <w:pPr>
+        <w:rPr>
+          <w:rFonts w:ascii="Times New Roman" w:hAnsi="Times New Roman"/>
+          <w:sz w:val="22"/>
+          <w:szCs w:val="22"/>
+        </w:rPr>
+      </w:pPr>
+      <w:r>
+        <w:rPr>
+          <w:rFonts w:ascii="Times New Roman" w:hAnsi="Times New Roman"/>
+          <w:sz w:val="22"/>
+          <w:szCs w:val="22"/>
+        </w:rPr>
+        <w:t>Fonte</w:t>
+      </w:r>
+      <w:r>
+        <w:rPr>
+          <w:rFonts w:ascii="Times New Roman" w:hAnsi="Times New Roman"/>
+          <w:sz w:val="22"/>
+          <w:szCs w:val="22"/>
+        </w:rPr>
+        <w:t xml:space="preserve">: </w:t>
+      </w:r>
+      <w:r>
+        <w:rPr>
+          <w:rFonts w:ascii="Times New Roman" w:hAnsi="Times New Roman"/>
+          <w:sz w:val="22"/>
+          <w:szCs w:val="22"/>
+        </w:rPr>
+        <w:t xml:space="preserve"> </w:t>
+      </w:r>
+      <w:r>
+        <w:rPr>
+          <w:rFonts w:ascii="Times New Roman" w:hAnsi="Times New Roman"/>
+          <w:sz w:val="22"/>
+          <w:szCs w:val="22"/>
+        </w:rPr>
+        <w:t>González</w:t>
+      </w:r>
+      <w:r>
+        <w:rPr>
+          <w:rFonts w:ascii="Times New Roman" w:hAnsi="Times New Roman"/>
+          <w:sz w:val="22"/>
+          <w:szCs w:val="22"/>
+        </w:rPr>
+        <w:t xml:space="preserve"> (201</w:t>
+      </w:r>
+      <w:r>
+        <w:rPr>
+          <w:rFonts w:ascii="Times New Roman" w:hAnsi="Times New Roman"/>
+          <w:sz w:val="22"/>
+          <w:szCs w:val="22"/>
+        </w:rPr>
+        <w:t>8, p.47</w:t>
+      </w:r>
+      <w:r>
+        <w:rPr>
+          <w:rFonts w:ascii="Times New Roman" w:hAnsi="Times New Roman"/>
+          <w:sz w:val="22"/>
+          <w:szCs w:val="22"/>
+        </w:rPr>
+        <w:t>)</w:t>
+      </w:r>
+      <w:r>
+        <w:rPr>
+          <w:rFonts w:ascii="Times New Roman" w:hAnsi="Times New Roman"/>
+          <w:sz w:val="22"/>
+          <w:szCs w:val="22"/>
+        </w:rPr>
+        <w:t>.</w:t>
+      </w:r>
+    </w:p>
+    <w:p>
+      <w:pPr>
         <w:spacing w:line="360" w:lineRule="auto"/>
         <w:ind w:firstLine="708"/>
         <w:jc w:val="both"/>
         <w:rPr>
           <w:rFonts w:ascii="Times New Roman" w:hAnsi="Times New Roman"/>
+        </w:rPr>
+      </w:pPr>
+    </w:p>
+    <w:p>
+      <w:pPr>
+        <w:spacing w:line="360" w:lineRule="auto"/>
+        <w:ind w:firstLine="708"/>
+        <w:jc w:val="both"/>
+        <w:rPr>
+          <w:rFonts w:ascii="Times New Roman" w:hAnsi="Times New Roman"/>
           <w:b/>
           <w:bCs/>
         </w:rPr>
@@ -13924,7 +14248,6 @@
           <w:b/>
           <w:bCs/>
         </w:rPr>
-        <w:lastRenderedPageBreak/>
         <w:tab/>
       </w:r>
       <w:r>
@@ -14236,7 +14559,7 @@
         <w:rPr>
           <w:rFonts w:ascii="Times New Roman" w:hAnsi="Times New Roman"/>
         </w:rPr>
-        <w:t xml:space="preserve"> (GONZÁLEZ, 2018, p.52-53):</w:t>
+        <w:t>:</w:t>
       </w:r>
     </w:p>
     <w:p>
@@ -14320,9 +14643,81 @@
     </w:p>
     <w:p>
       <w:pPr>
+        <w:rPr>
+          <w:rFonts w:ascii="Times New Roman" w:hAnsi="Times New Roman"/>
+          <w:sz w:val="22"/>
+          <w:szCs w:val="22"/>
+        </w:rPr>
+      </w:pPr>
+      <w:r>
+        <w:rPr>
+          <w:rFonts w:ascii="Times New Roman" w:hAnsi="Times New Roman"/>
+          <w:sz w:val="22"/>
+          <w:szCs w:val="22"/>
+        </w:rPr>
+        <w:t>Fonte</w:t>
+      </w:r>
+      <w:r>
+        <w:rPr>
+          <w:rFonts w:ascii="Times New Roman" w:hAnsi="Times New Roman"/>
+          <w:sz w:val="22"/>
+          <w:szCs w:val="22"/>
+        </w:rPr>
+        <w:t xml:space="preserve">: </w:t>
+      </w:r>
+      <w:r>
+        <w:rPr>
+          <w:rFonts w:ascii="Times New Roman" w:hAnsi="Times New Roman"/>
+          <w:sz w:val="22"/>
+          <w:szCs w:val="22"/>
+        </w:rPr>
+        <w:t xml:space="preserve"> </w:t>
+      </w:r>
+      <w:r>
+        <w:rPr>
+          <w:rFonts w:ascii="Times New Roman" w:hAnsi="Times New Roman"/>
+          <w:sz w:val="22"/>
+          <w:szCs w:val="22"/>
+        </w:rPr>
+        <w:t>González</w:t>
+      </w:r>
+      <w:r>
+        <w:rPr>
+          <w:rFonts w:ascii="Times New Roman" w:hAnsi="Times New Roman"/>
+          <w:sz w:val="22"/>
+          <w:szCs w:val="22"/>
+        </w:rPr>
+        <w:t xml:space="preserve"> (201</w:t>
+      </w:r>
+      <w:r>
+        <w:rPr>
+          <w:rFonts w:ascii="Times New Roman" w:hAnsi="Times New Roman"/>
+          <w:sz w:val="22"/>
+          <w:szCs w:val="22"/>
+        </w:rPr>
+        <w:t>8, p.52</w:t>
+      </w:r>
+      <w:r>
+        <w:rPr>
+          <w:rFonts w:ascii="Times New Roman" w:hAnsi="Times New Roman"/>
+          <w:sz w:val="22"/>
+          <w:szCs w:val="22"/>
+        </w:rPr>
+        <w:t>)</w:t>
+      </w:r>
+      <w:r>
+        <w:rPr>
+          <w:rFonts w:ascii="Times New Roman" w:hAnsi="Times New Roman"/>
+          <w:sz w:val="22"/>
+          <w:szCs w:val="22"/>
+        </w:rPr>
+        <w:t>.</w:t>
+      </w:r>
+    </w:p>
+    <w:p>
+      <w:pPr>
         <w:spacing w:line="360" w:lineRule="auto"/>
         <w:ind w:firstLine="708"/>
-        <w:jc w:val="center"/>
         <w:rPr>
           <w:rFonts w:ascii="Times New Roman" w:hAnsi="Times New Roman"/>
         </w:rPr>
@@ -14394,9 +14789,81 @@
     </w:p>
     <w:p>
       <w:pPr>
+        <w:rPr>
+          <w:rFonts w:ascii="Times New Roman" w:hAnsi="Times New Roman"/>
+          <w:sz w:val="22"/>
+          <w:szCs w:val="22"/>
+        </w:rPr>
+      </w:pPr>
+      <w:r>
+        <w:rPr>
+          <w:rFonts w:ascii="Times New Roman" w:hAnsi="Times New Roman"/>
+          <w:sz w:val="22"/>
+          <w:szCs w:val="22"/>
+        </w:rPr>
+        <w:t>Fonte</w:t>
+      </w:r>
+      <w:r>
+        <w:rPr>
+          <w:rFonts w:ascii="Times New Roman" w:hAnsi="Times New Roman"/>
+          <w:sz w:val="22"/>
+          <w:szCs w:val="22"/>
+        </w:rPr>
+        <w:t xml:space="preserve">: </w:t>
+      </w:r>
+      <w:r>
+        <w:rPr>
+          <w:rFonts w:ascii="Times New Roman" w:hAnsi="Times New Roman"/>
+          <w:sz w:val="22"/>
+          <w:szCs w:val="22"/>
+        </w:rPr>
+        <w:t xml:space="preserve"> </w:t>
+      </w:r>
+      <w:r>
+        <w:rPr>
+          <w:rFonts w:ascii="Times New Roman" w:hAnsi="Times New Roman"/>
+          <w:sz w:val="22"/>
+          <w:szCs w:val="22"/>
+        </w:rPr>
+        <w:t>González</w:t>
+      </w:r>
+      <w:r>
+        <w:rPr>
+          <w:rFonts w:ascii="Times New Roman" w:hAnsi="Times New Roman"/>
+          <w:sz w:val="22"/>
+          <w:szCs w:val="22"/>
+        </w:rPr>
+        <w:t xml:space="preserve"> (201</w:t>
+      </w:r>
+      <w:r>
+        <w:rPr>
+          <w:rFonts w:ascii="Times New Roman" w:hAnsi="Times New Roman"/>
+          <w:sz w:val="22"/>
+          <w:szCs w:val="22"/>
+        </w:rPr>
+        <w:t>8, p.53</w:t>
+      </w:r>
+      <w:r>
+        <w:rPr>
+          <w:rFonts w:ascii="Times New Roman" w:hAnsi="Times New Roman"/>
+          <w:sz w:val="22"/>
+          <w:szCs w:val="22"/>
+        </w:rPr>
+        <w:t>)</w:t>
+      </w:r>
+      <w:r>
+        <w:rPr>
+          <w:rFonts w:ascii="Times New Roman" w:hAnsi="Times New Roman"/>
+          <w:sz w:val="22"/>
+          <w:szCs w:val="22"/>
+        </w:rPr>
+        <w:t>.</w:t>
+      </w:r>
+    </w:p>
+    <w:p>
+      <w:pPr>
         <w:spacing w:line="360" w:lineRule="auto"/>
         <w:ind w:firstLine="708"/>
-        <w:jc w:val="center"/>
         <w:rPr>
           <w:rFonts w:ascii="Times New Roman" w:hAnsi="Times New Roman"/>
         </w:rPr>
@@ -14872,19 +15339,7 @@
         <w:rPr>
           <w:rFonts w:ascii="Times New Roman" w:hAnsi="Times New Roman"/>
         </w:rPr>
-        <w:t>mostra um diagrama em alto-nível da abordagem realizada para prever o desempenho das aplicações em GPUs (B</w:t>
-      </w:r>
-      <w:r>
-        <w:rPr>
-          <w:rFonts w:ascii="Times New Roman" w:hAnsi="Times New Roman"/>
-        </w:rPr>
-        <w:t>ALDINI</w:t>
-      </w:r>
-      <w:r>
-        <w:rPr>
-          <w:rFonts w:ascii="Times New Roman" w:hAnsi="Times New Roman"/>
-        </w:rPr>
-        <w:t xml:space="preserve"> et al., 2014, p.255):</w:t>
+        <w:t>mostra um diagrama em alto-nível da abordagem realizada para prever o desempenho das aplicações em GPUs:</w:t>
       </w:r>
     </w:p>
     <w:p>
@@ -14912,7 +15367,6 @@
         <w:rPr>
           <w:noProof/>
         </w:rPr>
-        <w:lastRenderedPageBreak/>
         <w:drawing>
           <wp:inline distT="0" distB="0" distL="0" distR="0" wp14:anchorId="0C287E99" wp14:editId="088D65A3">
             <wp:extent cx="4191000" cy="1543050"/>
@@ -14959,6 +15413,79 @@
         <w:t>Figura 2.1 - Visão geral da metodologia para predição de desempenho de aplicações em GPUs baseado em duas fases: treino para calibração do modelo e predição, que aplica o modelo em uma nova aplicação.</w:t>
       </w:r>
     </w:p>
+    <w:p>
+      <w:pPr>
+        <w:rPr>
+          <w:rFonts w:ascii="Times New Roman" w:hAnsi="Times New Roman"/>
+          <w:sz w:val="22"/>
+          <w:szCs w:val="22"/>
+        </w:rPr>
+      </w:pPr>
+      <w:r>
+        <w:rPr>
+          <w:rFonts w:ascii="Times New Roman" w:hAnsi="Times New Roman"/>
+          <w:sz w:val="22"/>
+          <w:szCs w:val="22"/>
+        </w:rPr>
+        <w:t>Fonte</w:t>
+      </w:r>
+      <w:r>
+        <w:rPr>
+          <w:rFonts w:ascii="Times New Roman" w:hAnsi="Times New Roman"/>
+          <w:sz w:val="22"/>
+          <w:szCs w:val="22"/>
+        </w:rPr>
+        <w:t xml:space="preserve">: </w:t>
+      </w:r>
+      <w:r>
+        <w:rPr>
+          <w:rFonts w:ascii="Times New Roman" w:hAnsi="Times New Roman"/>
+          <w:sz w:val="22"/>
+          <w:szCs w:val="22"/>
+        </w:rPr>
+        <w:t xml:space="preserve"> </w:t>
+      </w:r>
+      <w:r>
+        <w:rPr>
+          <w:rFonts w:ascii="Times New Roman" w:hAnsi="Times New Roman"/>
+          <w:sz w:val="22"/>
+          <w:szCs w:val="22"/>
+        </w:rPr>
+        <w:t>Baldini et al.</w:t>
+      </w:r>
+      <w:r>
+        <w:rPr>
+          <w:rFonts w:ascii="Times New Roman" w:hAnsi="Times New Roman"/>
+          <w:sz w:val="22"/>
+          <w:szCs w:val="22"/>
+        </w:rPr>
+        <w:t xml:space="preserve"> (201</w:t>
+      </w:r>
+      <w:r>
+        <w:rPr>
+          <w:rFonts w:ascii="Times New Roman" w:hAnsi="Times New Roman"/>
+          <w:sz w:val="22"/>
+          <w:szCs w:val="22"/>
+        </w:rPr>
+        <w:t>4, p.255</w:t>
+      </w:r>
+      <w:r>
+        <w:rPr>
+          <w:rFonts w:ascii="Times New Roman" w:hAnsi="Times New Roman"/>
+          <w:sz w:val="22"/>
+          <w:szCs w:val="22"/>
+        </w:rPr>
+        <w:t>)</w:t>
+      </w:r>
+      <w:r>
+        <w:rPr>
+          <w:rFonts w:ascii="Times New Roman" w:hAnsi="Times New Roman"/>
+          <w:sz w:val="22"/>
+          <w:szCs w:val="22"/>
+        </w:rPr>
+        <w:t>.</w:t>
+      </w:r>
+    </w:p>
     <w:p/>
     <w:p>
       <w:pPr>
@@ -15097,6 +15624,79 @@
     </w:p>
     <w:p>
       <w:pPr>
+        <w:rPr>
+          <w:rFonts w:ascii="Times New Roman" w:hAnsi="Times New Roman"/>
+          <w:sz w:val="22"/>
+          <w:szCs w:val="22"/>
+        </w:rPr>
+      </w:pPr>
+      <w:r>
+        <w:rPr>
+          <w:rFonts w:ascii="Times New Roman" w:hAnsi="Times New Roman"/>
+          <w:sz w:val="22"/>
+          <w:szCs w:val="22"/>
+        </w:rPr>
+        <w:t>Fonte</w:t>
+      </w:r>
+      <w:r>
+        <w:rPr>
+          <w:rFonts w:ascii="Times New Roman" w:hAnsi="Times New Roman"/>
+          <w:sz w:val="22"/>
+          <w:szCs w:val="22"/>
+        </w:rPr>
+        <w:t xml:space="preserve">: </w:t>
+      </w:r>
+      <w:r>
+        <w:rPr>
+          <w:rFonts w:ascii="Times New Roman" w:hAnsi="Times New Roman"/>
+          <w:sz w:val="22"/>
+          <w:szCs w:val="22"/>
+        </w:rPr>
+        <w:t xml:space="preserve"> </w:t>
+      </w:r>
+      <w:r>
+        <w:rPr>
+          <w:rFonts w:ascii="Times New Roman" w:hAnsi="Times New Roman"/>
+          <w:sz w:val="22"/>
+          <w:szCs w:val="22"/>
+        </w:rPr>
+        <w:t>Baldini et al.</w:t>
+      </w:r>
+      <w:r>
+        <w:rPr>
+          <w:rFonts w:ascii="Times New Roman" w:hAnsi="Times New Roman"/>
+          <w:sz w:val="22"/>
+          <w:szCs w:val="22"/>
+        </w:rPr>
+        <w:t xml:space="preserve"> (201</w:t>
+      </w:r>
+      <w:r>
+        <w:rPr>
+          <w:rFonts w:ascii="Times New Roman" w:hAnsi="Times New Roman"/>
+          <w:sz w:val="22"/>
+          <w:szCs w:val="22"/>
+        </w:rPr>
+        <w:t>4, p.256</w:t>
+      </w:r>
+      <w:r>
+        <w:rPr>
+          <w:rFonts w:ascii="Times New Roman" w:hAnsi="Times New Roman"/>
+          <w:sz w:val="22"/>
+          <w:szCs w:val="22"/>
+        </w:rPr>
+        <w:t>)</w:t>
+      </w:r>
+      <w:r>
+        <w:rPr>
+          <w:rFonts w:ascii="Times New Roman" w:hAnsi="Times New Roman"/>
+          <w:sz w:val="22"/>
+          <w:szCs w:val="22"/>
+        </w:rPr>
+        <w:t>.</w:t>
+      </w:r>
+    </w:p>
+    <w:p>
+      <w:pPr>
         <w:spacing w:line="360" w:lineRule="auto"/>
         <w:jc w:val="both"/>
         <w:rPr>
@@ -15275,7 +15875,14 @@
         <w:rPr>
           <w:rFonts w:ascii="Times New Roman" w:hAnsi="Times New Roman"/>
         </w:rPr>
-        <w:t>oncluíram que os benchmarks utilizados inclu</w:t>
+        <w:t xml:space="preserve">oncluíram </w:t>
+      </w:r>
+      <w:r>
+        <w:rPr>
+          <w:rFonts w:ascii="Times New Roman" w:hAnsi="Times New Roman"/>
+        </w:rPr>
+        <w:lastRenderedPageBreak/>
+        <w:t>que os benchmarks utilizados inclu</w:t>
       </w:r>
       <w:r>
         <w:rPr>
@@ -15375,7 +15982,6 @@
         <w:rPr>
           <w:rFonts w:ascii="Times New Roman" w:hAnsi="Times New Roman"/>
         </w:rPr>
-        <w:lastRenderedPageBreak/>
         <w:t>Sendo assim, a</w:t>
       </w:r>
       <w:r>
@@ -15652,43 +16258,7 @@
         <w:rPr>
           <w:rFonts w:ascii="Times New Roman" w:hAnsi="Times New Roman"/>
         </w:rPr>
-        <w:t xml:space="preserve">. </w:t>
-      </w:r>
-      <w:r>
-        <w:rPr>
-          <w:rFonts w:ascii="Times New Roman" w:hAnsi="Times New Roman"/>
-        </w:rPr>
-        <w:t>(</w:t>
-      </w:r>
-      <w:r>
-        <w:rPr>
-          <w:rFonts w:ascii="Times New Roman" w:hAnsi="Times New Roman"/>
-        </w:rPr>
-        <w:t>B</w:t>
-      </w:r>
-      <w:r>
-        <w:rPr>
-          <w:rFonts w:ascii="Times New Roman" w:hAnsi="Times New Roman"/>
-        </w:rPr>
-        <w:t>ALDINI</w:t>
-      </w:r>
-      <w:r>
-        <w:rPr>
-          <w:rFonts w:ascii="Times New Roman" w:hAnsi="Times New Roman"/>
-        </w:rPr>
-        <w:t xml:space="preserve"> et al., 2014, p.260</w:t>
-      </w:r>
-      <w:r>
-        <w:rPr>
-          <w:rFonts w:ascii="Times New Roman" w:hAnsi="Times New Roman"/>
-        </w:rPr>
-        <w:t>)</w:t>
-      </w:r>
-      <w:r>
-        <w:rPr>
-          <w:rFonts w:ascii="Times New Roman" w:hAnsi="Times New Roman"/>
-        </w:rPr>
-        <w:t>:</w:t>
+        <w:t>.</w:t>
       </w:r>
     </w:p>
     <w:p>
@@ -15712,6 +16282,7 @@
         <w:rPr>
           <w:noProof/>
         </w:rPr>
+        <w:lastRenderedPageBreak/>
         <w:drawing>
           <wp:inline distT="0" distB="0" distL="0" distR="0" wp14:anchorId="14344EA6" wp14:editId="35B9F95E">
             <wp:extent cx="5362575" cy="2714625"/>
@@ -15757,21 +16328,13 @@
         <w:spacing w:line="360" w:lineRule="auto"/>
         <w:jc w:val="center"/>
         <w:rPr>
-          <w:rFonts w:ascii="Times New Roman" w:hAnsi="Times New Roman"/>
-          <w:b/>
-          <w:bCs/>
-        </w:rPr>
-      </w:pPr>
-      <w:r>
-        <w:rPr>
           <w:i/>
           <w:iCs/>
           <w:color w:val="1F497D" w:themeColor="text2"/>
           <w:sz w:val="18"/>
           <w:szCs w:val="18"/>
         </w:rPr>
-        <w:t>Figura 2.</w:t>
-      </w:r>
+      </w:pPr>
       <w:r>
         <w:rPr>
           <w:i/>
@@ -15780,7 +16343,7 @@
           <w:sz w:val="18"/>
           <w:szCs w:val="18"/>
         </w:rPr>
-        <w:t>2</w:t>
+        <w:t>Figura 2.</w:t>
       </w:r>
       <w:r>
         <w:rPr>
@@ -15790,7 +16353,7 @@
           <w:sz w:val="18"/>
           <w:szCs w:val="18"/>
         </w:rPr>
-        <w:t xml:space="preserve"> </w:t>
+        <w:t>2</w:t>
       </w:r>
       <w:r>
         <w:rPr>
@@ -15800,7 +16363,7 @@
           <w:sz w:val="18"/>
           <w:szCs w:val="18"/>
         </w:rPr>
-        <w:t>–</w:t>
+        <w:t xml:space="preserve"> </w:t>
       </w:r>
       <w:r>
         <w:rPr>
@@ -15810,7 +16373,7 @@
           <w:sz w:val="18"/>
           <w:szCs w:val="18"/>
         </w:rPr>
-        <w:t xml:space="preserve"> </w:t>
+        <w:t>–</w:t>
       </w:r>
       <w:r>
         <w:rPr>
@@ -15820,11 +16383,116 @@
           <w:sz w:val="18"/>
           <w:szCs w:val="18"/>
         </w:rPr>
+        <w:t xml:space="preserve"> </w:t>
+      </w:r>
+      <w:r>
+        <w:rPr>
+          <w:i/>
+          <w:iCs/>
+          <w:color w:val="1F497D" w:themeColor="text2"/>
+          <w:sz w:val="18"/>
+          <w:szCs w:val="18"/>
+        </w:rPr>
         <w:t>Resultados da classificação de desempenho com três classes de dispositivos (CPU, Tesla GPU e FirePro GPU)</w:t>
       </w:r>
     </w:p>
     <w:p>
       <w:pPr>
+        <w:rPr>
+          <w:rFonts w:ascii="Times New Roman" w:hAnsi="Times New Roman"/>
+          <w:sz w:val="22"/>
+          <w:szCs w:val="22"/>
+        </w:rPr>
+      </w:pPr>
+      <w:r>
+        <w:rPr>
+          <w:rFonts w:ascii="Times New Roman" w:hAnsi="Times New Roman"/>
+          <w:sz w:val="22"/>
+          <w:szCs w:val="22"/>
+        </w:rPr>
+        <w:t>Fonte</w:t>
+      </w:r>
+      <w:r>
+        <w:rPr>
+          <w:rFonts w:ascii="Times New Roman" w:hAnsi="Times New Roman"/>
+          <w:sz w:val="22"/>
+          <w:szCs w:val="22"/>
+        </w:rPr>
+        <w:t xml:space="preserve">: </w:t>
+      </w:r>
+      <w:r>
+        <w:rPr>
+          <w:rFonts w:ascii="Times New Roman" w:hAnsi="Times New Roman"/>
+          <w:sz w:val="22"/>
+          <w:szCs w:val="22"/>
+        </w:rPr>
+        <w:t xml:space="preserve"> </w:t>
+      </w:r>
+      <w:r>
+        <w:rPr>
+          <w:rFonts w:ascii="Times New Roman" w:hAnsi="Times New Roman"/>
+          <w:sz w:val="22"/>
+          <w:szCs w:val="22"/>
+        </w:rPr>
+        <w:t>Baldini et al.</w:t>
+      </w:r>
+      <w:r>
+        <w:rPr>
+          <w:rFonts w:ascii="Times New Roman" w:hAnsi="Times New Roman"/>
+          <w:sz w:val="22"/>
+          <w:szCs w:val="22"/>
+        </w:rPr>
+        <w:t xml:space="preserve"> (201</w:t>
+      </w:r>
+      <w:r>
+        <w:rPr>
+          <w:rFonts w:ascii="Times New Roman" w:hAnsi="Times New Roman"/>
+          <w:sz w:val="22"/>
+          <w:szCs w:val="22"/>
+        </w:rPr>
+        <w:t>4, p.260</w:t>
+      </w:r>
+      <w:r>
+        <w:rPr>
+          <w:rFonts w:ascii="Times New Roman" w:hAnsi="Times New Roman"/>
+          <w:sz w:val="22"/>
+          <w:szCs w:val="22"/>
+        </w:rPr>
+        <w:t>)</w:t>
+      </w:r>
+      <w:r>
+        <w:rPr>
+          <w:rFonts w:ascii="Times New Roman" w:hAnsi="Times New Roman"/>
+          <w:sz w:val="22"/>
+          <w:szCs w:val="22"/>
+        </w:rPr>
+        <w:t>.</w:t>
+      </w:r>
+    </w:p>
+    <w:p>
+      <w:pPr>
+        <w:spacing w:line="360" w:lineRule="auto"/>
+        <w:rPr>
+          <w:i/>
+          <w:iCs/>
+          <w:color w:val="1F497D" w:themeColor="text2"/>
+          <w:sz w:val="18"/>
+          <w:szCs w:val="18"/>
+        </w:rPr>
+      </w:pPr>
+    </w:p>
+    <w:p>
+      <w:pPr>
+        <w:spacing w:line="360" w:lineRule="auto"/>
+        <w:rPr>
+          <w:rFonts w:ascii="Times New Roman" w:hAnsi="Times New Roman"/>
+          <w:b/>
+          <w:bCs/>
+        </w:rPr>
+      </w:pPr>
+    </w:p>
+    <w:p>
+      <w:pPr>
         <w:spacing w:line="360" w:lineRule="auto"/>
         <w:jc w:val="both"/>
         <w:rPr>
@@ -15839,7 +16507,6 @@
           <w:b/>
           <w:bCs/>
         </w:rPr>
-        <w:lastRenderedPageBreak/>
         <w:t>2</w:t>
       </w:r>
       <w:r>
@@ -16012,15 +16679,6 @@
     <w:p>
       <w:pPr>
         <w:spacing w:line="360" w:lineRule="auto"/>
-        <w:jc w:val="both"/>
-        <w:rPr>
-          <w:rFonts w:ascii="Times New Roman" w:hAnsi="Times New Roman"/>
-        </w:rPr>
-      </w:pPr>
-    </w:p>
-    <w:p>
-      <w:pPr>
-        <w:spacing w:line="360" w:lineRule="auto"/>
         <w:ind w:firstLine="708"/>
         <w:jc w:val="both"/>
         <w:rPr>
@@ -16049,42 +16707,8 @@
         <w:rPr>
           <w:rFonts w:ascii="Times New Roman" w:hAnsi="Times New Roman"/>
         </w:rPr>
-        <w:t xml:space="preserve"> (WONG, REXACHS</w:t>
-      </w:r>
-      <w:r>
-        <w:rPr>
-          <w:rFonts w:ascii="Times New Roman" w:hAnsi="Times New Roman"/>
-        </w:rPr>
-        <w:t>, LUQUE, 2015, p.</w:t>
-      </w:r>
-      <w:r>
-        <w:rPr>
-          <w:rFonts w:ascii="Times New Roman" w:hAnsi="Times New Roman"/>
-        </w:rPr>
-        <w:t>2010</w:t>
-      </w:r>
-      <w:r>
-        <w:rPr>
-          <w:rFonts w:ascii="Times New Roman" w:hAnsi="Times New Roman"/>
-        </w:rPr>
-        <w:t>)</w:t>
-      </w:r>
-      <w:r>
-        <w:rPr>
-          <w:rFonts w:ascii="Times New Roman" w:hAnsi="Times New Roman"/>
-        </w:rPr>
         <w:t>:</w:t>
       </w:r>
-    </w:p>
-    <w:p>
-      <w:pPr>
-        <w:spacing w:line="360" w:lineRule="auto"/>
-        <w:ind w:left="708"/>
-        <w:jc w:val="both"/>
-        <w:rPr>
-          <w:rFonts w:ascii="Times New Roman" w:hAnsi="Times New Roman"/>
-        </w:rPr>
-      </w:pPr>
     </w:p>
     <w:p>
       <w:pPr>
@@ -16153,12 +16777,76 @@
     </w:p>
     <w:p>
       <w:pPr>
-        <w:spacing w:line="360" w:lineRule="auto"/>
-        <w:jc w:val="both"/>
-        <w:rPr>
-          <w:rFonts w:ascii="Times New Roman" w:hAnsi="Times New Roman"/>
-        </w:rPr>
-      </w:pPr>
+        <w:rPr>
+          <w:rFonts w:ascii="Times New Roman" w:hAnsi="Times New Roman"/>
+          <w:sz w:val="22"/>
+          <w:szCs w:val="22"/>
+        </w:rPr>
+      </w:pPr>
+      <w:r>
+        <w:rPr>
+          <w:rFonts w:ascii="Times New Roman" w:hAnsi="Times New Roman"/>
+          <w:sz w:val="22"/>
+          <w:szCs w:val="22"/>
+        </w:rPr>
+        <w:t>Fonte</w:t>
+      </w:r>
+      <w:r>
+        <w:rPr>
+          <w:rFonts w:ascii="Times New Roman" w:hAnsi="Times New Roman"/>
+          <w:sz w:val="22"/>
+          <w:szCs w:val="22"/>
+        </w:rPr>
+        <w:t xml:space="preserve">: </w:t>
+      </w:r>
+      <w:r>
+        <w:rPr>
+          <w:rFonts w:ascii="Times New Roman" w:hAnsi="Times New Roman"/>
+          <w:sz w:val="22"/>
+          <w:szCs w:val="22"/>
+        </w:rPr>
+        <w:t xml:space="preserve"> </w:t>
+      </w:r>
+      <w:r>
+        <w:rPr>
+          <w:rFonts w:ascii="Times New Roman" w:hAnsi="Times New Roman"/>
+          <w:sz w:val="22"/>
+          <w:szCs w:val="22"/>
+        </w:rPr>
+        <w:t>Wong, Rexachs, Luque</w:t>
+      </w:r>
+      <w:r>
+        <w:rPr>
+          <w:rFonts w:ascii="Times New Roman" w:hAnsi="Times New Roman"/>
+          <w:sz w:val="22"/>
+          <w:szCs w:val="22"/>
+        </w:rPr>
+        <w:t xml:space="preserve"> (2015</w:t>
+      </w:r>
+      <w:r>
+        <w:rPr>
+          <w:rFonts w:ascii="Times New Roman" w:hAnsi="Times New Roman"/>
+          <w:sz w:val="22"/>
+          <w:szCs w:val="22"/>
+        </w:rPr>
+        <w:t>, p.2010</w:t>
+      </w:r>
+      <w:r>
+        <w:rPr>
+          <w:rFonts w:ascii="Times New Roman" w:hAnsi="Times New Roman"/>
+          <w:sz w:val="22"/>
+          <w:szCs w:val="22"/>
+        </w:rPr>
+        <w:t>)</w:t>
+      </w:r>
+      <w:r>
+        <w:rPr>
+          <w:rFonts w:ascii="Times New Roman" w:hAnsi="Times New Roman"/>
+          <w:sz w:val="22"/>
+          <w:szCs w:val="22"/>
+        </w:rPr>
+        <w:t>.</w:t>
+      </w:r>
     </w:p>
     <w:p>
       <w:pPr>
@@ -16173,6 +16861,7 @@
         <w:rPr>
           <w:rFonts w:ascii="Times New Roman" w:hAnsi="Times New Roman"/>
         </w:rPr>
+        <w:lastRenderedPageBreak/>
         <w:t xml:space="preserve">A primeira etapa é o processo de gerar a assinatura da aplicação, que consiste em instrumentar o programa e executá-lo em uma máquina base gerando um log de rastreamento. Para modelar a aplicação, são coletadas métricas de tempo de execução dividindo as etapas de processamento em fases. Essas fases são agrupadas e é estipulado um peso </w:t>
       </w:r>
       <w:r>
@@ -16353,39 +17042,11 @@
         <w:rPr>
           <w:rFonts w:ascii="Times New Roman" w:hAnsi="Times New Roman"/>
         </w:rPr>
-        <w:t xml:space="preserve"> (WONG, REXACHS, LUQUE, 2015, p.</w:t>
-      </w:r>
-      <w:r>
-        <w:rPr>
-          <w:rFonts w:ascii="Times New Roman" w:hAnsi="Times New Roman"/>
-        </w:rPr>
-        <w:t>2013</w:t>
-      </w:r>
-      <w:r>
-        <w:rPr>
-          <w:rFonts w:ascii="Times New Roman" w:hAnsi="Times New Roman"/>
-        </w:rPr>
-        <w:t>)</w:t>
-      </w:r>
-      <w:r>
-        <w:rPr>
-          <w:rFonts w:ascii="Times New Roman" w:hAnsi="Times New Roman"/>
-        </w:rPr>
         <w:t>:</w:t>
       </w:r>
     </w:p>
     <w:p>
       <w:pPr>
-        <w:spacing w:line="360" w:lineRule="auto"/>
-        <w:ind w:firstLine="708"/>
-        <w:jc w:val="both"/>
-        <w:rPr>
-          <w:rFonts w:ascii="Times New Roman" w:hAnsi="Times New Roman"/>
-        </w:rPr>
-      </w:pPr>
-    </w:p>
-    <w:p>
-      <w:pPr>
         <w:keepNext/>
         <w:spacing w:line="360" w:lineRule="auto"/>
         <w:jc w:val="center"/>
@@ -16394,11 +17055,10 @@
         <w:rPr>
           <w:noProof/>
         </w:rPr>
-        <w:lastRenderedPageBreak/>
         <w:drawing>
-          <wp:inline distT="0" distB="0" distL="0" distR="0" wp14:anchorId="56A146B3" wp14:editId="6ED60819">
-            <wp:extent cx="4219575" cy="3038671"/>
-            <wp:effectExtent l="0" t="0" r="0" b="9525"/>
+          <wp:inline distT="0" distB="0" distL="0" distR="0" wp14:anchorId="56A146B3" wp14:editId="728E3CB0">
+            <wp:extent cx="4019550" cy="2894626"/>
+            <wp:effectExtent l="0" t="0" r="0" b="1270"/>
             <wp:docPr id="40" name="Imagem 40"/>
             <wp:cNvGraphicFramePr>
               <a:graphicFrameLocks xmlns:a="http://schemas.openxmlformats.org/drawingml/2006/main" noChangeAspect="1"/>
@@ -16419,7 +17079,7 @@
                   <pic:spPr>
                     <a:xfrm>
                       <a:off x="0" y="0"/>
-                      <a:ext cx="4261629" cy="3068956"/>
+                      <a:ext cx="4064872" cy="2927264"/>
                     </a:xfrm>
                     <a:prstGeom prst="rect">
                       <a:avLst/>
@@ -16452,6 +17112,88 @@
     </w:p>
     <w:p>
       <w:pPr>
+        <w:rPr>
+          <w:rFonts w:ascii="Times New Roman" w:hAnsi="Times New Roman"/>
+          <w:sz w:val="22"/>
+          <w:szCs w:val="22"/>
+        </w:rPr>
+      </w:pPr>
+      <w:r>
+        <w:rPr>
+          <w:rFonts w:ascii="Times New Roman" w:hAnsi="Times New Roman"/>
+          <w:sz w:val="22"/>
+          <w:szCs w:val="22"/>
+        </w:rPr>
+        <w:t>Fonte</w:t>
+      </w:r>
+      <w:r>
+        <w:rPr>
+          <w:rFonts w:ascii="Times New Roman" w:hAnsi="Times New Roman"/>
+          <w:sz w:val="22"/>
+          <w:szCs w:val="22"/>
+        </w:rPr>
+        <w:t xml:space="preserve">: </w:t>
+      </w:r>
+      <w:r>
+        <w:rPr>
+          <w:rFonts w:ascii="Times New Roman" w:hAnsi="Times New Roman"/>
+          <w:sz w:val="22"/>
+          <w:szCs w:val="22"/>
+        </w:rPr>
+        <w:t xml:space="preserve"> </w:t>
+      </w:r>
+      <w:r>
+        <w:rPr>
+          <w:rFonts w:ascii="Times New Roman" w:hAnsi="Times New Roman"/>
+          <w:sz w:val="22"/>
+          <w:szCs w:val="22"/>
+        </w:rPr>
+        <w:t>Wong, Rexachs, Luque</w:t>
+      </w:r>
+      <w:r>
+        <w:rPr>
+          <w:rFonts w:ascii="Times New Roman" w:hAnsi="Times New Roman"/>
+          <w:sz w:val="22"/>
+          <w:szCs w:val="22"/>
+        </w:rPr>
+        <w:t xml:space="preserve"> (2015</w:t>
+      </w:r>
+      <w:r>
+        <w:rPr>
+          <w:rFonts w:ascii="Times New Roman" w:hAnsi="Times New Roman"/>
+          <w:sz w:val="22"/>
+          <w:szCs w:val="22"/>
+        </w:rPr>
+        <w:t>, p.2013</w:t>
+      </w:r>
+      <w:r>
+        <w:rPr>
+          <w:rFonts w:ascii="Times New Roman" w:hAnsi="Times New Roman"/>
+          <w:sz w:val="22"/>
+          <w:szCs w:val="22"/>
+        </w:rPr>
+        <w:t>)</w:t>
+      </w:r>
+      <w:r>
+        <w:rPr>
+          <w:rFonts w:ascii="Times New Roman" w:hAnsi="Times New Roman"/>
+          <w:sz w:val="22"/>
+          <w:szCs w:val="22"/>
+        </w:rPr>
+        <w:t>.</w:t>
+      </w:r>
+    </w:p>
+    <w:p>
+      <w:pPr>
+        <w:rPr>
+          <w:rFonts w:ascii="Times New Roman" w:hAnsi="Times New Roman"/>
+          <w:sz w:val="22"/>
+          <w:szCs w:val="22"/>
+        </w:rPr>
+      </w:pPr>
+    </w:p>
+    <w:p>
+      <w:pPr>
         <w:spacing w:line="360" w:lineRule="auto"/>
         <w:ind w:firstLine="708"/>
         <w:jc w:val="both"/>
@@ -16459,16 +17201,6 @@
           <w:rFonts w:ascii="Times New Roman" w:hAnsi="Times New Roman"/>
         </w:rPr>
       </w:pPr>
-    </w:p>
-    <w:p>
-      <w:pPr>
-        <w:spacing w:line="360" w:lineRule="auto"/>
-        <w:ind w:firstLine="708"/>
-        <w:jc w:val="both"/>
-        <w:rPr>
-          <w:rFonts w:ascii="Times New Roman" w:hAnsi="Times New Roman"/>
-        </w:rPr>
-      </w:pPr>
       <w:r>
         <w:rPr>
           <w:rFonts w:ascii="Times New Roman" w:hAnsi="Times New Roman"/>
@@ -16491,30 +17223,14 @@
         <w:rPr>
           <w:rFonts w:ascii="Times New Roman" w:hAnsi="Times New Roman"/>
         </w:rPr>
-        <w:t>que serve como base para construção da assinatura (WONG, REXACHS, LUQUE, 2015, p.</w:t>
-      </w:r>
-      <w:r>
-        <w:rPr>
-          <w:rFonts w:ascii="Times New Roman" w:hAnsi="Times New Roman"/>
-        </w:rPr>
-        <w:t>2014</w:t>
-      </w:r>
-      <w:r>
-        <w:rPr>
-          <w:rFonts w:ascii="Times New Roman" w:hAnsi="Times New Roman"/>
-        </w:rPr>
-        <w:t>):</w:t>
-      </w:r>
-    </w:p>
-    <w:p>
-      <w:pPr>
-        <w:spacing w:line="360" w:lineRule="auto"/>
-        <w:ind w:firstLine="708"/>
-        <w:jc w:val="both"/>
-        <w:rPr>
-          <w:rFonts w:ascii="Times New Roman" w:hAnsi="Times New Roman"/>
-        </w:rPr>
-      </w:pPr>
+        <w:t>que serve como base para construção da assinatura</w:t>
+      </w:r>
+      <w:r>
+        <w:rPr>
+          <w:rFonts w:ascii="Times New Roman" w:hAnsi="Times New Roman"/>
+        </w:rPr>
+        <w:t>:</w:t>
+      </w:r>
     </w:p>
     <w:p>
       <w:pPr>
@@ -16584,12 +17300,76 @@
     </w:p>
     <w:p>
       <w:pPr>
-        <w:spacing w:line="360" w:lineRule="auto"/>
-        <w:jc w:val="both"/>
-        <w:rPr>
-          <w:rFonts w:ascii="Times New Roman" w:hAnsi="Times New Roman"/>
-        </w:rPr>
-      </w:pPr>
+        <w:rPr>
+          <w:rFonts w:ascii="Times New Roman" w:hAnsi="Times New Roman"/>
+          <w:sz w:val="22"/>
+          <w:szCs w:val="22"/>
+        </w:rPr>
+      </w:pPr>
+      <w:r>
+        <w:rPr>
+          <w:rFonts w:ascii="Times New Roman" w:hAnsi="Times New Roman"/>
+          <w:sz w:val="22"/>
+          <w:szCs w:val="22"/>
+        </w:rPr>
+        <w:t>Fonte</w:t>
+      </w:r>
+      <w:r>
+        <w:rPr>
+          <w:rFonts w:ascii="Times New Roman" w:hAnsi="Times New Roman"/>
+          <w:sz w:val="22"/>
+          <w:szCs w:val="22"/>
+        </w:rPr>
+        <w:t xml:space="preserve">: </w:t>
+      </w:r>
+      <w:r>
+        <w:rPr>
+          <w:rFonts w:ascii="Times New Roman" w:hAnsi="Times New Roman"/>
+          <w:sz w:val="22"/>
+          <w:szCs w:val="22"/>
+        </w:rPr>
+        <w:t xml:space="preserve"> </w:t>
+      </w:r>
+      <w:r>
+        <w:rPr>
+          <w:rFonts w:ascii="Times New Roman" w:hAnsi="Times New Roman"/>
+          <w:sz w:val="22"/>
+          <w:szCs w:val="22"/>
+        </w:rPr>
+        <w:t>Wong, Rexachs, Luque</w:t>
+      </w:r>
+      <w:r>
+        <w:rPr>
+          <w:rFonts w:ascii="Times New Roman" w:hAnsi="Times New Roman"/>
+          <w:sz w:val="22"/>
+          <w:szCs w:val="22"/>
+        </w:rPr>
+        <w:t xml:space="preserve"> (2015</w:t>
+      </w:r>
+      <w:r>
+        <w:rPr>
+          <w:rFonts w:ascii="Times New Roman" w:hAnsi="Times New Roman"/>
+          <w:sz w:val="22"/>
+          <w:szCs w:val="22"/>
+        </w:rPr>
+        <w:t>, p.2014</w:t>
+      </w:r>
+      <w:r>
+        <w:rPr>
+          <w:rFonts w:ascii="Times New Roman" w:hAnsi="Times New Roman"/>
+          <w:sz w:val="22"/>
+          <w:szCs w:val="22"/>
+        </w:rPr>
+        <w:t>)</w:t>
+      </w:r>
+      <w:r>
+        <w:rPr>
+          <w:rFonts w:ascii="Times New Roman" w:hAnsi="Times New Roman"/>
+          <w:sz w:val="22"/>
+          <w:szCs w:val="22"/>
+        </w:rPr>
+        <w:t>.</w:t>
+      </w:r>
     </w:p>
     <w:p>
       <w:pPr>
@@ -16604,6 +17384,7 @@
         <w:rPr>
           <w:rFonts w:ascii="Times New Roman" w:hAnsi="Times New Roman"/>
         </w:rPr>
+        <w:lastRenderedPageBreak/>
         <w:t xml:space="preserve">A segunda etapa consiste na predição de desempenho, </w:t>
       </w:r>
       <w:r>
@@ -16670,14 +17451,7 @@
         <w:rPr>
           <w:rFonts w:ascii="Times New Roman" w:hAnsi="Times New Roman"/>
         </w:rPr>
-        <w:t xml:space="preserve">desejamos predizer o comportamento da aplicação. Essa execução mede o tempo de cada fase mapeada na assinatura e no final faz o cálculo da predição do tempo de execução. A </w:t>
-      </w:r>
-      <w:r>
-        <w:rPr>
-          <w:rFonts w:ascii="Times New Roman" w:hAnsi="Times New Roman"/>
-        </w:rPr>
-        <w:lastRenderedPageBreak/>
-        <w:t>principal vantagem é que a execução da assinatura da aplicação costuma ser muito mais eficiente do que a execução da aplicação em si, pois ele considera as estruturas de repetição como fases similares e os tempos preditos validados experimentalmente apresentam erros máximos de apenas 3%. Vale observar que nesta metodologia, caso a aplicação avaliada não apresente essa característica de repetição, o tempo de execução das fases será bem similar ao tempo de execução real da aplicação.</w:t>
+        <w:t>desejamos predizer o comportamento da aplicação. Essa execução mede o tempo de cada fase mapeada na assinatura e no final faz o cálculo da predição do tempo de execução. A principal vantagem é que a execução da assinatura da aplicação costuma ser muito mais eficiente do que a execução da aplicação em si, pois ele considera as estruturas de repetição como fases similares e os tempos preditos validados experimentalmente apresentam erros máximos de apenas 3%. Vale observar que nesta metodologia, caso a aplicação avaliada não apresente essa característica de repetição, o tempo de execução das fases será bem similar ao tempo de execução real da aplicação.</w:t>
       </w:r>
     </w:p>
     <w:p>
@@ -16746,25 +17520,19 @@
         <w:rPr>
           <w:rFonts w:ascii="Times New Roman" w:hAnsi="Times New Roman"/>
         </w:rPr>
-        <w:t xml:space="preserve"> metodologia (WONG, REXACHS, LUQUE, 2015, p.</w:t>
-      </w:r>
-      <w:r>
-        <w:rPr>
-          <w:rFonts w:ascii="Times New Roman" w:hAnsi="Times New Roman"/>
-        </w:rPr>
-        <w:t>2016</w:t>
-      </w:r>
-      <w:r>
-        <w:rPr>
-          <w:rFonts w:ascii="Times New Roman" w:hAnsi="Times New Roman"/>
-        </w:rPr>
-        <w:t>)</w:t>
-      </w:r>
-      <w:r>
-        <w:rPr>
-          <w:rFonts w:ascii="Times New Roman" w:hAnsi="Times New Roman"/>
-        </w:rPr>
-        <w:t>. Vale observar que o tempo de execução da assinatura SET</w:t>
+        <w:t xml:space="preserve"> metodologia</w:t>
+      </w:r>
+      <w:r>
+        <w:rPr>
+          <w:rFonts w:ascii="Times New Roman" w:hAnsi="Times New Roman"/>
+        </w:rPr>
+        <w:t xml:space="preserve">. </w:t>
+      </w:r>
+      <w:r>
+        <w:rPr>
+          <w:rFonts w:ascii="Times New Roman" w:hAnsi="Times New Roman"/>
+        </w:rPr>
+        <w:t>Vale observar que o tempo de execução da assinatura SET</w:t>
       </w:r>
       <w:r>
         <w:rPr>
@@ -16921,18 +17689,85 @@
     </w:p>
     <w:p>
       <w:pPr>
+        <w:rPr>
+          <w:rFonts w:ascii="Times New Roman" w:hAnsi="Times New Roman"/>
+          <w:sz w:val="22"/>
+          <w:szCs w:val="22"/>
+        </w:rPr>
+      </w:pPr>
+      <w:r>
+        <w:rPr>
+          <w:rFonts w:ascii="Times New Roman" w:hAnsi="Times New Roman"/>
+          <w:sz w:val="22"/>
+          <w:szCs w:val="22"/>
+        </w:rPr>
+        <w:t>Fonte</w:t>
+      </w:r>
+      <w:r>
+        <w:rPr>
+          <w:rFonts w:ascii="Times New Roman" w:hAnsi="Times New Roman"/>
+          <w:sz w:val="22"/>
+          <w:szCs w:val="22"/>
+        </w:rPr>
+        <w:t xml:space="preserve">: </w:t>
+      </w:r>
+      <w:r>
+        <w:rPr>
+          <w:rFonts w:ascii="Times New Roman" w:hAnsi="Times New Roman"/>
+          <w:sz w:val="22"/>
+          <w:szCs w:val="22"/>
+        </w:rPr>
+        <w:t xml:space="preserve"> </w:t>
+      </w:r>
+      <w:r>
+        <w:rPr>
+          <w:rFonts w:ascii="Times New Roman" w:hAnsi="Times New Roman"/>
+          <w:sz w:val="22"/>
+          <w:szCs w:val="22"/>
+        </w:rPr>
+        <w:t>Wong, Rexachs, Luque</w:t>
+      </w:r>
+      <w:r>
+        <w:rPr>
+          <w:rFonts w:ascii="Times New Roman" w:hAnsi="Times New Roman"/>
+          <w:sz w:val="22"/>
+          <w:szCs w:val="22"/>
+        </w:rPr>
+        <w:t xml:space="preserve"> (2015</w:t>
+      </w:r>
+      <w:r>
+        <w:rPr>
+          <w:rFonts w:ascii="Times New Roman" w:hAnsi="Times New Roman"/>
+          <w:sz w:val="22"/>
+          <w:szCs w:val="22"/>
+        </w:rPr>
+        <w:t>, p.2016</w:t>
+      </w:r>
+      <w:r>
+        <w:rPr>
+          <w:rFonts w:ascii="Times New Roman" w:hAnsi="Times New Roman"/>
+          <w:sz w:val="22"/>
+          <w:szCs w:val="22"/>
+        </w:rPr>
+        <w:t>)</w:t>
+      </w:r>
+      <w:r>
+        <w:rPr>
+          <w:rFonts w:ascii="Times New Roman" w:hAnsi="Times New Roman"/>
+          <w:sz w:val="22"/>
+          <w:szCs w:val="22"/>
+        </w:rPr>
+        <w:t>.</w:t>
+      </w:r>
+    </w:p>
+    <w:p>
+      <w:pPr>
         <w:spacing w:line="360" w:lineRule="auto"/>
         <w:jc w:val="both"/>
         <w:rPr>
           <w:rFonts w:ascii="Times New Roman" w:hAnsi="Times New Roman"/>
         </w:rPr>
       </w:pPr>
-      <w:r>
-        <w:rPr>
-          <w:rFonts w:ascii="Times New Roman" w:hAnsi="Times New Roman"/>
-        </w:rPr>
-        <w:tab/>
-      </w:r>
     </w:p>
     <w:p>
       <w:pPr>
@@ -16959,6 +17794,7 @@
           <w:b/>
           <w:bCs/>
         </w:rPr>
+        <w:lastRenderedPageBreak/>
         <w:t xml:space="preserve">2.4 </w:t>
       </w:r>
       <w:r>
@@ -17096,37 +17932,8 @@
           <w:i/>
           <w:iCs/>
         </w:rPr>
-        <w:t xml:space="preserve"> </w:t>
-      </w:r>
-      <w:r>
-        <w:rPr>
-          <w:rFonts w:ascii="Times New Roman" w:hAnsi="Times New Roman"/>
-        </w:rPr>
-        <w:t>(QAZDAR et al, 2019, p.</w:t>
-      </w:r>
-      <w:r>
-        <w:rPr>
-          <w:rFonts w:ascii="Times New Roman" w:hAnsi="Times New Roman"/>
-        </w:rPr>
-        <w:t>3581</w:t>
-      </w:r>
-      <w:r>
-        <w:rPr>
-          <w:rFonts w:ascii="Times New Roman" w:hAnsi="Times New Roman"/>
-        </w:rPr>
-        <w:t>):</w:t>
-      </w:r>
-    </w:p>
-    <w:p>
-      <w:pPr>
-        <w:spacing w:line="360" w:lineRule="auto"/>
-        <w:jc w:val="both"/>
-        <w:rPr>
-          <w:rFonts w:ascii="Times New Roman" w:hAnsi="Times New Roman"/>
-          <w:b/>
-          <w:bCs/>
-        </w:rPr>
-      </w:pPr>
+        <w:t>:</w:t>
+      </w:r>
     </w:p>
     <w:p>
       <w:pPr>
@@ -17138,7 +17945,6 @@
         <w:rPr>
           <w:noProof/>
         </w:rPr>
-        <w:lastRenderedPageBreak/>
         <w:drawing>
           <wp:inline distT="0" distB="0" distL="0" distR="0" wp14:anchorId="7FCB98AA" wp14:editId="40ACADFD">
             <wp:extent cx="4238625" cy="3000375"/>
@@ -17201,12 +18007,83 @@
     </w:p>
     <w:p>
       <w:pPr>
-        <w:spacing w:line="360" w:lineRule="auto"/>
-        <w:jc w:val="both"/>
-        <w:rPr>
-          <w:rFonts w:ascii="Times New Roman" w:hAnsi="Times New Roman"/>
-          <w:b/>
-          <w:bCs/>
+        <w:rPr>
+          <w:rFonts w:ascii="Times New Roman" w:hAnsi="Times New Roman"/>
+          <w:sz w:val="22"/>
+          <w:szCs w:val="22"/>
+        </w:rPr>
+      </w:pPr>
+      <w:r>
+        <w:rPr>
+          <w:rFonts w:ascii="Times New Roman" w:hAnsi="Times New Roman"/>
+          <w:sz w:val="22"/>
+          <w:szCs w:val="22"/>
+        </w:rPr>
+        <w:t>Fonte</w:t>
+      </w:r>
+      <w:r>
+        <w:rPr>
+          <w:rFonts w:ascii="Times New Roman" w:hAnsi="Times New Roman"/>
+          <w:sz w:val="22"/>
+          <w:szCs w:val="22"/>
+        </w:rPr>
+        <w:t xml:space="preserve">: </w:t>
+      </w:r>
+      <w:r>
+        <w:rPr>
+          <w:rFonts w:ascii="Times New Roman" w:hAnsi="Times New Roman"/>
+          <w:sz w:val="22"/>
+          <w:szCs w:val="22"/>
+        </w:rPr>
+        <w:t xml:space="preserve"> </w:t>
+      </w:r>
+      <w:r>
+        <w:rPr>
+          <w:rFonts w:ascii="Times New Roman" w:hAnsi="Times New Roman"/>
+          <w:sz w:val="22"/>
+          <w:szCs w:val="22"/>
+        </w:rPr>
+        <w:t>Qazdar et al.</w:t>
+      </w:r>
+      <w:r>
+        <w:rPr>
+          <w:rFonts w:ascii="Times New Roman" w:hAnsi="Times New Roman"/>
+          <w:sz w:val="22"/>
+          <w:szCs w:val="22"/>
+        </w:rPr>
+        <w:t xml:space="preserve"> (201</w:t>
+      </w:r>
+      <w:r>
+        <w:rPr>
+          <w:rFonts w:ascii="Times New Roman" w:hAnsi="Times New Roman"/>
+          <w:sz w:val="22"/>
+          <w:szCs w:val="22"/>
+        </w:rPr>
+        <w:t>9, p.3581</w:t>
+      </w:r>
+      <w:r>
+        <w:rPr>
+          <w:rFonts w:ascii="Times New Roman" w:hAnsi="Times New Roman"/>
+          <w:sz w:val="22"/>
+          <w:szCs w:val="22"/>
+        </w:rPr>
+        <w:t>)</w:t>
+      </w:r>
+      <w:r>
+        <w:rPr>
+          <w:rFonts w:ascii="Times New Roman" w:hAnsi="Times New Roman"/>
+          <w:sz w:val="22"/>
+          <w:szCs w:val="22"/>
+        </w:rPr>
+        <w:t>.</w:t>
+      </w:r>
+    </w:p>
+    <w:p>
+      <w:pPr>
+        <w:rPr>
+          <w:rFonts w:ascii="Times New Roman" w:hAnsi="Times New Roman"/>
+          <w:sz w:val="22"/>
+          <w:szCs w:val="22"/>
         </w:rPr>
       </w:pPr>
     </w:p>
@@ -17432,6 +18309,7 @@
         <w:rPr>
           <w:rFonts w:ascii="Times New Roman" w:hAnsi="Times New Roman"/>
         </w:rPr>
+        <w:lastRenderedPageBreak/>
         <w:t>Avaliação</w:t>
       </w:r>
       <w:r>
@@ -17603,21 +18481,31 @@
     </w:p>
     <w:p>
       <w:pPr>
-        <w:spacing w:line="360" w:lineRule="auto"/>
+        <w:pStyle w:val="PargrafodaLista"/>
+        <w:spacing w:line="360" w:lineRule="auto"/>
+        <w:ind w:left="1776"/>
         <w:jc w:val="both"/>
         <w:rPr>
           <w:rFonts w:ascii="Times New Roman" w:hAnsi="Times New Roman"/>
-          <w:b/>
-          <w:bCs/>
-        </w:rPr>
-      </w:pPr>
-      <w:r>
-        <w:rPr>
-          <w:rFonts w:ascii="Times New Roman" w:hAnsi="Times New Roman"/>
-          <w:b/>
-          <w:bCs/>
-        </w:rPr>
-        <w:lastRenderedPageBreak/>
+        </w:rPr>
+      </w:pPr>
+    </w:p>
+    <w:p>
+      <w:pPr>
+        <w:spacing w:line="360" w:lineRule="auto"/>
+        <w:jc w:val="both"/>
+        <w:rPr>
+          <w:rFonts w:ascii="Times New Roman" w:hAnsi="Times New Roman"/>
+          <w:b/>
+          <w:bCs/>
+        </w:rPr>
+      </w:pPr>
+      <w:r>
+        <w:rPr>
+          <w:rFonts w:ascii="Times New Roman" w:hAnsi="Times New Roman"/>
+          <w:b/>
+          <w:bCs/>
+        </w:rPr>
         <w:t>2.</w:t>
       </w:r>
       <w:r>
@@ -17836,16 +18724,20 @@
         <w:spacing w:after="200" w:line="276" w:lineRule="auto"/>
         <w:rPr>
           <w:rFonts w:ascii="Times New Roman" w:hAnsi="Times New Roman"/>
+        </w:rPr>
+      </w:pPr>
+      <w:r>
+        <w:rPr>
+          <w:rFonts w:ascii="Times New Roman" w:hAnsi="Times New Roman"/>
           <w:b/>
           <w:bCs/>
           <w:sz w:val="28"/>
           <w:szCs w:val="28"/>
         </w:rPr>
-      </w:pPr>
-    </w:p>
-    <w:p>
-      <w:pPr>
-        <w:spacing w:after="200" w:line="276" w:lineRule="auto"/>
+        <w:lastRenderedPageBreak/>
+        <w:t>3</w:t>
+      </w:r>
+      <w:r>
         <w:rPr>
           <w:rFonts w:ascii="Times New Roman" w:hAnsi="Times New Roman"/>
           <w:b/>
@@ -17853,11 +18745,9 @@
           <w:sz w:val="28"/>
           <w:szCs w:val="28"/>
         </w:rPr>
-      </w:pPr>
-    </w:p>
-    <w:p>
-      <w:pPr>
-        <w:spacing w:after="200" w:line="276" w:lineRule="auto"/>
+        <w:t xml:space="preserve"> </w:t>
+      </w:r>
+      <w:r>
         <w:rPr>
           <w:rFonts w:ascii="Times New Roman" w:hAnsi="Times New Roman"/>
           <w:b/>
@@ -17865,11 +18755,9 @@
           <w:sz w:val="28"/>
           <w:szCs w:val="28"/>
         </w:rPr>
-      </w:pPr>
-    </w:p>
-    <w:p>
-      <w:pPr>
-        <w:spacing w:after="200" w:line="276" w:lineRule="auto"/>
+        <w:t>COMPUTAÇÃO PARALELA</w:t>
+      </w:r>
+      <w:r>
         <w:rPr>
           <w:rFonts w:ascii="Times New Roman" w:hAnsi="Times New Roman"/>
           <w:b/>
@@ -17877,90 +18765,6 @@
           <w:sz w:val="28"/>
           <w:szCs w:val="28"/>
         </w:rPr>
-      </w:pPr>
-    </w:p>
-    <w:p>
-      <w:pPr>
-        <w:spacing w:after="200" w:line="276" w:lineRule="auto"/>
-        <w:rPr>
-          <w:rFonts w:ascii="Times New Roman" w:hAnsi="Times New Roman"/>
-          <w:b/>
-          <w:bCs/>
-          <w:sz w:val="28"/>
-          <w:szCs w:val="28"/>
-        </w:rPr>
-      </w:pPr>
-    </w:p>
-    <w:p>
-      <w:pPr>
-        <w:spacing w:after="200" w:line="276" w:lineRule="auto"/>
-        <w:rPr>
-          <w:rFonts w:ascii="Times New Roman" w:hAnsi="Times New Roman"/>
-          <w:b/>
-          <w:bCs/>
-          <w:sz w:val="28"/>
-          <w:szCs w:val="28"/>
-        </w:rPr>
-      </w:pPr>
-    </w:p>
-    <w:p>
-      <w:pPr>
-        <w:spacing w:after="200" w:line="276" w:lineRule="auto"/>
-        <w:rPr>
-          <w:rFonts w:ascii="Times New Roman" w:hAnsi="Times New Roman"/>
-          <w:b/>
-          <w:bCs/>
-          <w:sz w:val="28"/>
-          <w:szCs w:val="28"/>
-        </w:rPr>
-      </w:pPr>
-    </w:p>
-    <w:p>
-      <w:pPr>
-        <w:spacing w:after="200" w:line="276" w:lineRule="auto"/>
-        <w:rPr>
-          <w:rFonts w:ascii="Times New Roman" w:hAnsi="Times New Roman"/>
-        </w:rPr>
-      </w:pPr>
-      <w:r>
-        <w:rPr>
-          <w:rFonts w:ascii="Times New Roman" w:hAnsi="Times New Roman"/>
-          <w:b/>
-          <w:bCs/>
-          <w:sz w:val="28"/>
-          <w:szCs w:val="28"/>
-        </w:rPr>
-        <w:lastRenderedPageBreak/>
-        <w:t>3</w:t>
-      </w:r>
-      <w:r>
-        <w:rPr>
-          <w:rFonts w:ascii="Times New Roman" w:hAnsi="Times New Roman"/>
-          <w:b/>
-          <w:bCs/>
-          <w:sz w:val="28"/>
-          <w:szCs w:val="28"/>
-        </w:rPr>
-        <w:t xml:space="preserve"> </w:t>
-      </w:r>
-      <w:r>
-        <w:rPr>
-          <w:rFonts w:ascii="Times New Roman" w:hAnsi="Times New Roman"/>
-          <w:b/>
-          <w:bCs/>
-          <w:sz w:val="28"/>
-          <w:szCs w:val="28"/>
-        </w:rPr>
-        <w:t>COMPUTAÇÃO PARALELA</w:t>
-      </w:r>
-      <w:r>
-        <w:rPr>
-          <w:rFonts w:ascii="Times New Roman" w:hAnsi="Times New Roman"/>
-          <w:b/>
-          <w:bCs/>
-          <w:sz w:val="28"/>
-          <w:szCs w:val="28"/>
-        </w:rPr>
         <w:t xml:space="preserve"> COM GPUS</w:t>
       </w:r>
     </w:p>
@@ -18758,19 +19562,19 @@
         <w:rPr>
           <w:rFonts w:ascii="Times New Roman" w:hAnsi="Times New Roman"/>
         </w:rPr>
-        <w:t>Geforce GTX 8800, que foi uma das primeiras a suportar a tecnologia C ou CUDA (</w:t>
-      </w:r>
-      <w:r>
-        <w:rPr>
-          <w:rFonts w:ascii="Times New Roman" w:hAnsi="Times New Roman"/>
-        </w:rPr>
-        <w:t>GONZÁLEZ</w:t>
-      </w:r>
-      <w:r>
-        <w:rPr>
-          <w:rFonts w:ascii="Times New Roman" w:hAnsi="Times New Roman"/>
-        </w:rPr>
-        <w:t>, 2018, p.10):</w:t>
+        <w:t>Geforce GTX 8800, que foi uma das primeiras a suportar a tecnologia C ou CUD</w:t>
+      </w:r>
+      <w:r>
+        <w:rPr>
+          <w:rFonts w:ascii="Times New Roman" w:hAnsi="Times New Roman"/>
+        </w:rPr>
+        <w:t>A</w:t>
+      </w:r>
+      <w:r>
+        <w:rPr>
+          <w:rFonts w:ascii="Times New Roman" w:hAnsi="Times New Roman"/>
+        </w:rPr>
+        <w:t>:</w:t>
       </w:r>
     </w:p>
     <w:p>
@@ -18855,6 +19659,95 @@
     </w:p>
     <w:p>
       <w:pPr>
+        <w:rPr>
+          <w:rFonts w:ascii="Times New Roman" w:hAnsi="Times New Roman"/>
+          <w:sz w:val="22"/>
+          <w:szCs w:val="22"/>
+        </w:rPr>
+      </w:pPr>
+      <w:r>
+        <w:rPr>
+          <w:rFonts w:ascii="Times New Roman" w:hAnsi="Times New Roman"/>
+          <w:sz w:val="22"/>
+          <w:szCs w:val="22"/>
+        </w:rPr>
+        <w:t>Fonte</w:t>
+      </w:r>
+      <w:r>
+        <w:rPr>
+          <w:rFonts w:ascii="Times New Roman" w:hAnsi="Times New Roman"/>
+          <w:sz w:val="22"/>
+          <w:szCs w:val="22"/>
+        </w:rPr>
+        <w:t xml:space="preserve">: </w:t>
+      </w:r>
+      <w:r>
+        <w:rPr>
+          <w:rFonts w:ascii="Times New Roman" w:hAnsi="Times New Roman"/>
+          <w:sz w:val="22"/>
+          <w:szCs w:val="22"/>
+        </w:rPr>
+        <w:t xml:space="preserve"> </w:t>
+      </w:r>
+      <w:r>
+        <w:rPr>
+          <w:rFonts w:ascii="Times New Roman" w:hAnsi="Times New Roman"/>
+          <w:sz w:val="22"/>
+          <w:szCs w:val="22"/>
+        </w:rPr>
+        <w:t>González</w:t>
+      </w:r>
+      <w:r>
+        <w:rPr>
+          <w:rFonts w:ascii="Times New Roman" w:hAnsi="Times New Roman"/>
+          <w:sz w:val="22"/>
+          <w:szCs w:val="22"/>
+        </w:rPr>
+        <w:t xml:space="preserve"> (201</w:t>
+      </w:r>
+      <w:r>
+        <w:rPr>
+          <w:rFonts w:ascii="Times New Roman" w:hAnsi="Times New Roman"/>
+          <w:sz w:val="22"/>
+          <w:szCs w:val="22"/>
+        </w:rPr>
+        <w:t>8</w:t>
+      </w:r>
+      <w:r>
+        <w:rPr>
+          <w:rFonts w:ascii="Times New Roman" w:hAnsi="Times New Roman"/>
+          <w:sz w:val="22"/>
+          <w:szCs w:val="22"/>
+        </w:rPr>
+        <w:t>, p.</w:t>
+      </w:r>
+      <w:r>
+        <w:rPr>
+          <w:rFonts w:ascii="Times New Roman" w:hAnsi="Times New Roman"/>
+          <w:sz w:val="22"/>
+          <w:szCs w:val="22"/>
+        </w:rPr>
+        <w:t>10</w:t>
+      </w:r>
+      <w:r>
+        <w:rPr>
+          <w:rFonts w:ascii="Times New Roman" w:hAnsi="Times New Roman"/>
+          <w:sz w:val="22"/>
+          <w:szCs w:val="22"/>
+        </w:rPr>
+        <w:t>)</w:t>
+      </w:r>
+      <w:r>
+        <w:rPr>
+          <w:rFonts w:ascii="Times New Roman" w:hAnsi="Times New Roman"/>
+          <w:sz w:val="22"/>
+          <w:szCs w:val="22"/>
+        </w:rPr>
+        <w:t>.</w:t>
+      </w:r>
+    </w:p>
+    <w:p>
+      <w:pPr>
         <w:spacing w:line="360" w:lineRule="auto"/>
         <w:ind w:firstLine="708"/>
         <w:jc w:val="both"/>
@@ -24814,6 +25707,47 @@
     </w:p>
     <w:p>
       <w:pPr>
+        <w:rPr>
+          <w:rFonts w:ascii="Times New Roman" w:hAnsi="Times New Roman"/>
+          <w:sz w:val="22"/>
+          <w:szCs w:val="22"/>
+        </w:rPr>
+      </w:pPr>
+      <w:r>
+        <w:rPr>
+          <w:rFonts w:ascii="Times New Roman" w:hAnsi="Times New Roman"/>
+          <w:sz w:val="22"/>
+          <w:szCs w:val="22"/>
+        </w:rPr>
+        <w:t>Fonte</w:t>
+      </w:r>
+      <w:r>
+        <w:rPr>
+          <w:rFonts w:ascii="Times New Roman" w:hAnsi="Times New Roman"/>
+          <w:sz w:val="22"/>
+          <w:szCs w:val="22"/>
+        </w:rPr>
+        <w:t xml:space="preserve">: </w:t>
+      </w:r>
+      <w:r>
+        <w:rPr>
+          <w:rFonts w:ascii="Times New Roman" w:hAnsi="Times New Roman"/>
+          <w:sz w:val="22"/>
+          <w:szCs w:val="22"/>
+        </w:rPr>
+        <w:t xml:space="preserve"> </w:t>
+      </w:r>
+      <w:r>
+        <w:rPr>
+          <w:rFonts w:ascii="Times New Roman" w:hAnsi="Times New Roman"/>
+          <w:sz w:val="22"/>
+          <w:szCs w:val="22"/>
+        </w:rPr>
+        <w:t>tabela elaborada pelo autor.</w:t>
+      </w:r>
+    </w:p>
+    <w:p>
+      <w:pPr>
         <w:spacing w:line="360" w:lineRule="auto"/>
         <w:ind w:firstLine="708"/>
         <w:jc w:val="both"/>
@@ -24859,37 +25793,7 @@
         <w:rPr>
           <w:rFonts w:ascii="Times New Roman" w:hAnsi="Times New Roman"/>
         </w:rPr>
-        <w:t xml:space="preserve">da multiplicação de matrizes </w:t>
-      </w:r>
-      <w:r>
-        <w:rPr>
-          <w:rFonts w:ascii="Times New Roman" w:hAnsi="Times New Roman"/>
-        </w:rPr>
-        <w:t>(</w:t>
-      </w:r>
-      <w:r>
-        <w:rPr>
-          <w:rFonts w:ascii="Times New Roman" w:hAnsi="Times New Roman"/>
-        </w:rPr>
-        <w:t>NUGTEREN,</w:t>
-      </w:r>
-      <w:r>
-        <w:rPr>
-          <w:rFonts w:ascii="Times New Roman" w:hAnsi="Times New Roman"/>
-        </w:rPr>
-        <w:t xml:space="preserve"> </w:t>
-      </w:r>
-      <w:r>
-        <w:rPr>
-          <w:rFonts w:ascii="Times New Roman" w:hAnsi="Times New Roman"/>
-        </w:rPr>
-        <w:t>CODREANU, 2015, p.201</w:t>
-      </w:r>
-      <w:r>
-        <w:rPr>
-          <w:rFonts w:ascii="Times New Roman" w:hAnsi="Times New Roman"/>
-        </w:rPr>
-        <w:t>)</w:t>
+        <w:t>da multiplicação de matrizes</w:t>
       </w:r>
       <w:r>
         <w:rPr>
@@ -24963,6 +25867,79 @@
     </w:p>
     <w:p>
       <w:pPr>
+        <w:rPr>
+          <w:rFonts w:ascii="Times New Roman" w:hAnsi="Times New Roman"/>
+          <w:sz w:val="22"/>
+          <w:szCs w:val="22"/>
+        </w:rPr>
+      </w:pPr>
+      <w:r>
+        <w:rPr>
+          <w:rFonts w:ascii="Times New Roman" w:hAnsi="Times New Roman"/>
+          <w:sz w:val="22"/>
+          <w:szCs w:val="22"/>
+        </w:rPr>
+        <w:t>Fonte</w:t>
+      </w:r>
+      <w:r>
+        <w:rPr>
+          <w:rFonts w:ascii="Times New Roman" w:hAnsi="Times New Roman"/>
+          <w:sz w:val="22"/>
+          <w:szCs w:val="22"/>
+        </w:rPr>
+        <w:t xml:space="preserve">: </w:t>
+      </w:r>
+      <w:r>
+        <w:rPr>
+          <w:rFonts w:ascii="Times New Roman" w:hAnsi="Times New Roman"/>
+          <w:sz w:val="22"/>
+          <w:szCs w:val="22"/>
+        </w:rPr>
+        <w:t xml:space="preserve"> </w:t>
+      </w:r>
+      <w:r>
+        <w:rPr>
+          <w:rFonts w:ascii="Times New Roman" w:hAnsi="Times New Roman"/>
+          <w:sz w:val="22"/>
+          <w:szCs w:val="22"/>
+        </w:rPr>
+        <w:t>Nugteren, Codreanu</w:t>
+      </w:r>
+      <w:r>
+        <w:rPr>
+          <w:rFonts w:ascii="Times New Roman" w:hAnsi="Times New Roman"/>
+          <w:sz w:val="22"/>
+          <w:szCs w:val="22"/>
+        </w:rPr>
+        <w:t xml:space="preserve"> (2015</w:t>
+      </w:r>
+      <w:r>
+        <w:rPr>
+          <w:rFonts w:ascii="Times New Roman" w:hAnsi="Times New Roman"/>
+          <w:sz w:val="22"/>
+          <w:szCs w:val="22"/>
+        </w:rPr>
+        <w:t>, p.201</w:t>
+      </w:r>
+      <w:r>
+        <w:rPr>
+          <w:rFonts w:ascii="Times New Roman" w:hAnsi="Times New Roman"/>
+          <w:sz w:val="22"/>
+          <w:szCs w:val="22"/>
+        </w:rPr>
+        <w:t>)</w:t>
+      </w:r>
+      <w:r>
+        <w:rPr>
+          <w:rFonts w:ascii="Times New Roman" w:hAnsi="Times New Roman"/>
+          <w:sz w:val="22"/>
+          <w:szCs w:val="22"/>
+        </w:rPr>
+        <w:t>.</w:t>
+      </w:r>
+    </w:p>
+    <w:p>
+      <w:pPr>
         <w:spacing w:line="360" w:lineRule="auto"/>
         <w:rPr>
           <w:rFonts w:ascii="Times New Roman" w:hAnsi="Times New Roman"/>
@@ -25302,6 +26279,7 @@
           <w:b/>
           <w:bCs/>
         </w:rPr>
+        <w:lastRenderedPageBreak/>
         <w:t xml:space="preserve">SA, SB: </w:t>
       </w:r>
       <w:r>
@@ -25355,7 +26333,6 @@
           <w:b/>
           <w:bCs/>
         </w:rPr>
-        <w:lastRenderedPageBreak/>
         <w:t>MDIMA, NDIMB</w:t>
       </w:r>
       <w:r>
@@ -25781,9 +26758,9 @@
           <w:noProof/>
         </w:rPr>
         <w:drawing>
-          <wp:inline distT="0" distB="0" distL="0" distR="0" wp14:anchorId="5ED14B4B" wp14:editId="233C6212">
-            <wp:extent cx="5760085" cy="3124835"/>
-            <wp:effectExtent l="0" t="0" r="0" b="0"/>
+          <wp:inline distT="0" distB="0" distL="0" distR="0" wp14:anchorId="5ED14B4B" wp14:editId="3FAFF502">
+            <wp:extent cx="5010150" cy="2717997"/>
+            <wp:effectExtent l="0" t="0" r="0" b="6350"/>
             <wp:docPr id="16" name="Imagem 16"/>
             <wp:cNvGraphicFramePr>
               <a:graphicFrameLocks xmlns:a="http://schemas.openxmlformats.org/drawingml/2006/main" noChangeAspect="1"/>
@@ -25804,7 +26781,7 @@
                   <pic:spPr>
                     <a:xfrm>
                       <a:off x="0" y="0"/>
-                      <a:ext cx="5760085" cy="3124835"/>
+                      <a:ext cx="5011085" cy="2718504"/>
                     </a:xfrm>
                     <a:prstGeom prst="rect">
                       <a:avLst/>
@@ -25819,12 +26796,44 @@
     </w:p>
     <w:p>
       <w:pPr>
-        <w:spacing w:line="360" w:lineRule="auto"/>
-        <w:jc w:val="center"/>
-        <w:rPr>
-          <w:rFonts w:ascii="Times New Roman" w:hAnsi="Times New Roman"/>
-        </w:rPr>
-      </w:pPr>
+        <w:rPr>
+          <w:rFonts w:ascii="Times New Roman" w:hAnsi="Times New Roman"/>
+          <w:sz w:val="22"/>
+          <w:szCs w:val="22"/>
+        </w:rPr>
+      </w:pPr>
+      <w:r>
+        <w:rPr>
+          <w:rFonts w:ascii="Times New Roman" w:hAnsi="Times New Roman"/>
+          <w:sz w:val="22"/>
+          <w:szCs w:val="22"/>
+        </w:rPr>
+        <w:t>Fonte</w:t>
+      </w:r>
+      <w:r>
+        <w:rPr>
+          <w:rFonts w:ascii="Times New Roman" w:hAnsi="Times New Roman"/>
+          <w:sz w:val="22"/>
+          <w:szCs w:val="22"/>
+        </w:rPr>
+        <w:t xml:space="preserve">: </w:t>
+      </w:r>
+      <w:r>
+        <w:rPr>
+          <w:rFonts w:ascii="Times New Roman" w:hAnsi="Times New Roman"/>
+          <w:sz w:val="22"/>
+          <w:szCs w:val="22"/>
+        </w:rPr>
+        <w:t xml:space="preserve"> </w:t>
+      </w:r>
+      <w:r>
+        <w:rPr>
+          <w:rFonts w:ascii="Times New Roman" w:hAnsi="Times New Roman"/>
+          <w:sz w:val="22"/>
+          <w:szCs w:val="22"/>
+        </w:rPr>
+        <w:t>tabela elaborada pelo autor.</w:t>
+      </w:r>
     </w:p>
     <w:p>
       <w:pPr>
@@ -26050,19 +27059,51 @@
         </w:rPr>
       </w:pPr>
       <w:r>
-        <w:t>Figura 5.</w:t>
-      </w:r>
-      <w:r>
-        <w:t>2</w:t>
-      </w:r>
-      <w:r>
-        <w:t xml:space="preserve"> – </w:t>
-      </w:r>
-      <w:r>
-        <w:t xml:space="preserve">Gráfico de boxplot com os outliers para </w:t>
+        <w:t xml:space="preserve">Figura 5.2 – Gráfico de boxplot com os outliers para </w:t>
       </w:r>
       <w:r>
         <w:t>os tempos de execução</w:t>
+      </w:r>
+    </w:p>
+    <w:p>
+      <w:pPr>
+        <w:rPr>
+          <w:rFonts w:ascii="Times New Roman" w:hAnsi="Times New Roman"/>
+          <w:sz w:val="22"/>
+          <w:szCs w:val="22"/>
+        </w:rPr>
+      </w:pPr>
+      <w:r>
+        <w:rPr>
+          <w:rFonts w:ascii="Times New Roman" w:hAnsi="Times New Roman"/>
+          <w:sz w:val="22"/>
+          <w:szCs w:val="22"/>
+        </w:rPr>
+        <w:t>Fonte</w:t>
+      </w:r>
+      <w:r>
+        <w:rPr>
+          <w:rFonts w:ascii="Times New Roman" w:hAnsi="Times New Roman"/>
+          <w:sz w:val="22"/>
+          <w:szCs w:val="22"/>
+        </w:rPr>
+        <w:t xml:space="preserve">: </w:t>
+      </w:r>
+      <w:r>
+        <w:rPr>
+          <w:rFonts w:ascii="Times New Roman" w:hAnsi="Times New Roman"/>
+          <w:sz w:val="22"/>
+          <w:szCs w:val="22"/>
+        </w:rPr>
+        <w:t xml:space="preserve"> </w:t>
+      </w:r>
+      <w:r>
+        <w:rPr>
+          <w:rFonts w:ascii="Times New Roman" w:hAnsi="Times New Roman"/>
+          <w:sz w:val="22"/>
+          <w:szCs w:val="22"/>
+        </w:rPr>
+        <w:t>figura elaborada pelo autor.</w:t>
       </w:r>
     </w:p>
     <w:p>
@@ -26235,25 +27276,48 @@
         </w:rPr>
       </w:pPr>
       <w:r>
-        <w:t>Figura 5.</w:t>
-      </w:r>
-      <w:r>
-        <w:t>3</w:t>
-      </w:r>
-      <w:r>
-        <w:t xml:space="preserve"> – Gráfico de boxplot com os outliers </w:t>
-      </w:r>
-      <w:r>
-        <w:t xml:space="preserve">removidos para os </w:t>
-      </w:r>
-      <w:r>
-        <w:t>tempo</w:t>
-      </w:r>
-      <w:r>
-        <w:t>s</w:t>
-      </w:r>
-      <w:r>
-        <w:t xml:space="preserve"> de execução</w:t>
+        <w:t>Figura 5.3 – Gráfico de boxplot com os outliers removidos para os tempos de execução</w:t>
+      </w:r>
+    </w:p>
+    <w:p>
+      <w:pPr>
+        <w:rPr>
+          <w:rFonts w:ascii="Times New Roman" w:hAnsi="Times New Roman"/>
+          <w:sz w:val="22"/>
+          <w:szCs w:val="22"/>
+        </w:rPr>
+      </w:pPr>
+      <w:r>
+        <w:rPr>
+          <w:rFonts w:ascii="Times New Roman" w:hAnsi="Times New Roman"/>
+          <w:sz w:val="22"/>
+          <w:szCs w:val="22"/>
+        </w:rPr>
+        <w:t>Fonte</w:t>
+      </w:r>
+      <w:r>
+        <w:rPr>
+          <w:rFonts w:ascii="Times New Roman" w:hAnsi="Times New Roman"/>
+          <w:sz w:val="22"/>
+          <w:szCs w:val="22"/>
+        </w:rPr>
+        <w:t xml:space="preserve">: </w:t>
+      </w:r>
+      <w:r>
+        <w:rPr>
+          <w:rFonts w:ascii="Times New Roman" w:hAnsi="Times New Roman"/>
+          <w:sz w:val="22"/>
+          <w:szCs w:val="22"/>
+        </w:rPr>
+        <w:t xml:space="preserve"> </w:t>
+      </w:r>
+      <w:r>
+        <w:rPr>
+          <w:rFonts w:ascii="Times New Roman" w:hAnsi="Times New Roman"/>
+          <w:sz w:val="22"/>
+          <w:szCs w:val="22"/>
+        </w:rPr>
+        <w:t>figura elaborada pelo autor.</w:t>
       </w:r>
     </w:p>
     <w:p>
@@ -26387,16 +27451,48 @@
         </w:rPr>
       </w:pPr>
       <w:r>
-        <w:t>Figura 5.</w:t>
-      </w:r>
-      <w:r>
-        <w:t>4</w:t>
-      </w:r>
-      <w:r>
-        <w:t xml:space="preserve"> – </w:t>
-      </w:r>
-      <w:r>
-        <w:t>Matriz de correlação entre todos os atributos da base de dados</w:t>
+        <w:t>Figura 5.4 – Matriz de correlação entre todos os atributos da base de dados</w:t>
+      </w:r>
+    </w:p>
+    <w:p>
+      <w:pPr>
+        <w:rPr>
+          <w:rFonts w:ascii="Times New Roman" w:hAnsi="Times New Roman"/>
+          <w:sz w:val="22"/>
+          <w:szCs w:val="22"/>
+        </w:rPr>
+      </w:pPr>
+      <w:r>
+        <w:rPr>
+          <w:rFonts w:ascii="Times New Roman" w:hAnsi="Times New Roman"/>
+          <w:sz w:val="22"/>
+          <w:szCs w:val="22"/>
+        </w:rPr>
+        <w:t>Fonte</w:t>
+      </w:r>
+      <w:r>
+        <w:rPr>
+          <w:rFonts w:ascii="Times New Roman" w:hAnsi="Times New Roman"/>
+          <w:sz w:val="22"/>
+          <w:szCs w:val="22"/>
+        </w:rPr>
+        <w:t xml:space="preserve">: </w:t>
+      </w:r>
+      <w:r>
+        <w:rPr>
+          <w:rFonts w:ascii="Times New Roman" w:hAnsi="Times New Roman"/>
+          <w:sz w:val="22"/>
+          <w:szCs w:val="22"/>
+        </w:rPr>
+        <w:t xml:space="preserve"> </w:t>
+      </w:r>
+      <w:r>
+        <w:rPr>
+          <w:rFonts w:ascii="Times New Roman" w:hAnsi="Times New Roman"/>
+          <w:sz w:val="22"/>
+          <w:szCs w:val="22"/>
+        </w:rPr>
+        <w:t>figura elaborada pelo autor.</w:t>
       </w:r>
     </w:p>
     <w:p>
@@ -26452,16 +27548,6 @@
     <w:p>
       <w:pPr>
         <w:spacing w:line="360" w:lineRule="auto"/>
-        <w:ind w:firstLine="708"/>
-        <w:jc w:val="both"/>
-        <w:rPr>
-          <w:rFonts w:ascii="Times New Roman" w:hAnsi="Times New Roman"/>
-        </w:rPr>
-      </w:pPr>
-    </w:p>
-    <w:p>
-      <w:pPr>
-        <w:spacing w:line="360" w:lineRule="auto"/>
         <w:jc w:val="center"/>
         <w:rPr>
           <w:rFonts w:ascii="Times New Roman" w:hAnsi="Times New Roman"/>
@@ -26474,9 +27560,9 @@
           <w:noProof/>
         </w:rPr>
         <w:drawing>
-          <wp:inline distT="0" distB="0" distL="0" distR="0" wp14:anchorId="409FD123" wp14:editId="7DD9FB0A">
-            <wp:extent cx="5590403" cy="3402418"/>
-            <wp:effectExtent l="0" t="0" r="0" b="7620"/>
+          <wp:inline distT="0" distB="0" distL="0" distR="0" wp14:anchorId="409FD123" wp14:editId="399CC06C">
+            <wp:extent cx="5067300" cy="3084048"/>
+            <wp:effectExtent l="0" t="0" r="0" b="2540"/>
             <wp:docPr id="19" name="Imagem 19"/>
             <wp:cNvGraphicFramePr>
               <a:graphicFrameLocks xmlns:a="http://schemas.openxmlformats.org/drawingml/2006/main" noChangeAspect="1"/>
@@ -26506,7 +27592,7 @@
                   <pic:spPr bwMode="auto">
                     <a:xfrm>
                       <a:off x="0" y="0"/>
-                      <a:ext cx="5726788" cy="3485424"/>
+                      <a:ext cx="5197433" cy="3163250"/>
                     </a:xfrm>
                     <a:prstGeom prst="rect">
                       <a:avLst/>
@@ -26527,14 +27613,8 @@
       <w:pPr>
         <w:pStyle w:val="Legenda"/>
         <w:jc w:val="center"/>
-        <w:rPr>
-          <w:rFonts w:ascii="Times New Roman" w:hAnsi="Times New Roman"/>
-          <w:b/>
-          <w:bCs/>
-        </w:rPr>
-      </w:pPr>
-      <w:r>
-        <w:lastRenderedPageBreak/>
+      </w:pPr>
+      <w:r>
         <w:t>Figura 5.</w:t>
       </w:r>
       <w:r>
@@ -26551,6 +27631,47 @@
       </w:r>
       <w:r>
         <w:t>correlação</w:t>
+      </w:r>
+    </w:p>
+    <w:p>
+      <w:pPr>
+        <w:rPr>
+          <w:rFonts w:ascii="Times New Roman" w:hAnsi="Times New Roman"/>
+          <w:sz w:val="22"/>
+          <w:szCs w:val="22"/>
+        </w:rPr>
+      </w:pPr>
+      <w:r>
+        <w:rPr>
+          <w:rFonts w:ascii="Times New Roman" w:hAnsi="Times New Roman"/>
+          <w:sz w:val="22"/>
+          <w:szCs w:val="22"/>
+        </w:rPr>
+        <w:t>Fonte</w:t>
+      </w:r>
+      <w:r>
+        <w:rPr>
+          <w:rFonts w:ascii="Times New Roman" w:hAnsi="Times New Roman"/>
+          <w:sz w:val="22"/>
+          <w:szCs w:val="22"/>
+        </w:rPr>
+        <w:t xml:space="preserve">: </w:t>
+      </w:r>
+      <w:r>
+        <w:rPr>
+          <w:rFonts w:ascii="Times New Roman" w:hAnsi="Times New Roman"/>
+          <w:sz w:val="22"/>
+          <w:szCs w:val="22"/>
+        </w:rPr>
+        <w:t xml:space="preserve"> </w:t>
+      </w:r>
+      <w:r>
+        <w:rPr>
+          <w:rFonts w:ascii="Times New Roman" w:hAnsi="Times New Roman"/>
+          <w:sz w:val="22"/>
+          <w:szCs w:val="22"/>
+        </w:rPr>
+        <w:t>figura elaborada pelo autor.</w:t>
       </w:r>
     </w:p>
     <w:p>
@@ -26566,6 +27687,7 @@
         <w:rPr>
           <w:rFonts w:ascii="Times New Roman" w:hAnsi="Times New Roman"/>
         </w:rPr>
+        <w:lastRenderedPageBreak/>
         <w:t xml:space="preserve">Até o momento de escrita deste trabalho, a última análise realizada, trata-se da verificação da distribuição dos dados das variáveis alvo. </w:t>
       </w:r>
       <w:r>
@@ -26644,17 +27766,61 @@
         </w:rPr>
       </w:pPr>
       <w:r>
-        <w:t>Figura 5.</w:t>
-      </w:r>
-      <w:r>
-        <w:t>6</w:t>
-      </w:r>
-      <w:r>
-        <w:t xml:space="preserve"> – </w:t>
+        <w:t xml:space="preserve">Figura 5.6 – </w:t>
       </w:r>
       <w:r>
         <w:t>Histograma com a distribuição dos dados de tempo de execução</w:t>
       </w:r>
+    </w:p>
+    <w:p>
+      <w:pPr>
+        <w:rPr>
+          <w:rFonts w:ascii="Times New Roman" w:hAnsi="Times New Roman"/>
+          <w:sz w:val="22"/>
+          <w:szCs w:val="22"/>
+        </w:rPr>
+      </w:pPr>
+      <w:r>
+        <w:rPr>
+          <w:rFonts w:ascii="Times New Roman" w:hAnsi="Times New Roman"/>
+          <w:sz w:val="22"/>
+          <w:szCs w:val="22"/>
+        </w:rPr>
+        <w:t>Fonte</w:t>
+      </w:r>
+      <w:r>
+        <w:rPr>
+          <w:rFonts w:ascii="Times New Roman" w:hAnsi="Times New Roman"/>
+          <w:sz w:val="22"/>
+          <w:szCs w:val="22"/>
+        </w:rPr>
+        <w:t xml:space="preserve">: </w:t>
+      </w:r>
+      <w:r>
+        <w:rPr>
+          <w:rFonts w:ascii="Times New Roman" w:hAnsi="Times New Roman"/>
+          <w:sz w:val="22"/>
+          <w:szCs w:val="22"/>
+        </w:rPr>
+        <w:t xml:space="preserve"> </w:t>
+      </w:r>
+      <w:r>
+        <w:rPr>
+          <w:rFonts w:ascii="Times New Roman" w:hAnsi="Times New Roman"/>
+          <w:sz w:val="22"/>
+          <w:szCs w:val="22"/>
+        </w:rPr>
+        <w:t>figura elaborada pelo autor.</w:t>
+      </w:r>
+    </w:p>
+    <w:p>
+      <w:pPr>
+        <w:spacing w:line="360" w:lineRule="auto"/>
+        <w:jc w:val="both"/>
+        <w:rPr>
+          <w:rFonts w:ascii="Times New Roman" w:hAnsi="Times New Roman"/>
+        </w:rPr>
+      </w:pPr>
     </w:p>
     <w:p>
       <w:pPr>
@@ -26663,6 +27829,127 @@
         <w:jc w:val="both"/>
         <w:rPr>
           <w:rFonts w:ascii="Times New Roman" w:hAnsi="Times New Roman"/>
+          <w:b/>
+          <w:bCs/>
+        </w:rPr>
+      </w:pPr>
+      <w:r>
+        <w:rPr>
+          <w:rFonts w:ascii="Times New Roman" w:hAnsi="Times New Roman"/>
+        </w:rPr>
+        <w:t>Como próximos passos iremos começar a desenvolver os modelos de predição baseados</w:t>
+      </w:r>
+      <w:r>
+        <w:rPr>
+          <w:rFonts w:ascii="Times New Roman" w:hAnsi="Times New Roman"/>
+        </w:rPr>
+        <w:t xml:space="preserve"> na evolução realizada na base de dados com</w:t>
+      </w:r>
+      <w:r>
+        <w:rPr>
+          <w:rFonts w:ascii="Times New Roman" w:hAnsi="Times New Roman"/>
+        </w:rPr>
+        <w:t xml:space="preserve"> </w:t>
+      </w:r>
+      <w:r>
+        <w:rPr>
+          <w:rFonts w:ascii="Times New Roman" w:hAnsi="Times New Roman"/>
+        </w:rPr>
+        <w:t xml:space="preserve">o </w:t>
+      </w:r>
+      <w:r>
+        <w:rPr>
+          <w:rFonts w:ascii="Times New Roman" w:hAnsi="Times New Roman"/>
+        </w:rPr>
+        <w:t xml:space="preserve">objetivo de predição de desempenho. </w:t>
+      </w:r>
+    </w:p>
+    <w:p>
+      <w:pPr>
+        <w:spacing w:line="360" w:lineRule="auto"/>
+        <w:jc w:val="both"/>
+        <w:rPr>
+          <w:rFonts w:ascii="Times New Roman" w:hAnsi="Times New Roman"/>
+          <w:b/>
+          <w:bCs/>
+        </w:rPr>
+      </w:pPr>
+    </w:p>
+    <w:p>
+      <w:pPr>
+        <w:spacing w:line="360" w:lineRule="auto"/>
+        <w:jc w:val="both"/>
+        <w:rPr>
+          <w:rFonts w:ascii="Times New Roman" w:hAnsi="Times New Roman"/>
+          <w:b/>
+          <w:bCs/>
+        </w:rPr>
+      </w:pPr>
+      <w:r>
+        <w:rPr>
+          <w:rFonts w:ascii="Times New Roman" w:hAnsi="Times New Roman"/>
+          <w:b/>
+          <w:bCs/>
+        </w:rPr>
+        <w:t>5</w:t>
+      </w:r>
+      <w:r>
+        <w:rPr>
+          <w:rFonts w:ascii="Times New Roman" w:hAnsi="Times New Roman"/>
+          <w:b/>
+          <w:bCs/>
+        </w:rPr>
+        <w:t>.3</w:t>
+      </w:r>
+      <w:r>
+        <w:rPr>
+          <w:rFonts w:ascii="Times New Roman" w:hAnsi="Times New Roman"/>
+          <w:b/>
+          <w:bCs/>
+        </w:rPr>
+        <w:t>.</w:t>
+      </w:r>
+      <w:r>
+        <w:rPr>
+          <w:rFonts w:ascii="Times New Roman" w:hAnsi="Times New Roman"/>
+          <w:b/>
+          <w:bCs/>
+        </w:rPr>
+        <w:t>3</w:t>
+      </w:r>
+      <w:r>
+        <w:rPr>
+          <w:rFonts w:ascii="Times New Roman" w:hAnsi="Times New Roman"/>
+          <w:b/>
+          <w:bCs/>
+        </w:rPr>
+        <w:t xml:space="preserve"> </w:t>
+      </w:r>
+      <w:r>
+        <w:rPr>
+          <w:rFonts w:ascii="Times New Roman" w:hAnsi="Times New Roman"/>
+          <w:b/>
+          <w:bCs/>
+        </w:rPr>
+        <w:t>E</w:t>
+      </w:r>
+      <w:r>
+        <w:rPr>
+          <w:rFonts w:ascii="Times New Roman" w:hAnsi="Times New Roman"/>
+          <w:b/>
+          <w:bCs/>
+        </w:rPr>
+        <w:t>xperimentos</w:t>
+      </w:r>
+    </w:p>
+    <w:p>
+      <w:pPr>
+        <w:spacing w:line="360" w:lineRule="auto"/>
+        <w:jc w:val="both"/>
+        <w:rPr>
+          <w:rFonts w:ascii="Times New Roman" w:hAnsi="Times New Roman"/>
+          <w:b/>
+          <w:bCs/>
         </w:rPr>
       </w:pPr>
     </w:p>
@@ -26675,6 +27962,776 @@
           <w:rFonts w:ascii="Times New Roman" w:hAnsi="Times New Roman"/>
         </w:rPr>
       </w:pPr>
+      <w:proofErr w:type="spellStart"/>
+      <w:r>
+        <w:rPr>
+          <w:rFonts w:ascii="Times New Roman" w:hAnsi="Times New Roman"/>
+        </w:rPr>
+        <w:t>Lorem</w:t>
+      </w:r>
+      <w:proofErr w:type="spellEnd"/>
+      <w:r>
+        <w:rPr>
+          <w:rFonts w:ascii="Times New Roman" w:hAnsi="Times New Roman"/>
+        </w:rPr>
+        <w:t xml:space="preserve"> ipsum </w:t>
+      </w:r>
+      <w:proofErr w:type="spellStart"/>
+      <w:r>
+        <w:rPr>
+          <w:rFonts w:ascii="Times New Roman" w:hAnsi="Times New Roman"/>
+        </w:rPr>
+        <w:t>dolor</w:t>
+      </w:r>
+      <w:proofErr w:type="spellEnd"/>
+      <w:r>
+        <w:rPr>
+          <w:rFonts w:ascii="Times New Roman" w:hAnsi="Times New Roman"/>
+        </w:rPr>
+        <w:t xml:space="preserve"> </w:t>
+      </w:r>
+      <w:proofErr w:type="spellStart"/>
+      <w:r>
+        <w:rPr>
+          <w:rFonts w:ascii="Times New Roman" w:hAnsi="Times New Roman"/>
+        </w:rPr>
+        <w:t>sit</w:t>
+      </w:r>
+      <w:proofErr w:type="spellEnd"/>
+      <w:r>
+        <w:rPr>
+          <w:rFonts w:ascii="Times New Roman" w:hAnsi="Times New Roman"/>
+        </w:rPr>
+        <w:t xml:space="preserve"> </w:t>
+      </w:r>
+      <w:proofErr w:type="spellStart"/>
+      <w:r>
+        <w:rPr>
+          <w:rFonts w:ascii="Times New Roman" w:hAnsi="Times New Roman"/>
+        </w:rPr>
+        <w:t>amet</w:t>
+      </w:r>
+      <w:proofErr w:type="spellEnd"/>
+      <w:r>
+        <w:rPr>
+          <w:rFonts w:ascii="Times New Roman" w:hAnsi="Times New Roman"/>
+        </w:rPr>
+        <w:t xml:space="preserve">, </w:t>
+      </w:r>
+      <w:proofErr w:type="spellStart"/>
+      <w:r>
+        <w:rPr>
+          <w:rFonts w:ascii="Times New Roman" w:hAnsi="Times New Roman"/>
+        </w:rPr>
+        <w:t>consectetur</w:t>
+      </w:r>
+      <w:proofErr w:type="spellEnd"/>
+      <w:r>
+        <w:rPr>
+          <w:rFonts w:ascii="Times New Roman" w:hAnsi="Times New Roman"/>
+        </w:rPr>
+        <w:t xml:space="preserve"> </w:t>
+      </w:r>
+      <w:proofErr w:type="spellStart"/>
+      <w:r>
+        <w:rPr>
+          <w:rFonts w:ascii="Times New Roman" w:hAnsi="Times New Roman"/>
+        </w:rPr>
+        <w:t>adipiscing</w:t>
+      </w:r>
+      <w:proofErr w:type="spellEnd"/>
+      <w:r>
+        <w:rPr>
+          <w:rFonts w:ascii="Times New Roman" w:hAnsi="Times New Roman"/>
+        </w:rPr>
+        <w:t xml:space="preserve"> </w:t>
+      </w:r>
+      <w:proofErr w:type="spellStart"/>
+      <w:r>
+        <w:rPr>
+          <w:rFonts w:ascii="Times New Roman" w:hAnsi="Times New Roman"/>
+        </w:rPr>
+        <w:t>elit</w:t>
+      </w:r>
+      <w:proofErr w:type="spellEnd"/>
+      <w:r>
+        <w:rPr>
+          <w:rFonts w:ascii="Times New Roman" w:hAnsi="Times New Roman"/>
+        </w:rPr>
+        <w:t xml:space="preserve">, </w:t>
+      </w:r>
+      <w:proofErr w:type="spellStart"/>
+      <w:r>
+        <w:rPr>
+          <w:rFonts w:ascii="Times New Roman" w:hAnsi="Times New Roman"/>
+        </w:rPr>
+        <w:t>sed</w:t>
+      </w:r>
+      <w:proofErr w:type="spellEnd"/>
+      <w:r>
+        <w:rPr>
+          <w:rFonts w:ascii="Times New Roman" w:hAnsi="Times New Roman"/>
+        </w:rPr>
+        <w:t xml:space="preserve"> do </w:t>
+      </w:r>
+      <w:proofErr w:type="spellStart"/>
+      <w:r>
+        <w:rPr>
+          <w:rFonts w:ascii="Times New Roman" w:hAnsi="Times New Roman"/>
+        </w:rPr>
+        <w:t>eiusmod</w:t>
+      </w:r>
+      <w:proofErr w:type="spellEnd"/>
+      <w:r>
+        <w:rPr>
+          <w:rFonts w:ascii="Times New Roman" w:hAnsi="Times New Roman"/>
+        </w:rPr>
+        <w:t xml:space="preserve"> </w:t>
+      </w:r>
+      <w:proofErr w:type="spellStart"/>
+      <w:r>
+        <w:rPr>
+          <w:rFonts w:ascii="Times New Roman" w:hAnsi="Times New Roman"/>
+        </w:rPr>
+        <w:t>tempor</w:t>
+      </w:r>
+      <w:proofErr w:type="spellEnd"/>
+      <w:r>
+        <w:rPr>
+          <w:rFonts w:ascii="Times New Roman" w:hAnsi="Times New Roman"/>
+        </w:rPr>
+        <w:t xml:space="preserve"> </w:t>
+      </w:r>
+      <w:proofErr w:type="spellStart"/>
+      <w:r>
+        <w:rPr>
+          <w:rFonts w:ascii="Times New Roman" w:hAnsi="Times New Roman"/>
+        </w:rPr>
+        <w:t>incididunt</w:t>
+      </w:r>
+      <w:proofErr w:type="spellEnd"/>
+      <w:r>
+        <w:rPr>
+          <w:rFonts w:ascii="Times New Roman" w:hAnsi="Times New Roman"/>
+        </w:rPr>
+        <w:t xml:space="preserve"> ut labore et </w:t>
+      </w:r>
+      <w:proofErr w:type="spellStart"/>
+      <w:r>
+        <w:rPr>
+          <w:rFonts w:ascii="Times New Roman" w:hAnsi="Times New Roman"/>
+        </w:rPr>
+        <w:t>dolore</w:t>
+      </w:r>
+      <w:proofErr w:type="spellEnd"/>
+      <w:r>
+        <w:rPr>
+          <w:rFonts w:ascii="Times New Roman" w:hAnsi="Times New Roman"/>
+        </w:rPr>
+        <w:t xml:space="preserve"> magna </w:t>
+      </w:r>
+      <w:proofErr w:type="spellStart"/>
+      <w:r>
+        <w:rPr>
+          <w:rFonts w:ascii="Times New Roman" w:hAnsi="Times New Roman"/>
+        </w:rPr>
+        <w:t>aliqua</w:t>
+      </w:r>
+      <w:proofErr w:type="spellEnd"/>
+      <w:r>
+        <w:rPr>
+          <w:rFonts w:ascii="Times New Roman" w:hAnsi="Times New Roman"/>
+        </w:rPr>
+        <w:t xml:space="preserve">. Ut </w:t>
+      </w:r>
+      <w:proofErr w:type="spellStart"/>
+      <w:r>
+        <w:rPr>
+          <w:rFonts w:ascii="Times New Roman" w:hAnsi="Times New Roman"/>
+        </w:rPr>
+        <w:t>enim</w:t>
+      </w:r>
+      <w:proofErr w:type="spellEnd"/>
+      <w:r>
+        <w:rPr>
+          <w:rFonts w:ascii="Times New Roman" w:hAnsi="Times New Roman"/>
+        </w:rPr>
+        <w:t xml:space="preserve"> ad </w:t>
+      </w:r>
+      <w:proofErr w:type="spellStart"/>
+      <w:r>
+        <w:rPr>
+          <w:rFonts w:ascii="Times New Roman" w:hAnsi="Times New Roman"/>
+        </w:rPr>
+        <w:t>minim</w:t>
+      </w:r>
+      <w:proofErr w:type="spellEnd"/>
+      <w:r>
+        <w:rPr>
+          <w:rFonts w:ascii="Times New Roman" w:hAnsi="Times New Roman"/>
+        </w:rPr>
+        <w:t xml:space="preserve"> </w:t>
+      </w:r>
+      <w:proofErr w:type="spellStart"/>
+      <w:r>
+        <w:rPr>
+          <w:rFonts w:ascii="Times New Roman" w:hAnsi="Times New Roman"/>
+        </w:rPr>
+        <w:t>veniam</w:t>
+      </w:r>
+      <w:proofErr w:type="spellEnd"/>
+      <w:r>
+        <w:rPr>
+          <w:rFonts w:ascii="Times New Roman" w:hAnsi="Times New Roman"/>
+        </w:rPr>
+        <w:t xml:space="preserve">, quis </w:t>
+      </w:r>
+      <w:proofErr w:type="spellStart"/>
+      <w:r>
+        <w:rPr>
+          <w:rFonts w:ascii="Times New Roman" w:hAnsi="Times New Roman"/>
+        </w:rPr>
+        <w:t>nostrud</w:t>
+      </w:r>
+      <w:proofErr w:type="spellEnd"/>
+      <w:r>
+        <w:rPr>
+          <w:rFonts w:ascii="Times New Roman" w:hAnsi="Times New Roman"/>
+        </w:rPr>
+        <w:t xml:space="preserve"> </w:t>
+      </w:r>
+      <w:proofErr w:type="spellStart"/>
+      <w:r>
+        <w:rPr>
+          <w:rFonts w:ascii="Times New Roman" w:hAnsi="Times New Roman"/>
+        </w:rPr>
+        <w:t>exercitation</w:t>
+      </w:r>
+      <w:proofErr w:type="spellEnd"/>
+      <w:r>
+        <w:rPr>
+          <w:rFonts w:ascii="Times New Roman" w:hAnsi="Times New Roman"/>
+        </w:rPr>
+        <w:t xml:space="preserve"> </w:t>
+      </w:r>
+      <w:proofErr w:type="spellStart"/>
+      <w:r>
+        <w:rPr>
+          <w:rFonts w:ascii="Times New Roman" w:hAnsi="Times New Roman"/>
+        </w:rPr>
+        <w:t>ullamco</w:t>
+      </w:r>
+      <w:proofErr w:type="spellEnd"/>
+      <w:r>
+        <w:rPr>
+          <w:rFonts w:ascii="Times New Roman" w:hAnsi="Times New Roman"/>
+        </w:rPr>
+        <w:t xml:space="preserve"> </w:t>
+      </w:r>
+      <w:proofErr w:type="spellStart"/>
+      <w:r>
+        <w:rPr>
+          <w:rFonts w:ascii="Times New Roman" w:hAnsi="Times New Roman"/>
+        </w:rPr>
+        <w:t>laboris</w:t>
+      </w:r>
+      <w:proofErr w:type="spellEnd"/>
+      <w:r>
+        <w:rPr>
+          <w:rFonts w:ascii="Times New Roman" w:hAnsi="Times New Roman"/>
+        </w:rPr>
+        <w:t xml:space="preserve"> </w:t>
+      </w:r>
+      <w:proofErr w:type="spellStart"/>
+      <w:r>
+        <w:rPr>
+          <w:rFonts w:ascii="Times New Roman" w:hAnsi="Times New Roman"/>
+        </w:rPr>
+        <w:t>nisi</w:t>
+      </w:r>
+      <w:proofErr w:type="spellEnd"/>
+      <w:r>
+        <w:rPr>
+          <w:rFonts w:ascii="Times New Roman" w:hAnsi="Times New Roman"/>
+        </w:rPr>
+        <w:t xml:space="preserve"> ut </w:t>
+      </w:r>
+      <w:proofErr w:type="spellStart"/>
+      <w:r>
+        <w:rPr>
+          <w:rFonts w:ascii="Times New Roman" w:hAnsi="Times New Roman"/>
+        </w:rPr>
+        <w:t>aliquip</w:t>
+      </w:r>
+      <w:proofErr w:type="spellEnd"/>
+      <w:r>
+        <w:rPr>
+          <w:rFonts w:ascii="Times New Roman" w:hAnsi="Times New Roman"/>
+        </w:rPr>
+        <w:t xml:space="preserve"> </w:t>
+      </w:r>
+      <w:proofErr w:type="spellStart"/>
+      <w:r>
+        <w:rPr>
+          <w:rFonts w:ascii="Times New Roman" w:hAnsi="Times New Roman"/>
+        </w:rPr>
+        <w:t>ex</w:t>
+      </w:r>
+      <w:proofErr w:type="spellEnd"/>
+      <w:r>
+        <w:rPr>
+          <w:rFonts w:ascii="Times New Roman" w:hAnsi="Times New Roman"/>
+        </w:rPr>
+        <w:t xml:space="preserve"> </w:t>
+      </w:r>
+      <w:proofErr w:type="spellStart"/>
+      <w:r>
+        <w:rPr>
+          <w:rFonts w:ascii="Times New Roman" w:hAnsi="Times New Roman"/>
+        </w:rPr>
+        <w:t>ea</w:t>
+      </w:r>
+      <w:proofErr w:type="spellEnd"/>
+      <w:r>
+        <w:rPr>
+          <w:rFonts w:ascii="Times New Roman" w:hAnsi="Times New Roman"/>
+        </w:rPr>
+        <w:t xml:space="preserve"> </w:t>
+      </w:r>
+      <w:proofErr w:type="spellStart"/>
+      <w:r>
+        <w:rPr>
+          <w:rFonts w:ascii="Times New Roman" w:hAnsi="Times New Roman"/>
+        </w:rPr>
+        <w:t>commodo</w:t>
+      </w:r>
+      <w:proofErr w:type="spellEnd"/>
+      <w:r>
+        <w:rPr>
+          <w:rFonts w:ascii="Times New Roman" w:hAnsi="Times New Roman"/>
+        </w:rPr>
+        <w:t xml:space="preserve"> </w:t>
+      </w:r>
+      <w:proofErr w:type="spellStart"/>
+      <w:r>
+        <w:rPr>
+          <w:rFonts w:ascii="Times New Roman" w:hAnsi="Times New Roman"/>
+        </w:rPr>
+        <w:t>consequat</w:t>
+      </w:r>
+      <w:proofErr w:type="spellEnd"/>
+      <w:r>
+        <w:rPr>
+          <w:rFonts w:ascii="Times New Roman" w:hAnsi="Times New Roman"/>
+        </w:rPr>
+        <w:t xml:space="preserve">. </w:t>
+      </w:r>
+      <w:proofErr w:type="spellStart"/>
+      <w:r>
+        <w:rPr>
+          <w:rFonts w:ascii="Times New Roman" w:hAnsi="Times New Roman"/>
+        </w:rPr>
+        <w:t>Duis</w:t>
+      </w:r>
+      <w:proofErr w:type="spellEnd"/>
+      <w:r>
+        <w:rPr>
+          <w:rFonts w:ascii="Times New Roman" w:hAnsi="Times New Roman"/>
+        </w:rPr>
+        <w:t xml:space="preserve"> </w:t>
+      </w:r>
+      <w:proofErr w:type="spellStart"/>
+      <w:r>
+        <w:rPr>
+          <w:rFonts w:ascii="Times New Roman" w:hAnsi="Times New Roman"/>
+        </w:rPr>
+        <w:t>aute</w:t>
+      </w:r>
+      <w:proofErr w:type="spellEnd"/>
+      <w:r>
+        <w:rPr>
+          <w:rFonts w:ascii="Times New Roman" w:hAnsi="Times New Roman"/>
+        </w:rPr>
+        <w:t xml:space="preserve"> </w:t>
+      </w:r>
+      <w:proofErr w:type="spellStart"/>
+      <w:r>
+        <w:rPr>
+          <w:rFonts w:ascii="Times New Roman" w:hAnsi="Times New Roman"/>
+        </w:rPr>
+        <w:t>irure</w:t>
+      </w:r>
+      <w:proofErr w:type="spellEnd"/>
+      <w:r>
+        <w:rPr>
+          <w:rFonts w:ascii="Times New Roman" w:hAnsi="Times New Roman"/>
+        </w:rPr>
+        <w:t xml:space="preserve"> </w:t>
+      </w:r>
+      <w:proofErr w:type="spellStart"/>
+      <w:r>
+        <w:rPr>
+          <w:rFonts w:ascii="Times New Roman" w:hAnsi="Times New Roman"/>
+        </w:rPr>
+        <w:t>dolor</w:t>
+      </w:r>
+      <w:proofErr w:type="spellEnd"/>
+      <w:r>
+        <w:rPr>
+          <w:rFonts w:ascii="Times New Roman" w:hAnsi="Times New Roman"/>
+        </w:rPr>
+        <w:t xml:space="preserve"> in </w:t>
+      </w:r>
+      <w:proofErr w:type="spellStart"/>
+      <w:r>
+        <w:rPr>
+          <w:rFonts w:ascii="Times New Roman" w:hAnsi="Times New Roman"/>
+        </w:rPr>
+        <w:t>reprehenderit</w:t>
+      </w:r>
+      <w:proofErr w:type="spellEnd"/>
+      <w:r>
+        <w:rPr>
+          <w:rFonts w:ascii="Times New Roman" w:hAnsi="Times New Roman"/>
+        </w:rPr>
+        <w:t xml:space="preserve"> in </w:t>
+      </w:r>
+      <w:proofErr w:type="spellStart"/>
+      <w:r>
+        <w:rPr>
+          <w:rFonts w:ascii="Times New Roman" w:hAnsi="Times New Roman"/>
+        </w:rPr>
+        <w:t>voluptate</w:t>
+      </w:r>
+      <w:proofErr w:type="spellEnd"/>
+      <w:r>
+        <w:rPr>
+          <w:rFonts w:ascii="Times New Roman" w:hAnsi="Times New Roman"/>
+        </w:rPr>
+        <w:t xml:space="preserve"> </w:t>
+      </w:r>
+      <w:proofErr w:type="spellStart"/>
+      <w:r>
+        <w:rPr>
+          <w:rFonts w:ascii="Times New Roman" w:hAnsi="Times New Roman"/>
+        </w:rPr>
+        <w:t>velit</w:t>
+      </w:r>
+      <w:proofErr w:type="spellEnd"/>
+      <w:r>
+        <w:rPr>
+          <w:rFonts w:ascii="Times New Roman" w:hAnsi="Times New Roman"/>
+        </w:rPr>
+        <w:t xml:space="preserve"> esse </w:t>
+      </w:r>
+      <w:proofErr w:type="spellStart"/>
+      <w:r>
+        <w:rPr>
+          <w:rFonts w:ascii="Times New Roman" w:hAnsi="Times New Roman"/>
+        </w:rPr>
+        <w:t>cillum</w:t>
+      </w:r>
+      <w:proofErr w:type="spellEnd"/>
+      <w:r>
+        <w:rPr>
+          <w:rFonts w:ascii="Times New Roman" w:hAnsi="Times New Roman"/>
+        </w:rPr>
+        <w:t xml:space="preserve"> </w:t>
+      </w:r>
+      <w:proofErr w:type="spellStart"/>
+      <w:r>
+        <w:rPr>
+          <w:rFonts w:ascii="Times New Roman" w:hAnsi="Times New Roman"/>
+        </w:rPr>
+        <w:t>dolore</w:t>
+      </w:r>
+      <w:proofErr w:type="spellEnd"/>
+      <w:r>
+        <w:rPr>
+          <w:rFonts w:ascii="Times New Roman" w:hAnsi="Times New Roman"/>
+        </w:rPr>
+        <w:t xml:space="preserve"> eu </w:t>
+      </w:r>
+      <w:proofErr w:type="spellStart"/>
+      <w:r>
+        <w:rPr>
+          <w:rFonts w:ascii="Times New Roman" w:hAnsi="Times New Roman"/>
+        </w:rPr>
+        <w:t>fugiat</w:t>
+      </w:r>
+      <w:proofErr w:type="spellEnd"/>
+      <w:r>
+        <w:rPr>
+          <w:rFonts w:ascii="Times New Roman" w:hAnsi="Times New Roman"/>
+        </w:rPr>
+        <w:t xml:space="preserve"> </w:t>
+      </w:r>
+      <w:proofErr w:type="spellStart"/>
+      <w:r>
+        <w:rPr>
+          <w:rFonts w:ascii="Times New Roman" w:hAnsi="Times New Roman"/>
+        </w:rPr>
+        <w:t>nulla</w:t>
+      </w:r>
+      <w:proofErr w:type="spellEnd"/>
+      <w:r>
+        <w:rPr>
+          <w:rFonts w:ascii="Times New Roman" w:hAnsi="Times New Roman"/>
+        </w:rPr>
+        <w:t xml:space="preserve"> </w:t>
+      </w:r>
+      <w:proofErr w:type="spellStart"/>
+      <w:r>
+        <w:rPr>
+          <w:rFonts w:ascii="Times New Roman" w:hAnsi="Times New Roman"/>
+        </w:rPr>
+        <w:t>pariatur</w:t>
+      </w:r>
+      <w:proofErr w:type="spellEnd"/>
+      <w:r>
+        <w:rPr>
+          <w:rFonts w:ascii="Times New Roman" w:hAnsi="Times New Roman"/>
+        </w:rPr>
+        <w:t xml:space="preserve">. </w:t>
+      </w:r>
+      <w:proofErr w:type="spellStart"/>
+      <w:r>
+        <w:rPr>
+          <w:rFonts w:ascii="Times New Roman" w:hAnsi="Times New Roman"/>
+        </w:rPr>
+        <w:t>Excepteur</w:t>
+      </w:r>
+      <w:proofErr w:type="spellEnd"/>
+      <w:r>
+        <w:rPr>
+          <w:rFonts w:ascii="Times New Roman" w:hAnsi="Times New Roman"/>
+        </w:rPr>
+        <w:t xml:space="preserve"> </w:t>
+      </w:r>
+      <w:proofErr w:type="spellStart"/>
+      <w:r>
+        <w:rPr>
+          <w:rFonts w:ascii="Times New Roman" w:hAnsi="Times New Roman"/>
+        </w:rPr>
+        <w:t>sint</w:t>
+      </w:r>
+      <w:proofErr w:type="spellEnd"/>
+      <w:r>
+        <w:rPr>
+          <w:rFonts w:ascii="Times New Roman" w:hAnsi="Times New Roman"/>
+        </w:rPr>
+        <w:t xml:space="preserve"> </w:t>
+      </w:r>
+      <w:proofErr w:type="spellStart"/>
+      <w:r>
+        <w:rPr>
+          <w:rFonts w:ascii="Times New Roman" w:hAnsi="Times New Roman"/>
+        </w:rPr>
+        <w:t>occaecat</w:t>
+      </w:r>
+      <w:proofErr w:type="spellEnd"/>
+      <w:r>
+        <w:rPr>
+          <w:rFonts w:ascii="Times New Roman" w:hAnsi="Times New Roman"/>
+        </w:rPr>
+        <w:t xml:space="preserve"> </w:t>
+      </w:r>
+      <w:proofErr w:type="spellStart"/>
+      <w:r>
+        <w:rPr>
+          <w:rFonts w:ascii="Times New Roman" w:hAnsi="Times New Roman"/>
+        </w:rPr>
+        <w:t>cupidatat</w:t>
+      </w:r>
+      <w:proofErr w:type="spellEnd"/>
+      <w:r>
+        <w:rPr>
+          <w:rFonts w:ascii="Times New Roman" w:hAnsi="Times New Roman"/>
+        </w:rPr>
+        <w:t xml:space="preserve"> non </w:t>
+      </w:r>
+      <w:proofErr w:type="spellStart"/>
+      <w:r>
+        <w:rPr>
+          <w:rFonts w:ascii="Times New Roman" w:hAnsi="Times New Roman"/>
+        </w:rPr>
+        <w:t>proident</w:t>
+      </w:r>
+      <w:proofErr w:type="spellEnd"/>
+      <w:r>
+        <w:rPr>
+          <w:rFonts w:ascii="Times New Roman" w:hAnsi="Times New Roman"/>
+        </w:rPr>
+        <w:t xml:space="preserve">, sunt in culpa </w:t>
+      </w:r>
+      <w:proofErr w:type="spellStart"/>
+      <w:r>
+        <w:rPr>
+          <w:rFonts w:ascii="Times New Roman" w:hAnsi="Times New Roman"/>
+        </w:rPr>
+        <w:t>qui</w:t>
+      </w:r>
+      <w:proofErr w:type="spellEnd"/>
+      <w:r>
+        <w:rPr>
+          <w:rFonts w:ascii="Times New Roman" w:hAnsi="Times New Roman"/>
+        </w:rPr>
+        <w:t xml:space="preserve"> </w:t>
+      </w:r>
+      <w:proofErr w:type="spellStart"/>
+      <w:r>
+        <w:rPr>
+          <w:rFonts w:ascii="Times New Roman" w:hAnsi="Times New Roman"/>
+        </w:rPr>
+        <w:t>officia</w:t>
+      </w:r>
+      <w:proofErr w:type="spellEnd"/>
+      <w:r>
+        <w:rPr>
+          <w:rFonts w:ascii="Times New Roman" w:hAnsi="Times New Roman"/>
+        </w:rPr>
+        <w:t xml:space="preserve"> </w:t>
+      </w:r>
+      <w:proofErr w:type="spellStart"/>
+      <w:r>
+        <w:rPr>
+          <w:rFonts w:ascii="Times New Roman" w:hAnsi="Times New Roman"/>
+        </w:rPr>
+        <w:t>deserunt</w:t>
+      </w:r>
+      <w:proofErr w:type="spellEnd"/>
+      <w:r>
+        <w:rPr>
+          <w:rFonts w:ascii="Times New Roman" w:hAnsi="Times New Roman"/>
+        </w:rPr>
+        <w:t xml:space="preserve"> </w:t>
+      </w:r>
+      <w:proofErr w:type="spellStart"/>
+      <w:r>
+        <w:rPr>
+          <w:rFonts w:ascii="Times New Roman" w:hAnsi="Times New Roman"/>
+        </w:rPr>
+        <w:t>mollit</w:t>
+      </w:r>
+      <w:proofErr w:type="spellEnd"/>
+      <w:r>
+        <w:rPr>
+          <w:rFonts w:ascii="Times New Roman" w:hAnsi="Times New Roman"/>
+        </w:rPr>
+        <w:t xml:space="preserve"> </w:t>
+      </w:r>
+      <w:proofErr w:type="spellStart"/>
+      <w:r>
+        <w:rPr>
+          <w:rFonts w:ascii="Times New Roman" w:hAnsi="Times New Roman"/>
+        </w:rPr>
+        <w:t>anim</w:t>
+      </w:r>
+      <w:proofErr w:type="spellEnd"/>
+      <w:r>
+        <w:rPr>
+          <w:rFonts w:ascii="Times New Roman" w:hAnsi="Times New Roman"/>
+        </w:rPr>
+        <w:t xml:space="preserve"> id est </w:t>
+      </w:r>
+      <w:proofErr w:type="spellStart"/>
+      <w:r>
+        <w:rPr>
+          <w:rFonts w:ascii="Times New Roman" w:hAnsi="Times New Roman"/>
+        </w:rPr>
+        <w:t>laborum</w:t>
+      </w:r>
+      <w:proofErr w:type="spellEnd"/>
+      <w:r>
+        <w:rPr>
+          <w:rFonts w:ascii="Times New Roman" w:hAnsi="Times New Roman"/>
+        </w:rPr>
+        <w:t>.</w:t>
+      </w:r>
+    </w:p>
+    <w:p>
+      <w:pPr>
+        <w:spacing w:line="360" w:lineRule="auto"/>
+        <w:jc w:val="both"/>
+        <w:rPr>
+          <w:rFonts w:ascii="Times New Roman" w:hAnsi="Times New Roman"/>
+          <w:b/>
+          <w:bCs/>
+        </w:rPr>
+      </w:pPr>
+    </w:p>
+    <w:p>
+      <w:pPr>
+        <w:spacing w:line="360" w:lineRule="auto"/>
+        <w:jc w:val="both"/>
+        <w:rPr>
+          <w:rFonts w:ascii="Times New Roman" w:hAnsi="Times New Roman"/>
+          <w:b/>
+          <w:bCs/>
+        </w:rPr>
+      </w:pPr>
+    </w:p>
+    <w:p>
+      <w:pPr>
+        <w:spacing w:line="360" w:lineRule="auto"/>
+        <w:jc w:val="both"/>
+        <w:rPr>
+          <w:rFonts w:ascii="Times New Roman" w:hAnsi="Times New Roman"/>
+          <w:b/>
+          <w:bCs/>
+        </w:rPr>
+      </w:pPr>
+      <w:r>
+        <w:rPr>
+          <w:rFonts w:ascii="Times New Roman" w:hAnsi="Times New Roman"/>
+          <w:b/>
+          <w:bCs/>
+        </w:rPr>
+        <w:t>5</w:t>
+      </w:r>
+      <w:r>
+        <w:rPr>
+          <w:rFonts w:ascii="Times New Roman" w:hAnsi="Times New Roman"/>
+          <w:b/>
+          <w:bCs/>
+        </w:rPr>
+        <w:t>.3</w:t>
+      </w:r>
+      <w:r>
+        <w:rPr>
+          <w:rFonts w:ascii="Times New Roman" w:hAnsi="Times New Roman"/>
+          <w:b/>
+          <w:bCs/>
+        </w:rPr>
+        <w:t>.4</w:t>
+      </w:r>
+      <w:r>
+        <w:rPr>
+          <w:rFonts w:ascii="Times New Roman" w:hAnsi="Times New Roman"/>
+          <w:b/>
+          <w:bCs/>
+        </w:rPr>
+        <w:t xml:space="preserve"> </w:t>
+      </w:r>
+      <w:r>
+        <w:rPr>
+          <w:rFonts w:ascii="Times New Roman" w:hAnsi="Times New Roman"/>
+          <w:b/>
+          <w:bCs/>
+        </w:rPr>
+        <w:t>Análises</w:t>
+      </w:r>
+    </w:p>
+    <w:p>
+      <w:pPr>
+        <w:spacing w:line="360" w:lineRule="auto"/>
+        <w:jc w:val="both"/>
+        <w:rPr>
+          <w:rFonts w:ascii="Times New Roman" w:hAnsi="Times New Roman"/>
+          <w:b/>
+          <w:bCs/>
+        </w:rPr>
+      </w:pPr>
     </w:p>
     <w:p>
       <w:pPr>
@@ -26683,39 +28740,693 @@
         <w:jc w:val="both"/>
         <w:rPr>
           <w:rFonts w:ascii="Times New Roman" w:hAnsi="Times New Roman"/>
-          <w:b/>
-          <w:bCs/>
-        </w:rPr>
-      </w:pPr>
-      <w:r>
-        <w:rPr>
-          <w:rFonts w:ascii="Times New Roman" w:hAnsi="Times New Roman"/>
-        </w:rPr>
-        <w:t>Como próximos passos iremos começar a desenvolver os modelos de predição baseados</w:t>
-      </w:r>
-      <w:r>
-        <w:rPr>
-          <w:rFonts w:ascii="Times New Roman" w:hAnsi="Times New Roman"/>
-        </w:rPr>
-        <w:t xml:space="preserve"> na evolução realizada na base de dados com</w:t>
-      </w:r>
-      <w:r>
-        <w:rPr>
-          <w:rFonts w:ascii="Times New Roman" w:hAnsi="Times New Roman"/>
-        </w:rPr>
-        <w:t xml:space="preserve"> </w:t>
-      </w:r>
-      <w:r>
-        <w:rPr>
-          <w:rFonts w:ascii="Times New Roman" w:hAnsi="Times New Roman"/>
-        </w:rPr>
-        <w:t xml:space="preserve">o </w:t>
-      </w:r>
-      <w:r>
-        <w:rPr>
-          <w:rFonts w:ascii="Times New Roman" w:hAnsi="Times New Roman"/>
-        </w:rPr>
-        <w:t xml:space="preserve">objetivo de predição de desempenho. </w:t>
+        </w:rPr>
+      </w:pPr>
+      <w:proofErr w:type="spellStart"/>
+      <w:r>
+        <w:rPr>
+          <w:rFonts w:ascii="Times New Roman" w:hAnsi="Times New Roman"/>
+        </w:rPr>
+        <w:t>Lorem</w:t>
+      </w:r>
+      <w:proofErr w:type="spellEnd"/>
+      <w:r>
+        <w:rPr>
+          <w:rFonts w:ascii="Times New Roman" w:hAnsi="Times New Roman"/>
+        </w:rPr>
+        <w:t xml:space="preserve"> ipsum </w:t>
+      </w:r>
+      <w:proofErr w:type="spellStart"/>
+      <w:r>
+        <w:rPr>
+          <w:rFonts w:ascii="Times New Roman" w:hAnsi="Times New Roman"/>
+        </w:rPr>
+        <w:t>dolor</w:t>
+      </w:r>
+      <w:proofErr w:type="spellEnd"/>
+      <w:r>
+        <w:rPr>
+          <w:rFonts w:ascii="Times New Roman" w:hAnsi="Times New Roman"/>
+        </w:rPr>
+        <w:t xml:space="preserve"> </w:t>
+      </w:r>
+      <w:proofErr w:type="spellStart"/>
+      <w:r>
+        <w:rPr>
+          <w:rFonts w:ascii="Times New Roman" w:hAnsi="Times New Roman"/>
+        </w:rPr>
+        <w:t>sit</w:t>
+      </w:r>
+      <w:proofErr w:type="spellEnd"/>
+      <w:r>
+        <w:rPr>
+          <w:rFonts w:ascii="Times New Roman" w:hAnsi="Times New Roman"/>
+        </w:rPr>
+        <w:t xml:space="preserve"> </w:t>
+      </w:r>
+      <w:proofErr w:type="spellStart"/>
+      <w:r>
+        <w:rPr>
+          <w:rFonts w:ascii="Times New Roman" w:hAnsi="Times New Roman"/>
+        </w:rPr>
+        <w:t>amet</w:t>
+      </w:r>
+      <w:proofErr w:type="spellEnd"/>
+      <w:r>
+        <w:rPr>
+          <w:rFonts w:ascii="Times New Roman" w:hAnsi="Times New Roman"/>
+        </w:rPr>
+        <w:t xml:space="preserve">, </w:t>
+      </w:r>
+      <w:proofErr w:type="spellStart"/>
+      <w:r>
+        <w:rPr>
+          <w:rFonts w:ascii="Times New Roman" w:hAnsi="Times New Roman"/>
+        </w:rPr>
+        <w:t>consectetur</w:t>
+      </w:r>
+      <w:proofErr w:type="spellEnd"/>
+      <w:r>
+        <w:rPr>
+          <w:rFonts w:ascii="Times New Roman" w:hAnsi="Times New Roman"/>
+        </w:rPr>
+        <w:t xml:space="preserve"> </w:t>
+      </w:r>
+      <w:proofErr w:type="spellStart"/>
+      <w:r>
+        <w:rPr>
+          <w:rFonts w:ascii="Times New Roman" w:hAnsi="Times New Roman"/>
+        </w:rPr>
+        <w:t>adipiscing</w:t>
+      </w:r>
+      <w:proofErr w:type="spellEnd"/>
+      <w:r>
+        <w:rPr>
+          <w:rFonts w:ascii="Times New Roman" w:hAnsi="Times New Roman"/>
+        </w:rPr>
+        <w:t xml:space="preserve"> </w:t>
+      </w:r>
+      <w:proofErr w:type="spellStart"/>
+      <w:r>
+        <w:rPr>
+          <w:rFonts w:ascii="Times New Roman" w:hAnsi="Times New Roman"/>
+        </w:rPr>
+        <w:t>elit</w:t>
+      </w:r>
+      <w:proofErr w:type="spellEnd"/>
+      <w:r>
+        <w:rPr>
+          <w:rFonts w:ascii="Times New Roman" w:hAnsi="Times New Roman"/>
+        </w:rPr>
+        <w:t xml:space="preserve">, </w:t>
+      </w:r>
+      <w:proofErr w:type="spellStart"/>
+      <w:r>
+        <w:rPr>
+          <w:rFonts w:ascii="Times New Roman" w:hAnsi="Times New Roman"/>
+        </w:rPr>
+        <w:t>sed</w:t>
+      </w:r>
+      <w:proofErr w:type="spellEnd"/>
+      <w:r>
+        <w:rPr>
+          <w:rFonts w:ascii="Times New Roman" w:hAnsi="Times New Roman"/>
+        </w:rPr>
+        <w:t xml:space="preserve"> do </w:t>
+      </w:r>
+      <w:proofErr w:type="spellStart"/>
+      <w:r>
+        <w:rPr>
+          <w:rFonts w:ascii="Times New Roman" w:hAnsi="Times New Roman"/>
+        </w:rPr>
+        <w:t>eiusmod</w:t>
+      </w:r>
+      <w:proofErr w:type="spellEnd"/>
+      <w:r>
+        <w:rPr>
+          <w:rFonts w:ascii="Times New Roman" w:hAnsi="Times New Roman"/>
+        </w:rPr>
+        <w:t xml:space="preserve"> </w:t>
+      </w:r>
+      <w:proofErr w:type="spellStart"/>
+      <w:r>
+        <w:rPr>
+          <w:rFonts w:ascii="Times New Roman" w:hAnsi="Times New Roman"/>
+        </w:rPr>
+        <w:t>tempor</w:t>
+      </w:r>
+      <w:proofErr w:type="spellEnd"/>
+      <w:r>
+        <w:rPr>
+          <w:rFonts w:ascii="Times New Roman" w:hAnsi="Times New Roman"/>
+        </w:rPr>
+        <w:t xml:space="preserve"> </w:t>
+      </w:r>
+      <w:proofErr w:type="spellStart"/>
+      <w:r>
+        <w:rPr>
+          <w:rFonts w:ascii="Times New Roman" w:hAnsi="Times New Roman"/>
+        </w:rPr>
+        <w:t>incididunt</w:t>
+      </w:r>
+      <w:proofErr w:type="spellEnd"/>
+      <w:r>
+        <w:rPr>
+          <w:rFonts w:ascii="Times New Roman" w:hAnsi="Times New Roman"/>
+        </w:rPr>
+        <w:t xml:space="preserve"> ut labore et </w:t>
+      </w:r>
+      <w:proofErr w:type="spellStart"/>
+      <w:r>
+        <w:rPr>
+          <w:rFonts w:ascii="Times New Roman" w:hAnsi="Times New Roman"/>
+        </w:rPr>
+        <w:t>dolore</w:t>
+      </w:r>
+      <w:proofErr w:type="spellEnd"/>
+      <w:r>
+        <w:rPr>
+          <w:rFonts w:ascii="Times New Roman" w:hAnsi="Times New Roman"/>
+        </w:rPr>
+        <w:t xml:space="preserve"> magna </w:t>
+      </w:r>
+      <w:proofErr w:type="spellStart"/>
+      <w:r>
+        <w:rPr>
+          <w:rFonts w:ascii="Times New Roman" w:hAnsi="Times New Roman"/>
+        </w:rPr>
+        <w:t>aliqua</w:t>
+      </w:r>
+      <w:proofErr w:type="spellEnd"/>
+      <w:r>
+        <w:rPr>
+          <w:rFonts w:ascii="Times New Roman" w:hAnsi="Times New Roman"/>
+        </w:rPr>
+        <w:t xml:space="preserve">. Ut </w:t>
+      </w:r>
+      <w:proofErr w:type="spellStart"/>
+      <w:r>
+        <w:rPr>
+          <w:rFonts w:ascii="Times New Roman" w:hAnsi="Times New Roman"/>
+        </w:rPr>
+        <w:t>enim</w:t>
+      </w:r>
+      <w:proofErr w:type="spellEnd"/>
+      <w:r>
+        <w:rPr>
+          <w:rFonts w:ascii="Times New Roman" w:hAnsi="Times New Roman"/>
+        </w:rPr>
+        <w:t xml:space="preserve"> ad </w:t>
+      </w:r>
+      <w:proofErr w:type="spellStart"/>
+      <w:r>
+        <w:rPr>
+          <w:rFonts w:ascii="Times New Roman" w:hAnsi="Times New Roman"/>
+        </w:rPr>
+        <w:t>minim</w:t>
+      </w:r>
+      <w:proofErr w:type="spellEnd"/>
+      <w:r>
+        <w:rPr>
+          <w:rFonts w:ascii="Times New Roman" w:hAnsi="Times New Roman"/>
+        </w:rPr>
+        <w:t xml:space="preserve"> </w:t>
+      </w:r>
+      <w:proofErr w:type="spellStart"/>
+      <w:r>
+        <w:rPr>
+          <w:rFonts w:ascii="Times New Roman" w:hAnsi="Times New Roman"/>
+        </w:rPr>
+        <w:t>veniam</w:t>
+      </w:r>
+      <w:proofErr w:type="spellEnd"/>
+      <w:r>
+        <w:rPr>
+          <w:rFonts w:ascii="Times New Roman" w:hAnsi="Times New Roman"/>
+        </w:rPr>
+        <w:t xml:space="preserve">, quis </w:t>
+      </w:r>
+      <w:proofErr w:type="spellStart"/>
+      <w:r>
+        <w:rPr>
+          <w:rFonts w:ascii="Times New Roman" w:hAnsi="Times New Roman"/>
+        </w:rPr>
+        <w:t>nostrud</w:t>
+      </w:r>
+      <w:proofErr w:type="spellEnd"/>
+      <w:r>
+        <w:rPr>
+          <w:rFonts w:ascii="Times New Roman" w:hAnsi="Times New Roman"/>
+        </w:rPr>
+        <w:t xml:space="preserve"> </w:t>
+      </w:r>
+      <w:proofErr w:type="spellStart"/>
+      <w:r>
+        <w:rPr>
+          <w:rFonts w:ascii="Times New Roman" w:hAnsi="Times New Roman"/>
+        </w:rPr>
+        <w:t>exercitation</w:t>
+      </w:r>
+      <w:proofErr w:type="spellEnd"/>
+      <w:r>
+        <w:rPr>
+          <w:rFonts w:ascii="Times New Roman" w:hAnsi="Times New Roman"/>
+        </w:rPr>
+        <w:t xml:space="preserve"> </w:t>
+      </w:r>
+      <w:proofErr w:type="spellStart"/>
+      <w:r>
+        <w:rPr>
+          <w:rFonts w:ascii="Times New Roman" w:hAnsi="Times New Roman"/>
+        </w:rPr>
+        <w:t>ullamco</w:t>
+      </w:r>
+      <w:proofErr w:type="spellEnd"/>
+      <w:r>
+        <w:rPr>
+          <w:rFonts w:ascii="Times New Roman" w:hAnsi="Times New Roman"/>
+        </w:rPr>
+        <w:t xml:space="preserve"> </w:t>
+      </w:r>
+      <w:proofErr w:type="spellStart"/>
+      <w:r>
+        <w:rPr>
+          <w:rFonts w:ascii="Times New Roman" w:hAnsi="Times New Roman"/>
+        </w:rPr>
+        <w:t>laboris</w:t>
+      </w:r>
+      <w:proofErr w:type="spellEnd"/>
+      <w:r>
+        <w:rPr>
+          <w:rFonts w:ascii="Times New Roman" w:hAnsi="Times New Roman"/>
+        </w:rPr>
+        <w:t xml:space="preserve"> </w:t>
+      </w:r>
+      <w:proofErr w:type="spellStart"/>
+      <w:r>
+        <w:rPr>
+          <w:rFonts w:ascii="Times New Roman" w:hAnsi="Times New Roman"/>
+        </w:rPr>
+        <w:t>nisi</w:t>
+      </w:r>
+      <w:proofErr w:type="spellEnd"/>
+      <w:r>
+        <w:rPr>
+          <w:rFonts w:ascii="Times New Roman" w:hAnsi="Times New Roman"/>
+        </w:rPr>
+        <w:t xml:space="preserve"> ut </w:t>
+      </w:r>
+      <w:proofErr w:type="spellStart"/>
+      <w:r>
+        <w:rPr>
+          <w:rFonts w:ascii="Times New Roman" w:hAnsi="Times New Roman"/>
+        </w:rPr>
+        <w:t>aliquip</w:t>
+      </w:r>
+      <w:proofErr w:type="spellEnd"/>
+      <w:r>
+        <w:rPr>
+          <w:rFonts w:ascii="Times New Roman" w:hAnsi="Times New Roman"/>
+        </w:rPr>
+        <w:t xml:space="preserve"> </w:t>
+      </w:r>
+      <w:proofErr w:type="spellStart"/>
+      <w:r>
+        <w:rPr>
+          <w:rFonts w:ascii="Times New Roman" w:hAnsi="Times New Roman"/>
+        </w:rPr>
+        <w:t>ex</w:t>
+      </w:r>
+      <w:proofErr w:type="spellEnd"/>
+      <w:r>
+        <w:rPr>
+          <w:rFonts w:ascii="Times New Roman" w:hAnsi="Times New Roman"/>
+        </w:rPr>
+        <w:t xml:space="preserve"> </w:t>
+      </w:r>
+      <w:proofErr w:type="spellStart"/>
+      <w:r>
+        <w:rPr>
+          <w:rFonts w:ascii="Times New Roman" w:hAnsi="Times New Roman"/>
+        </w:rPr>
+        <w:t>ea</w:t>
+      </w:r>
+      <w:proofErr w:type="spellEnd"/>
+      <w:r>
+        <w:rPr>
+          <w:rFonts w:ascii="Times New Roman" w:hAnsi="Times New Roman"/>
+        </w:rPr>
+        <w:t xml:space="preserve"> </w:t>
+      </w:r>
+      <w:proofErr w:type="spellStart"/>
+      <w:r>
+        <w:rPr>
+          <w:rFonts w:ascii="Times New Roman" w:hAnsi="Times New Roman"/>
+        </w:rPr>
+        <w:t>commodo</w:t>
+      </w:r>
+      <w:proofErr w:type="spellEnd"/>
+      <w:r>
+        <w:rPr>
+          <w:rFonts w:ascii="Times New Roman" w:hAnsi="Times New Roman"/>
+        </w:rPr>
+        <w:t xml:space="preserve"> </w:t>
+      </w:r>
+      <w:proofErr w:type="spellStart"/>
+      <w:r>
+        <w:rPr>
+          <w:rFonts w:ascii="Times New Roman" w:hAnsi="Times New Roman"/>
+        </w:rPr>
+        <w:t>consequat</w:t>
+      </w:r>
+      <w:proofErr w:type="spellEnd"/>
+      <w:r>
+        <w:rPr>
+          <w:rFonts w:ascii="Times New Roman" w:hAnsi="Times New Roman"/>
+        </w:rPr>
+        <w:t xml:space="preserve">. </w:t>
+      </w:r>
+      <w:proofErr w:type="spellStart"/>
+      <w:r>
+        <w:rPr>
+          <w:rFonts w:ascii="Times New Roman" w:hAnsi="Times New Roman"/>
+        </w:rPr>
+        <w:t>Duis</w:t>
+      </w:r>
+      <w:proofErr w:type="spellEnd"/>
+      <w:r>
+        <w:rPr>
+          <w:rFonts w:ascii="Times New Roman" w:hAnsi="Times New Roman"/>
+        </w:rPr>
+        <w:t xml:space="preserve"> </w:t>
+      </w:r>
+      <w:proofErr w:type="spellStart"/>
+      <w:r>
+        <w:rPr>
+          <w:rFonts w:ascii="Times New Roman" w:hAnsi="Times New Roman"/>
+        </w:rPr>
+        <w:t>aute</w:t>
+      </w:r>
+      <w:proofErr w:type="spellEnd"/>
+      <w:r>
+        <w:rPr>
+          <w:rFonts w:ascii="Times New Roman" w:hAnsi="Times New Roman"/>
+        </w:rPr>
+        <w:t xml:space="preserve"> </w:t>
+      </w:r>
+      <w:proofErr w:type="spellStart"/>
+      <w:r>
+        <w:rPr>
+          <w:rFonts w:ascii="Times New Roman" w:hAnsi="Times New Roman"/>
+        </w:rPr>
+        <w:t>irure</w:t>
+      </w:r>
+      <w:proofErr w:type="spellEnd"/>
+      <w:r>
+        <w:rPr>
+          <w:rFonts w:ascii="Times New Roman" w:hAnsi="Times New Roman"/>
+        </w:rPr>
+        <w:t xml:space="preserve"> </w:t>
+      </w:r>
+      <w:proofErr w:type="spellStart"/>
+      <w:r>
+        <w:rPr>
+          <w:rFonts w:ascii="Times New Roman" w:hAnsi="Times New Roman"/>
+        </w:rPr>
+        <w:t>dolor</w:t>
+      </w:r>
+      <w:proofErr w:type="spellEnd"/>
+      <w:r>
+        <w:rPr>
+          <w:rFonts w:ascii="Times New Roman" w:hAnsi="Times New Roman"/>
+        </w:rPr>
+        <w:t xml:space="preserve"> in </w:t>
+      </w:r>
+      <w:proofErr w:type="spellStart"/>
+      <w:r>
+        <w:rPr>
+          <w:rFonts w:ascii="Times New Roman" w:hAnsi="Times New Roman"/>
+        </w:rPr>
+        <w:t>reprehenderit</w:t>
+      </w:r>
+      <w:proofErr w:type="spellEnd"/>
+      <w:r>
+        <w:rPr>
+          <w:rFonts w:ascii="Times New Roman" w:hAnsi="Times New Roman"/>
+        </w:rPr>
+        <w:t xml:space="preserve"> in </w:t>
+      </w:r>
+      <w:proofErr w:type="spellStart"/>
+      <w:r>
+        <w:rPr>
+          <w:rFonts w:ascii="Times New Roman" w:hAnsi="Times New Roman"/>
+        </w:rPr>
+        <w:t>voluptate</w:t>
+      </w:r>
+      <w:proofErr w:type="spellEnd"/>
+      <w:r>
+        <w:rPr>
+          <w:rFonts w:ascii="Times New Roman" w:hAnsi="Times New Roman"/>
+        </w:rPr>
+        <w:t xml:space="preserve"> </w:t>
+      </w:r>
+      <w:proofErr w:type="spellStart"/>
+      <w:r>
+        <w:rPr>
+          <w:rFonts w:ascii="Times New Roman" w:hAnsi="Times New Roman"/>
+        </w:rPr>
+        <w:t>velit</w:t>
+      </w:r>
+      <w:proofErr w:type="spellEnd"/>
+      <w:r>
+        <w:rPr>
+          <w:rFonts w:ascii="Times New Roman" w:hAnsi="Times New Roman"/>
+        </w:rPr>
+        <w:t xml:space="preserve"> esse </w:t>
+      </w:r>
+      <w:proofErr w:type="spellStart"/>
+      <w:r>
+        <w:rPr>
+          <w:rFonts w:ascii="Times New Roman" w:hAnsi="Times New Roman"/>
+        </w:rPr>
+        <w:t>cillum</w:t>
+      </w:r>
+      <w:proofErr w:type="spellEnd"/>
+      <w:r>
+        <w:rPr>
+          <w:rFonts w:ascii="Times New Roman" w:hAnsi="Times New Roman"/>
+        </w:rPr>
+        <w:t xml:space="preserve"> </w:t>
+      </w:r>
+      <w:proofErr w:type="spellStart"/>
+      <w:r>
+        <w:rPr>
+          <w:rFonts w:ascii="Times New Roman" w:hAnsi="Times New Roman"/>
+        </w:rPr>
+        <w:t>dolore</w:t>
+      </w:r>
+      <w:proofErr w:type="spellEnd"/>
+      <w:r>
+        <w:rPr>
+          <w:rFonts w:ascii="Times New Roman" w:hAnsi="Times New Roman"/>
+        </w:rPr>
+        <w:t xml:space="preserve"> eu </w:t>
+      </w:r>
+      <w:proofErr w:type="spellStart"/>
+      <w:r>
+        <w:rPr>
+          <w:rFonts w:ascii="Times New Roman" w:hAnsi="Times New Roman"/>
+        </w:rPr>
+        <w:t>fugiat</w:t>
+      </w:r>
+      <w:proofErr w:type="spellEnd"/>
+      <w:r>
+        <w:rPr>
+          <w:rFonts w:ascii="Times New Roman" w:hAnsi="Times New Roman"/>
+        </w:rPr>
+        <w:t xml:space="preserve"> </w:t>
+      </w:r>
+      <w:proofErr w:type="spellStart"/>
+      <w:r>
+        <w:rPr>
+          <w:rFonts w:ascii="Times New Roman" w:hAnsi="Times New Roman"/>
+        </w:rPr>
+        <w:t>nulla</w:t>
+      </w:r>
+      <w:proofErr w:type="spellEnd"/>
+      <w:r>
+        <w:rPr>
+          <w:rFonts w:ascii="Times New Roman" w:hAnsi="Times New Roman"/>
+        </w:rPr>
+        <w:t xml:space="preserve"> </w:t>
+      </w:r>
+      <w:proofErr w:type="spellStart"/>
+      <w:r>
+        <w:rPr>
+          <w:rFonts w:ascii="Times New Roman" w:hAnsi="Times New Roman"/>
+        </w:rPr>
+        <w:t>pariatur</w:t>
+      </w:r>
+      <w:proofErr w:type="spellEnd"/>
+      <w:r>
+        <w:rPr>
+          <w:rFonts w:ascii="Times New Roman" w:hAnsi="Times New Roman"/>
+        </w:rPr>
+        <w:t xml:space="preserve">. </w:t>
+      </w:r>
+      <w:proofErr w:type="spellStart"/>
+      <w:r>
+        <w:rPr>
+          <w:rFonts w:ascii="Times New Roman" w:hAnsi="Times New Roman"/>
+        </w:rPr>
+        <w:t>Excepteur</w:t>
+      </w:r>
+      <w:proofErr w:type="spellEnd"/>
+      <w:r>
+        <w:rPr>
+          <w:rFonts w:ascii="Times New Roman" w:hAnsi="Times New Roman"/>
+        </w:rPr>
+        <w:t xml:space="preserve"> </w:t>
+      </w:r>
+      <w:proofErr w:type="spellStart"/>
+      <w:r>
+        <w:rPr>
+          <w:rFonts w:ascii="Times New Roman" w:hAnsi="Times New Roman"/>
+        </w:rPr>
+        <w:t>sint</w:t>
+      </w:r>
+      <w:proofErr w:type="spellEnd"/>
+      <w:r>
+        <w:rPr>
+          <w:rFonts w:ascii="Times New Roman" w:hAnsi="Times New Roman"/>
+        </w:rPr>
+        <w:t xml:space="preserve"> </w:t>
+      </w:r>
+      <w:proofErr w:type="spellStart"/>
+      <w:r>
+        <w:rPr>
+          <w:rFonts w:ascii="Times New Roman" w:hAnsi="Times New Roman"/>
+        </w:rPr>
+        <w:t>occaecat</w:t>
+      </w:r>
+      <w:proofErr w:type="spellEnd"/>
+      <w:r>
+        <w:rPr>
+          <w:rFonts w:ascii="Times New Roman" w:hAnsi="Times New Roman"/>
+        </w:rPr>
+        <w:t xml:space="preserve"> </w:t>
+      </w:r>
+      <w:proofErr w:type="spellStart"/>
+      <w:r>
+        <w:rPr>
+          <w:rFonts w:ascii="Times New Roman" w:hAnsi="Times New Roman"/>
+        </w:rPr>
+        <w:t>cupidatat</w:t>
+      </w:r>
+      <w:proofErr w:type="spellEnd"/>
+      <w:r>
+        <w:rPr>
+          <w:rFonts w:ascii="Times New Roman" w:hAnsi="Times New Roman"/>
+        </w:rPr>
+        <w:t xml:space="preserve"> non </w:t>
+      </w:r>
+      <w:proofErr w:type="spellStart"/>
+      <w:r>
+        <w:rPr>
+          <w:rFonts w:ascii="Times New Roman" w:hAnsi="Times New Roman"/>
+        </w:rPr>
+        <w:t>proident</w:t>
+      </w:r>
+      <w:proofErr w:type="spellEnd"/>
+      <w:r>
+        <w:rPr>
+          <w:rFonts w:ascii="Times New Roman" w:hAnsi="Times New Roman"/>
+        </w:rPr>
+        <w:t xml:space="preserve">, sunt in culpa </w:t>
+      </w:r>
+      <w:proofErr w:type="spellStart"/>
+      <w:r>
+        <w:rPr>
+          <w:rFonts w:ascii="Times New Roman" w:hAnsi="Times New Roman"/>
+        </w:rPr>
+        <w:t>qui</w:t>
+      </w:r>
+      <w:proofErr w:type="spellEnd"/>
+      <w:r>
+        <w:rPr>
+          <w:rFonts w:ascii="Times New Roman" w:hAnsi="Times New Roman"/>
+        </w:rPr>
+        <w:t xml:space="preserve"> </w:t>
+      </w:r>
+      <w:proofErr w:type="spellStart"/>
+      <w:r>
+        <w:rPr>
+          <w:rFonts w:ascii="Times New Roman" w:hAnsi="Times New Roman"/>
+        </w:rPr>
+        <w:t>officia</w:t>
+      </w:r>
+      <w:proofErr w:type="spellEnd"/>
+      <w:r>
+        <w:rPr>
+          <w:rFonts w:ascii="Times New Roman" w:hAnsi="Times New Roman"/>
+        </w:rPr>
+        <w:t xml:space="preserve"> </w:t>
+      </w:r>
+      <w:proofErr w:type="spellStart"/>
+      <w:r>
+        <w:rPr>
+          <w:rFonts w:ascii="Times New Roman" w:hAnsi="Times New Roman"/>
+        </w:rPr>
+        <w:t>deserunt</w:t>
+      </w:r>
+      <w:proofErr w:type="spellEnd"/>
+      <w:r>
+        <w:rPr>
+          <w:rFonts w:ascii="Times New Roman" w:hAnsi="Times New Roman"/>
+        </w:rPr>
+        <w:t xml:space="preserve"> </w:t>
+      </w:r>
+      <w:proofErr w:type="spellStart"/>
+      <w:r>
+        <w:rPr>
+          <w:rFonts w:ascii="Times New Roman" w:hAnsi="Times New Roman"/>
+        </w:rPr>
+        <w:t>mollit</w:t>
+      </w:r>
+      <w:proofErr w:type="spellEnd"/>
+      <w:r>
+        <w:rPr>
+          <w:rFonts w:ascii="Times New Roman" w:hAnsi="Times New Roman"/>
+        </w:rPr>
+        <w:t xml:space="preserve"> </w:t>
+      </w:r>
+      <w:proofErr w:type="spellStart"/>
+      <w:r>
+        <w:rPr>
+          <w:rFonts w:ascii="Times New Roman" w:hAnsi="Times New Roman"/>
+        </w:rPr>
+        <w:t>anim</w:t>
+      </w:r>
+      <w:proofErr w:type="spellEnd"/>
+      <w:r>
+        <w:rPr>
+          <w:rFonts w:ascii="Times New Roman" w:hAnsi="Times New Roman"/>
+        </w:rPr>
+        <w:t xml:space="preserve"> id est </w:t>
+      </w:r>
+      <w:proofErr w:type="spellStart"/>
+      <w:r>
+        <w:rPr>
+          <w:rFonts w:ascii="Times New Roman" w:hAnsi="Times New Roman"/>
+        </w:rPr>
+        <w:t>laborum</w:t>
+      </w:r>
+      <w:proofErr w:type="spellEnd"/>
+      <w:r>
+        <w:rPr>
+          <w:rFonts w:ascii="Times New Roman" w:hAnsi="Times New Roman"/>
+        </w:rPr>
+        <w:t>.</w:t>
       </w:r>
     </w:p>
     <w:p>
@@ -26724,8 +29435,6 @@
         <w:jc w:val="both"/>
         <w:rPr>
           <w:rFonts w:ascii="Times New Roman" w:hAnsi="Times New Roman"/>
-          <w:b/>
-          <w:bCs/>
         </w:rPr>
       </w:pPr>
     </w:p>
@@ -26745,6 +29454,7 @@
           <w:b/>
           <w:bCs/>
         </w:rPr>
+        <w:lastRenderedPageBreak/>
         <w:t>5</w:t>
       </w:r>
       <w:r>
@@ -26753,14 +29463,6 @@
           <w:b/>
           <w:bCs/>
         </w:rPr>
-        <w:t>.3</w:t>
-      </w:r>
-      <w:r>
-        <w:rPr>
-          <w:rFonts w:ascii="Times New Roman" w:hAnsi="Times New Roman"/>
-          <w:b/>
-          <w:bCs/>
-        </w:rPr>
         <w:t>.</w:t>
       </w:r>
       <w:r>
@@ -26769,43 +29471,24 @@
           <w:b/>
           <w:bCs/>
         </w:rPr>
-        <w:t>3</w:t>
-      </w:r>
-      <w:r>
-        <w:rPr>
-          <w:rFonts w:ascii="Times New Roman" w:hAnsi="Times New Roman"/>
-          <w:b/>
-          <w:bCs/>
-        </w:rPr>
-        <w:t xml:space="preserve"> </w:t>
-      </w:r>
-      <w:r>
-        <w:rPr>
-          <w:rFonts w:ascii="Times New Roman" w:hAnsi="Times New Roman"/>
-          <w:b/>
-          <w:bCs/>
-        </w:rPr>
-        <w:t>E</w:t>
-      </w:r>
-      <w:r>
-        <w:rPr>
-          <w:rFonts w:ascii="Times New Roman" w:hAnsi="Times New Roman"/>
-          <w:b/>
-          <w:bCs/>
-        </w:rPr>
-        <w:t>xperimentos</w:t>
-      </w:r>
-    </w:p>
-    <w:p>
-      <w:pPr>
-        <w:spacing w:line="360" w:lineRule="auto"/>
-        <w:jc w:val="both"/>
-        <w:rPr>
-          <w:rFonts w:ascii="Times New Roman" w:hAnsi="Times New Roman"/>
-          <w:b/>
-          <w:bCs/>
-        </w:rPr>
-      </w:pPr>
+        <w:t>4</w:t>
+      </w:r>
+      <w:r>
+        <w:rPr>
+          <w:rFonts w:ascii="Times New Roman" w:hAnsi="Times New Roman"/>
+          <w:b/>
+          <w:bCs/>
+        </w:rPr>
+        <w:t xml:space="preserve"> </w:t>
+      </w:r>
+      <w:r>
+        <w:rPr>
+          <w:rFonts w:ascii="Times New Roman" w:hAnsi="Times New Roman"/>
+          <w:b/>
+          <w:bCs/>
+        </w:rPr>
+        <w:t>Resultados obtidos</w:t>
+      </w:r>
     </w:p>
     <w:p>
       <w:pPr>
@@ -26816,776 +29499,6 @@
           <w:rFonts w:ascii="Times New Roman" w:hAnsi="Times New Roman"/>
         </w:rPr>
       </w:pPr>
-      <w:proofErr w:type="spellStart"/>
-      <w:r>
-        <w:rPr>
-          <w:rFonts w:ascii="Times New Roman" w:hAnsi="Times New Roman"/>
-        </w:rPr>
-        <w:t>Lorem</w:t>
-      </w:r>
-      <w:proofErr w:type="spellEnd"/>
-      <w:r>
-        <w:rPr>
-          <w:rFonts w:ascii="Times New Roman" w:hAnsi="Times New Roman"/>
-        </w:rPr>
-        <w:t xml:space="preserve"> ipsum </w:t>
-      </w:r>
-      <w:proofErr w:type="spellStart"/>
-      <w:r>
-        <w:rPr>
-          <w:rFonts w:ascii="Times New Roman" w:hAnsi="Times New Roman"/>
-        </w:rPr>
-        <w:t>dolor</w:t>
-      </w:r>
-      <w:proofErr w:type="spellEnd"/>
-      <w:r>
-        <w:rPr>
-          <w:rFonts w:ascii="Times New Roman" w:hAnsi="Times New Roman"/>
-        </w:rPr>
-        <w:t xml:space="preserve"> </w:t>
-      </w:r>
-      <w:proofErr w:type="spellStart"/>
-      <w:r>
-        <w:rPr>
-          <w:rFonts w:ascii="Times New Roman" w:hAnsi="Times New Roman"/>
-        </w:rPr>
-        <w:t>sit</w:t>
-      </w:r>
-      <w:proofErr w:type="spellEnd"/>
-      <w:r>
-        <w:rPr>
-          <w:rFonts w:ascii="Times New Roman" w:hAnsi="Times New Roman"/>
-        </w:rPr>
-        <w:t xml:space="preserve"> </w:t>
-      </w:r>
-      <w:proofErr w:type="spellStart"/>
-      <w:r>
-        <w:rPr>
-          <w:rFonts w:ascii="Times New Roman" w:hAnsi="Times New Roman"/>
-        </w:rPr>
-        <w:t>amet</w:t>
-      </w:r>
-      <w:proofErr w:type="spellEnd"/>
-      <w:r>
-        <w:rPr>
-          <w:rFonts w:ascii="Times New Roman" w:hAnsi="Times New Roman"/>
-        </w:rPr>
-        <w:t xml:space="preserve">, </w:t>
-      </w:r>
-      <w:proofErr w:type="spellStart"/>
-      <w:r>
-        <w:rPr>
-          <w:rFonts w:ascii="Times New Roman" w:hAnsi="Times New Roman"/>
-        </w:rPr>
-        <w:t>consectetur</w:t>
-      </w:r>
-      <w:proofErr w:type="spellEnd"/>
-      <w:r>
-        <w:rPr>
-          <w:rFonts w:ascii="Times New Roman" w:hAnsi="Times New Roman"/>
-        </w:rPr>
-        <w:t xml:space="preserve"> </w:t>
-      </w:r>
-      <w:proofErr w:type="spellStart"/>
-      <w:r>
-        <w:rPr>
-          <w:rFonts w:ascii="Times New Roman" w:hAnsi="Times New Roman"/>
-        </w:rPr>
-        <w:t>adipiscing</w:t>
-      </w:r>
-      <w:proofErr w:type="spellEnd"/>
-      <w:r>
-        <w:rPr>
-          <w:rFonts w:ascii="Times New Roman" w:hAnsi="Times New Roman"/>
-        </w:rPr>
-        <w:t xml:space="preserve"> </w:t>
-      </w:r>
-      <w:proofErr w:type="spellStart"/>
-      <w:r>
-        <w:rPr>
-          <w:rFonts w:ascii="Times New Roman" w:hAnsi="Times New Roman"/>
-        </w:rPr>
-        <w:t>elit</w:t>
-      </w:r>
-      <w:proofErr w:type="spellEnd"/>
-      <w:r>
-        <w:rPr>
-          <w:rFonts w:ascii="Times New Roman" w:hAnsi="Times New Roman"/>
-        </w:rPr>
-        <w:t xml:space="preserve">, </w:t>
-      </w:r>
-      <w:proofErr w:type="spellStart"/>
-      <w:r>
-        <w:rPr>
-          <w:rFonts w:ascii="Times New Roman" w:hAnsi="Times New Roman"/>
-        </w:rPr>
-        <w:t>sed</w:t>
-      </w:r>
-      <w:proofErr w:type="spellEnd"/>
-      <w:r>
-        <w:rPr>
-          <w:rFonts w:ascii="Times New Roman" w:hAnsi="Times New Roman"/>
-        </w:rPr>
-        <w:t xml:space="preserve"> do </w:t>
-      </w:r>
-      <w:proofErr w:type="spellStart"/>
-      <w:r>
-        <w:rPr>
-          <w:rFonts w:ascii="Times New Roman" w:hAnsi="Times New Roman"/>
-        </w:rPr>
-        <w:t>eiusmod</w:t>
-      </w:r>
-      <w:proofErr w:type="spellEnd"/>
-      <w:r>
-        <w:rPr>
-          <w:rFonts w:ascii="Times New Roman" w:hAnsi="Times New Roman"/>
-        </w:rPr>
-        <w:t xml:space="preserve"> </w:t>
-      </w:r>
-      <w:proofErr w:type="spellStart"/>
-      <w:r>
-        <w:rPr>
-          <w:rFonts w:ascii="Times New Roman" w:hAnsi="Times New Roman"/>
-        </w:rPr>
-        <w:t>tempor</w:t>
-      </w:r>
-      <w:proofErr w:type="spellEnd"/>
-      <w:r>
-        <w:rPr>
-          <w:rFonts w:ascii="Times New Roman" w:hAnsi="Times New Roman"/>
-        </w:rPr>
-        <w:t xml:space="preserve"> </w:t>
-      </w:r>
-      <w:proofErr w:type="spellStart"/>
-      <w:r>
-        <w:rPr>
-          <w:rFonts w:ascii="Times New Roman" w:hAnsi="Times New Roman"/>
-        </w:rPr>
-        <w:t>incididunt</w:t>
-      </w:r>
-      <w:proofErr w:type="spellEnd"/>
-      <w:r>
-        <w:rPr>
-          <w:rFonts w:ascii="Times New Roman" w:hAnsi="Times New Roman"/>
-        </w:rPr>
-        <w:t xml:space="preserve"> ut labore et </w:t>
-      </w:r>
-      <w:proofErr w:type="spellStart"/>
-      <w:r>
-        <w:rPr>
-          <w:rFonts w:ascii="Times New Roman" w:hAnsi="Times New Roman"/>
-        </w:rPr>
-        <w:t>dolore</w:t>
-      </w:r>
-      <w:proofErr w:type="spellEnd"/>
-      <w:r>
-        <w:rPr>
-          <w:rFonts w:ascii="Times New Roman" w:hAnsi="Times New Roman"/>
-        </w:rPr>
-        <w:t xml:space="preserve"> magna </w:t>
-      </w:r>
-      <w:proofErr w:type="spellStart"/>
-      <w:r>
-        <w:rPr>
-          <w:rFonts w:ascii="Times New Roman" w:hAnsi="Times New Roman"/>
-        </w:rPr>
-        <w:t>aliqua</w:t>
-      </w:r>
-      <w:proofErr w:type="spellEnd"/>
-      <w:r>
-        <w:rPr>
-          <w:rFonts w:ascii="Times New Roman" w:hAnsi="Times New Roman"/>
-        </w:rPr>
-        <w:t xml:space="preserve">. Ut </w:t>
-      </w:r>
-      <w:proofErr w:type="spellStart"/>
-      <w:r>
-        <w:rPr>
-          <w:rFonts w:ascii="Times New Roman" w:hAnsi="Times New Roman"/>
-        </w:rPr>
-        <w:t>enim</w:t>
-      </w:r>
-      <w:proofErr w:type="spellEnd"/>
-      <w:r>
-        <w:rPr>
-          <w:rFonts w:ascii="Times New Roman" w:hAnsi="Times New Roman"/>
-        </w:rPr>
-        <w:t xml:space="preserve"> ad </w:t>
-      </w:r>
-      <w:proofErr w:type="spellStart"/>
-      <w:r>
-        <w:rPr>
-          <w:rFonts w:ascii="Times New Roman" w:hAnsi="Times New Roman"/>
-        </w:rPr>
-        <w:t>minim</w:t>
-      </w:r>
-      <w:proofErr w:type="spellEnd"/>
-      <w:r>
-        <w:rPr>
-          <w:rFonts w:ascii="Times New Roman" w:hAnsi="Times New Roman"/>
-        </w:rPr>
-        <w:t xml:space="preserve"> </w:t>
-      </w:r>
-      <w:proofErr w:type="spellStart"/>
-      <w:r>
-        <w:rPr>
-          <w:rFonts w:ascii="Times New Roman" w:hAnsi="Times New Roman"/>
-        </w:rPr>
-        <w:t>veniam</w:t>
-      </w:r>
-      <w:proofErr w:type="spellEnd"/>
-      <w:r>
-        <w:rPr>
-          <w:rFonts w:ascii="Times New Roman" w:hAnsi="Times New Roman"/>
-        </w:rPr>
-        <w:t xml:space="preserve">, quis </w:t>
-      </w:r>
-      <w:proofErr w:type="spellStart"/>
-      <w:r>
-        <w:rPr>
-          <w:rFonts w:ascii="Times New Roman" w:hAnsi="Times New Roman"/>
-        </w:rPr>
-        <w:t>nostrud</w:t>
-      </w:r>
-      <w:proofErr w:type="spellEnd"/>
-      <w:r>
-        <w:rPr>
-          <w:rFonts w:ascii="Times New Roman" w:hAnsi="Times New Roman"/>
-        </w:rPr>
-        <w:t xml:space="preserve"> </w:t>
-      </w:r>
-      <w:proofErr w:type="spellStart"/>
-      <w:r>
-        <w:rPr>
-          <w:rFonts w:ascii="Times New Roman" w:hAnsi="Times New Roman"/>
-        </w:rPr>
-        <w:t>exercitation</w:t>
-      </w:r>
-      <w:proofErr w:type="spellEnd"/>
-      <w:r>
-        <w:rPr>
-          <w:rFonts w:ascii="Times New Roman" w:hAnsi="Times New Roman"/>
-        </w:rPr>
-        <w:t xml:space="preserve"> </w:t>
-      </w:r>
-      <w:proofErr w:type="spellStart"/>
-      <w:r>
-        <w:rPr>
-          <w:rFonts w:ascii="Times New Roman" w:hAnsi="Times New Roman"/>
-        </w:rPr>
-        <w:t>ullamco</w:t>
-      </w:r>
-      <w:proofErr w:type="spellEnd"/>
-      <w:r>
-        <w:rPr>
-          <w:rFonts w:ascii="Times New Roman" w:hAnsi="Times New Roman"/>
-        </w:rPr>
-        <w:t xml:space="preserve"> </w:t>
-      </w:r>
-      <w:proofErr w:type="spellStart"/>
-      <w:r>
-        <w:rPr>
-          <w:rFonts w:ascii="Times New Roman" w:hAnsi="Times New Roman"/>
-        </w:rPr>
-        <w:t>laboris</w:t>
-      </w:r>
-      <w:proofErr w:type="spellEnd"/>
-      <w:r>
-        <w:rPr>
-          <w:rFonts w:ascii="Times New Roman" w:hAnsi="Times New Roman"/>
-        </w:rPr>
-        <w:t xml:space="preserve"> </w:t>
-      </w:r>
-      <w:proofErr w:type="spellStart"/>
-      <w:r>
-        <w:rPr>
-          <w:rFonts w:ascii="Times New Roman" w:hAnsi="Times New Roman"/>
-        </w:rPr>
-        <w:t>nisi</w:t>
-      </w:r>
-      <w:proofErr w:type="spellEnd"/>
-      <w:r>
-        <w:rPr>
-          <w:rFonts w:ascii="Times New Roman" w:hAnsi="Times New Roman"/>
-        </w:rPr>
-        <w:t xml:space="preserve"> ut </w:t>
-      </w:r>
-      <w:proofErr w:type="spellStart"/>
-      <w:r>
-        <w:rPr>
-          <w:rFonts w:ascii="Times New Roman" w:hAnsi="Times New Roman"/>
-        </w:rPr>
-        <w:t>aliquip</w:t>
-      </w:r>
-      <w:proofErr w:type="spellEnd"/>
-      <w:r>
-        <w:rPr>
-          <w:rFonts w:ascii="Times New Roman" w:hAnsi="Times New Roman"/>
-        </w:rPr>
-        <w:t xml:space="preserve"> </w:t>
-      </w:r>
-      <w:proofErr w:type="spellStart"/>
-      <w:r>
-        <w:rPr>
-          <w:rFonts w:ascii="Times New Roman" w:hAnsi="Times New Roman"/>
-        </w:rPr>
-        <w:t>ex</w:t>
-      </w:r>
-      <w:proofErr w:type="spellEnd"/>
-      <w:r>
-        <w:rPr>
-          <w:rFonts w:ascii="Times New Roman" w:hAnsi="Times New Roman"/>
-        </w:rPr>
-        <w:t xml:space="preserve"> </w:t>
-      </w:r>
-      <w:proofErr w:type="spellStart"/>
-      <w:r>
-        <w:rPr>
-          <w:rFonts w:ascii="Times New Roman" w:hAnsi="Times New Roman"/>
-        </w:rPr>
-        <w:t>ea</w:t>
-      </w:r>
-      <w:proofErr w:type="spellEnd"/>
-      <w:r>
-        <w:rPr>
-          <w:rFonts w:ascii="Times New Roman" w:hAnsi="Times New Roman"/>
-        </w:rPr>
-        <w:t xml:space="preserve"> </w:t>
-      </w:r>
-      <w:proofErr w:type="spellStart"/>
-      <w:r>
-        <w:rPr>
-          <w:rFonts w:ascii="Times New Roman" w:hAnsi="Times New Roman"/>
-        </w:rPr>
-        <w:t>commodo</w:t>
-      </w:r>
-      <w:proofErr w:type="spellEnd"/>
-      <w:r>
-        <w:rPr>
-          <w:rFonts w:ascii="Times New Roman" w:hAnsi="Times New Roman"/>
-        </w:rPr>
-        <w:t xml:space="preserve"> </w:t>
-      </w:r>
-      <w:proofErr w:type="spellStart"/>
-      <w:r>
-        <w:rPr>
-          <w:rFonts w:ascii="Times New Roman" w:hAnsi="Times New Roman"/>
-        </w:rPr>
-        <w:t>consequat</w:t>
-      </w:r>
-      <w:proofErr w:type="spellEnd"/>
-      <w:r>
-        <w:rPr>
-          <w:rFonts w:ascii="Times New Roman" w:hAnsi="Times New Roman"/>
-        </w:rPr>
-        <w:t xml:space="preserve">. </w:t>
-      </w:r>
-      <w:proofErr w:type="spellStart"/>
-      <w:r>
-        <w:rPr>
-          <w:rFonts w:ascii="Times New Roman" w:hAnsi="Times New Roman"/>
-        </w:rPr>
-        <w:t>Duis</w:t>
-      </w:r>
-      <w:proofErr w:type="spellEnd"/>
-      <w:r>
-        <w:rPr>
-          <w:rFonts w:ascii="Times New Roman" w:hAnsi="Times New Roman"/>
-        </w:rPr>
-        <w:t xml:space="preserve"> </w:t>
-      </w:r>
-      <w:proofErr w:type="spellStart"/>
-      <w:r>
-        <w:rPr>
-          <w:rFonts w:ascii="Times New Roman" w:hAnsi="Times New Roman"/>
-        </w:rPr>
-        <w:t>aute</w:t>
-      </w:r>
-      <w:proofErr w:type="spellEnd"/>
-      <w:r>
-        <w:rPr>
-          <w:rFonts w:ascii="Times New Roman" w:hAnsi="Times New Roman"/>
-        </w:rPr>
-        <w:t xml:space="preserve"> </w:t>
-      </w:r>
-      <w:proofErr w:type="spellStart"/>
-      <w:r>
-        <w:rPr>
-          <w:rFonts w:ascii="Times New Roman" w:hAnsi="Times New Roman"/>
-        </w:rPr>
-        <w:t>irure</w:t>
-      </w:r>
-      <w:proofErr w:type="spellEnd"/>
-      <w:r>
-        <w:rPr>
-          <w:rFonts w:ascii="Times New Roman" w:hAnsi="Times New Roman"/>
-        </w:rPr>
-        <w:t xml:space="preserve"> </w:t>
-      </w:r>
-      <w:proofErr w:type="spellStart"/>
-      <w:r>
-        <w:rPr>
-          <w:rFonts w:ascii="Times New Roman" w:hAnsi="Times New Roman"/>
-        </w:rPr>
-        <w:t>dolor</w:t>
-      </w:r>
-      <w:proofErr w:type="spellEnd"/>
-      <w:r>
-        <w:rPr>
-          <w:rFonts w:ascii="Times New Roman" w:hAnsi="Times New Roman"/>
-        </w:rPr>
-        <w:t xml:space="preserve"> in </w:t>
-      </w:r>
-      <w:proofErr w:type="spellStart"/>
-      <w:r>
-        <w:rPr>
-          <w:rFonts w:ascii="Times New Roman" w:hAnsi="Times New Roman"/>
-        </w:rPr>
-        <w:t>reprehenderit</w:t>
-      </w:r>
-      <w:proofErr w:type="spellEnd"/>
-      <w:r>
-        <w:rPr>
-          <w:rFonts w:ascii="Times New Roman" w:hAnsi="Times New Roman"/>
-        </w:rPr>
-        <w:t xml:space="preserve"> in </w:t>
-      </w:r>
-      <w:proofErr w:type="spellStart"/>
-      <w:r>
-        <w:rPr>
-          <w:rFonts w:ascii="Times New Roman" w:hAnsi="Times New Roman"/>
-        </w:rPr>
-        <w:t>voluptate</w:t>
-      </w:r>
-      <w:proofErr w:type="spellEnd"/>
-      <w:r>
-        <w:rPr>
-          <w:rFonts w:ascii="Times New Roman" w:hAnsi="Times New Roman"/>
-        </w:rPr>
-        <w:t xml:space="preserve"> </w:t>
-      </w:r>
-      <w:proofErr w:type="spellStart"/>
-      <w:r>
-        <w:rPr>
-          <w:rFonts w:ascii="Times New Roman" w:hAnsi="Times New Roman"/>
-        </w:rPr>
-        <w:t>velit</w:t>
-      </w:r>
-      <w:proofErr w:type="spellEnd"/>
-      <w:r>
-        <w:rPr>
-          <w:rFonts w:ascii="Times New Roman" w:hAnsi="Times New Roman"/>
-        </w:rPr>
-        <w:t xml:space="preserve"> esse </w:t>
-      </w:r>
-      <w:proofErr w:type="spellStart"/>
-      <w:r>
-        <w:rPr>
-          <w:rFonts w:ascii="Times New Roman" w:hAnsi="Times New Roman"/>
-        </w:rPr>
-        <w:t>cillum</w:t>
-      </w:r>
-      <w:proofErr w:type="spellEnd"/>
-      <w:r>
-        <w:rPr>
-          <w:rFonts w:ascii="Times New Roman" w:hAnsi="Times New Roman"/>
-        </w:rPr>
-        <w:t xml:space="preserve"> </w:t>
-      </w:r>
-      <w:proofErr w:type="spellStart"/>
-      <w:r>
-        <w:rPr>
-          <w:rFonts w:ascii="Times New Roman" w:hAnsi="Times New Roman"/>
-        </w:rPr>
-        <w:t>dolore</w:t>
-      </w:r>
-      <w:proofErr w:type="spellEnd"/>
-      <w:r>
-        <w:rPr>
-          <w:rFonts w:ascii="Times New Roman" w:hAnsi="Times New Roman"/>
-        </w:rPr>
-        <w:t xml:space="preserve"> eu </w:t>
-      </w:r>
-      <w:proofErr w:type="spellStart"/>
-      <w:r>
-        <w:rPr>
-          <w:rFonts w:ascii="Times New Roman" w:hAnsi="Times New Roman"/>
-        </w:rPr>
-        <w:t>fugiat</w:t>
-      </w:r>
-      <w:proofErr w:type="spellEnd"/>
-      <w:r>
-        <w:rPr>
-          <w:rFonts w:ascii="Times New Roman" w:hAnsi="Times New Roman"/>
-        </w:rPr>
-        <w:t xml:space="preserve"> </w:t>
-      </w:r>
-      <w:proofErr w:type="spellStart"/>
-      <w:r>
-        <w:rPr>
-          <w:rFonts w:ascii="Times New Roman" w:hAnsi="Times New Roman"/>
-        </w:rPr>
-        <w:t>nulla</w:t>
-      </w:r>
-      <w:proofErr w:type="spellEnd"/>
-      <w:r>
-        <w:rPr>
-          <w:rFonts w:ascii="Times New Roman" w:hAnsi="Times New Roman"/>
-        </w:rPr>
-        <w:t xml:space="preserve"> </w:t>
-      </w:r>
-      <w:proofErr w:type="spellStart"/>
-      <w:r>
-        <w:rPr>
-          <w:rFonts w:ascii="Times New Roman" w:hAnsi="Times New Roman"/>
-        </w:rPr>
-        <w:t>pariatur</w:t>
-      </w:r>
-      <w:proofErr w:type="spellEnd"/>
-      <w:r>
-        <w:rPr>
-          <w:rFonts w:ascii="Times New Roman" w:hAnsi="Times New Roman"/>
-        </w:rPr>
-        <w:t xml:space="preserve">. </w:t>
-      </w:r>
-      <w:proofErr w:type="spellStart"/>
-      <w:r>
-        <w:rPr>
-          <w:rFonts w:ascii="Times New Roman" w:hAnsi="Times New Roman"/>
-        </w:rPr>
-        <w:t>Excepteur</w:t>
-      </w:r>
-      <w:proofErr w:type="spellEnd"/>
-      <w:r>
-        <w:rPr>
-          <w:rFonts w:ascii="Times New Roman" w:hAnsi="Times New Roman"/>
-        </w:rPr>
-        <w:t xml:space="preserve"> </w:t>
-      </w:r>
-      <w:proofErr w:type="spellStart"/>
-      <w:r>
-        <w:rPr>
-          <w:rFonts w:ascii="Times New Roman" w:hAnsi="Times New Roman"/>
-        </w:rPr>
-        <w:t>sint</w:t>
-      </w:r>
-      <w:proofErr w:type="spellEnd"/>
-      <w:r>
-        <w:rPr>
-          <w:rFonts w:ascii="Times New Roman" w:hAnsi="Times New Roman"/>
-        </w:rPr>
-        <w:t xml:space="preserve"> </w:t>
-      </w:r>
-      <w:proofErr w:type="spellStart"/>
-      <w:r>
-        <w:rPr>
-          <w:rFonts w:ascii="Times New Roman" w:hAnsi="Times New Roman"/>
-        </w:rPr>
-        <w:t>occaecat</w:t>
-      </w:r>
-      <w:proofErr w:type="spellEnd"/>
-      <w:r>
-        <w:rPr>
-          <w:rFonts w:ascii="Times New Roman" w:hAnsi="Times New Roman"/>
-        </w:rPr>
-        <w:t xml:space="preserve"> </w:t>
-      </w:r>
-      <w:proofErr w:type="spellStart"/>
-      <w:r>
-        <w:rPr>
-          <w:rFonts w:ascii="Times New Roman" w:hAnsi="Times New Roman"/>
-        </w:rPr>
-        <w:t>cupidatat</w:t>
-      </w:r>
-      <w:proofErr w:type="spellEnd"/>
-      <w:r>
-        <w:rPr>
-          <w:rFonts w:ascii="Times New Roman" w:hAnsi="Times New Roman"/>
-        </w:rPr>
-        <w:t xml:space="preserve"> non </w:t>
-      </w:r>
-      <w:proofErr w:type="spellStart"/>
-      <w:r>
-        <w:rPr>
-          <w:rFonts w:ascii="Times New Roman" w:hAnsi="Times New Roman"/>
-        </w:rPr>
-        <w:t>proident</w:t>
-      </w:r>
-      <w:proofErr w:type="spellEnd"/>
-      <w:r>
-        <w:rPr>
-          <w:rFonts w:ascii="Times New Roman" w:hAnsi="Times New Roman"/>
-        </w:rPr>
-        <w:t xml:space="preserve">, sunt in culpa </w:t>
-      </w:r>
-      <w:proofErr w:type="spellStart"/>
-      <w:r>
-        <w:rPr>
-          <w:rFonts w:ascii="Times New Roman" w:hAnsi="Times New Roman"/>
-        </w:rPr>
-        <w:t>qui</w:t>
-      </w:r>
-      <w:proofErr w:type="spellEnd"/>
-      <w:r>
-        <w:rPr>
-          <w:rFonts w:ascii="Times New Roman" w:hAnsi="Times New Roman"/>
-        </w:rPr>
-        <w:t xml:space="preserve"> </w:t>
-      </w:r>
-      <w:proofErr w:type="spellStart"/>
-      <w:r>
-        <w:rPr>
-          <w:rFonts w:ascii="Times New Roman" w:hAnsi="Times New Roman"/>
-        </w:rPr>
-        <w:t>officia</w:t>
-      </w:r>
-      <w:proofErr w:type="spellEnd"/>
-      <w:r>
-        <w:rPr>
-          <w:rFonts w:ascii="Times New Roman" w:hAnsi="Times New Roman"/>
-        </w:rPr>
-        <w:t xml:space="preserve"> </w:t>
-      </w:r>
-      <w:proofErr w:type="spellStart"/>
-      <w:r>
-        <w:rPr>
-          <w:rFonts w:ascii="Times New Roman" w:hAnsi="Times New Roman"/>
-        </w:rPr>
-        <w:t>deserunt</w:t>
-      </w:r>
-      <w:proofErr w:type="spellEnd"/>
-      <w:r>
-        <w:rPr>
-          <w:rFonts w:ascii="Times New Roman" w:hAnsi="Times New Roman"/>
-        </w:rPr>
-        <w:t xml:space="preserve"> </w:t>
-      </w:r>
-      <w:proofErr w:type="spellStart"/>
-      <w:r>
-        <w:rPr>
-          <w:rFonts w:ascii="Times New Roman" w:hAnsi="Times New Roman"/>
-        </w:rPr>
-        <w:t>mollit</w:t>
-      </w:r>
-      <w:proofErr w:type="spellEnd"/>
-      <w:r>
-        <w:rPr>
-          <w:rFonts w:ascii="Times New Roman" w:hAnsi="Times New Roman"/>
-        </w:rPr>
-        <w:t xml:space="preserve"> </w:t>
-      </w:r>
-      <w:proofErr w:type="spellStart"/>
-      <w:r>
-        <w:rPr>
-          <w:rFonts w:ascii="Times New Roman" w:hAnsi="Times New Roman"/>
-        </w:rPr>
-        <w:t>anim</w:t>
-      </w:r>
-      <w:proofErr w:type="spellEnd"/>
-      <w:r>
-        <w:rPr>
-          <w:rFonts w:ascii="Times New Roman" w:hAnsi="Times New Roman"/>
-        </w:rPr>
-        <w:t xml:space="preserve"> id est </w:t>
-      </w:r>
-      <w:proofErr w:type="spellStart"/>
-      <w:r>
-        <w:rPr>
-          <w:rFonts w:ascii="Times New Roman" w:hAnsi="Times New Roman"/>
-        </w:rPr>
-        <w:t>laborum</w:t>
-      </w:r>
-      <w:proofErr w:type="spellEnd"/>
-      <w:r>
-        <w:rPr>
-          <w:rFonts w:ascii="Times New Roman" w:hAnsi="Times New Roman"/>
-        </w:rPr>
-        <w:t>.</w:t>
-      </w:r>
-    </w:p>
-    <w:p>
-      <w:pPr>
-        <w:spacing w:line="360" w:lineRule="auto"/>
-        <w:jc w:val="both"/>
-        <w:rPr>
-          <w:rFonts w:ascii="Times New Roman" w:hAnsi="Times New Roman"/>
-          <w:b/>
-          <w:bCs/>
-        </w:rPr>
-      </w:pPr>
-    </w:p>
-    <w:p>
-      <w:pPr>
-        <w:spacing w:line="360" w:lineRule="auto"/>
-        <w:jc w:val="both"/>
-        <w:rPr>
-          <w:rFonts w:ascii="Times New Roman" w:hAnsi="Times New Roman"/>
-          <w:b/>
-          <w:bCs/>
-        </w:rPr>
-      </w:pPr>
-    </w:p>
-    <w:p>
-      <w:pPr>
-        <w:spacing w:line="360" w:lineRule="auto"/>
-        <w:jc w:val="both"/>
-        <w:rPr>
-          <w:rFonts w:ascii="Times New Roman" w:hAnsi="Times New Roman"/>
-          <w:b/>
-          <w:bCs/>
-        </w:rPr>
-      </w:pPr>
-      <w:r>
-        <w:rPr>
-          <w:rFonts w:ascii="Times New Roman" w:hAnsi="Times New Roman"/>
-          <w:b/>
-          <w:bCs/>
-        </w:rPr>
-        <w:t>5</w:t>
-      </w:r>
-      <w:r>
-        <w:rPr>
-          <w:rFonts w:ascii="Times New Roman" w:hAnsi="Times New Roman"/>
-          <w:b/>
-          <w:bCs/>
-        </w:rPr>
-        <w:t>.3</w:t>
-      </w:r>
-      <w:r>
-        <w:rPr>
-          <w:rFonts w:ascii="Times New Roman" w:hAnsi="Times New Roman"/>
-          <w:b/>
-          <w:bCs/>
-        </w:rPr>
-        <w:t>.4</w:t>
-      </w:r>
-      <w:r>
-        <w:rPr>
-          <w:rFonts w:ascii="Times New Roman" w:hAnsi="Times New Roman"/>
-          <w:b/>
-          <w:bCs/>
-        </w:rPr>
-        <w:t xml:space="preserve"> </w:t>
-      </w:r>
-      <w:r>
-        <w:rPr>
-          <w:rFonts w:ascii="Times New Roman" w:hAnsi="Times New Roman"/>
-          <w:b/>
-          <w:bCs/>
-        </w:rPr>
-        <w:t>Análises</w:t>
-      </w:r>
-    </w:p>
-    <w:p>
-      <w:pPr>
-        <w:spacing w:line="360" w:lineRule="auto"/>
-        <w:jc w:val="both"/>
-        <w:rPr>
-          <w:rFonts w:ascii="Times New Roman" w:hAnsi="Times New Roman"/>
-          <w:b/>
-          <w:bCs/>
-        </w:rPr>
-      </w:pPr>
     </w:p>
     <w:p>
       <w:pPr>
@@ -28028,14 +29941,7 @@
         <w:rPr>
           <w:rFonts w:ascii="Times New Roman" w:hAnsi="Times New Roman"/>
         </w:rPr>
-        <w:t xml:space="preserve"> </w:t>
-      </w:r>
-      <w:r>
-        <w:rPr>
-          <w:rFonts w:ascii="Times New Roman" w:hAnsi="Times New Roman"/>
-        </w:rPr>
-        <w:lastRenderedPageBreak/>
-        <w:t xml:space="preserve">in </w:t>
+        <w:t xml:space="preserve"> in </w:t>
       </w:r>
       <w:proofErr w:type="spellStart"/>
       <w:r>
@@ -28288,6 +30194,65 @@
           <w:rFonts w:ascii="Times New Roman" w:hAnsi="Times New Roman"/>
         </w:rPr>
         <w:t>.</w:t>
+      </w:r>
+    </w:p>
+    <w:p>
+      <w:pPr>
+        <w:spacing w:after="200" w:line="276" w:lineRule="auto"/>
+        <w:rPr>
+          <w:rFonts w:ascii="Times New Roman" w:hAnsi="Times New Roman"/>
+        </w:rPr>
+      </w:pPr>
+    </w:p>
+    <w:p>
+      <w:pPr>
+        <w:spacing w:line="360" w:lineRule="auto"/>
+        <w:jc w:val="both"/>
+        <w:rPr>
+          <w:rFonts w:ascii="Times New Roman" w:hAnsi="Times New Roman"/>
+          <w:b/>
+          <w:bCs/>
+        </w:rPr>
+      </w:pPr>
+      <w:r>
+        <w:rPr>
+          <w:rFonts w:ascii="Times New Roman" w:hAnsi="Times New Roman"/>
+          <w:b/>
+          <w:bCs/>
+        </w:rPr>
+        <w:t>5</w:t>
+      </w:r>
+      <w:r>
+        <w:rPr>
+          <w:rFonts w:ascii="Times New Roman" w:hAnsi="Times New Roman"/>
+          <w:b/>
+          <w:bCs/>
+        </w:rPr>
+        <w:t>.</w:t>
+      </w:r>
+      <w:r>
+        <w:rPr>
+          <w:rFonts w:ascii="Times New Roman" w:hAnsi="Times New Roman"/>
+          <w:b/>
+          <w:bCs/>
+        </w:rPr>
+        <w:t>5</w:t>
+      </w:r>
+      <w:r>
+        <w:rPr>
+          <w:rFonts w:ascii="Times New Roman" w:hAnsi="Times New Roman"/>
+          <w:b/>
+          <w:bCs/>
+        </w:rPr>
+        <w:t xml:space="preserve"> </w:t>
+      </w:r>
+      <w:r>
+        <w:rPr>
+          <w:rFonts w:ascii="Times New Roman" w:hAnsi="Times New Roman"/>
+          <w:b/>
+          <w:bCs/>
+        </w:rPr>
+        <w:t>Considerações finais</w:t>
       </w:r>
     </w:p>
     <w:p>
@@ -28309,56 +30274,65 @@
           <w:rFonts w:ascii="Times New Roman" w:hAnsi="Times New Roman"/>
         </w:rPr>
       </w:pPr>
-    </w:p>
-    <w:p>
-      <w:pPr>
-        <w:spacing w:line="360" w:lineRule="auto"/>
-        <w:jc w:val="both"/>
-        <w:rPr>
-          <w:rFonts w:ascii="Times New Roman" w:hAnsi="Times New Roman"/>
-          <w:b/>
-          <w:bCs/>
-        </w:rPr>
-      </w:pPr>
-      <w:r>
-        <w:rPr>
-          <w:rFonts w:ascii="Times New Roman" w:hAnsi="Times New Roman"/>
-          <w:b/>
-          <w:bCs/>
-        </w:rPr>
-        <w:t>5</w:t>
-      </w:r>
-      <w:r>
-        <w:rPr>
-          <w:rFonts w:ascii="Times New Roman" w:hAnsi="Times New Roman"/>
-          <w:b/>
-          <w:bCs/>
-        </w:rPr>
-        <w:t>.</w:t>
-      </w:r>
-      <w:r>
-        <w:rPr>
-          <w:rFonts w:ascii="Times New Roman" w:hAnsi="Times New Roman"/>
-          <w:b/>
-          <w:bCs/>
-        </w:rPr>
-        <w:t>4</w:t>
-      </w:r>
-      <w:r>
-        <w:rPr>
-          <w:rFonts w:ascii="Times New Roman" w:hAnsi="Times New Roman"/>
-          <w:b/>
-          <w:bCs/>
-        </w:rPr>
-        <w:t xml:space="preserve"> </w:t>
-      </w:r>
-      <w:r>
-        <w:rPr>
-          <w:rFonts w:ascii="Times New Roman" w:hAnsi="Times New Roman"/>
-          <w:b/>
-          <w:bCs/>
-        </w:rPr>
-        <w:t>Resultados obtidos</w:t>
+      <w:r>
+        <w:rPr>
+          <w:rFonts w:ascii="Times New Roman" w:hAnsi="Times New Roman"/>
+        </w:rPr>
+        <w:t>Os principais resultados já estão expostos e o capítulo a seguir apresenta opiniões pessoais</w:t>
+      </w:r>
+      <w:r>
+        <w:rPr>
+          <w:rFonts w:ascii="Times New Roman" w:hAnsi="Times New Roman"/>
+        </w:rPr>
+        <w:t xml:space="preserve">, </w:t>
+      </w:r>
+      <w:r>
+        <w:rPr>
+          <w:rFonts w:ascii="Times New Roman" w:hAnsi="Times New Roman"/>
+        </w:rPr>
+        <w:t xml:space="preserve">considerações </w:t>
+      </w:r>
+      <w:r>
+        <w:rPr>
+          <w:rFonts w:ascii="Times New Roman" w:hAnsi="Times New Roman"/>
+        </w:rPr>
+        <w:t xml:space="preserve">do autor </w:t>
+      </w:r>
+      <w:r>
+        <w:rPr>
+          <w:rFonts w:ascii="Times New Roman" w:hAnsi="Times New Roman"/>
+        </w:rPr>
+        <w:t>sobre todo o conteúdo apresentado</w:t>
+      </w:r>
+      <w:r>
+        <w:rPr>
+          <w:rFonts w:ascii="Times New Roman" w:hAnsi="Times New Roman"/>
+        </w:rPr>
+        <w:t xml:space="preserve"> e também </w:t>
+      </w:r>
+      <w:r>
+        <w:rPr>
+          <w:rFonts w:ascii="Times New Roman" w:hAnsi="Times New Roman"/>
+        </w:rPr>
+        <w:t xml:space="preserve">possíveis trabalhos futuros </w:t>
+      </w:r>
+      <w:r>
+        <w:rPr>
+          <w:rFonts w:ascii="Times New Roman" w:hAnsi="Times New Roman"/>
+        </w:rPr>
+        <w:t>relacionados ao</w:t>
+      </w:r>
+      <w:r>
+        <w:rPr>
+          <w:rFonts w:ascii="Times New Roman" w:hAnsi="Times New Roman"/>
+        </w:rPr>
+        <w:t xml:space="preserve"> tema</w:t>
+      </w:r>
+      <w:r>
+        <w:rPr>
+          <w:rFonts w:ascii="Times New Roman" w:hAnsi="Times New Roman"/>
+        </w:rPr>
+        <w:t xml:space="preserve">.  </w:t>
       </w:r>
     </w:p>
     <w:p>
@@ -28380,750 +30354,11 @@
           <w:rFonts w:ascii="Times New Roman" w:hAnsi="Times New Roman"/>
         </w:rPr>
       </w:pPr>
-      <w:proofErr w:type="spellStart"/>
-      <w:r>
-        <w:rPr>
-          <w:rFonts w:ascii="Times New Roman" w:hAnsi="Times New Roman"/>
-        </w:rPr>
-        <w:t>Lorem</w:t>
-      </w:r>
-      <w:proofErr w:type="spellEnd"/>
-      <w:r>
-        <w:rPr>
-          <w:rFonts w:ascii="Times New Roman" w:hAnsi="Times New Roman"/>
-        </w:rPr>
-        <w:t xml:space="preserve"> ipsum </w:t>
-      </w:r>
-      <w:proofErr w:type="spellStart"/>
-      <w:r>
-        <w:rPr>
-          <w:rFonts w:ascii="Times New Roman" w:hAnsi="Times New Roman"/>
-        </w:rPr>
-        <w:t>dolor</w:t>
-      </w:r>
-      <w:proofErr w:type="spellEnd"/>
-      <w:r>
-        <w:rPr>
-          <w:rFonts w:ascii="Times New Roman" w:hAnsi="Times New Roman"/>
-        </w:rPr>
-        <w:t xml:space="preserve"> </w:t>
-      </w:r>
-      <w:proofErr w:type="spellStart"/>
-      <w:r>
-        <w:rPr>
-          <w:rFonts w:ascii="Times New Roman" w:hAnsi="Times New Roman"/>
-        </w:rPr>
-        <w:t>sit</w:t>
-      </w:r>
-      <w:proofErr w:type="spellEnd"/>
-      <w:r>
-        <w:rPr>
-          <w:rFonts w:ascii="Times New Roman" w:hAnsi="Times New Roman"/>
-        </w:rPr>
-        <w:t xml:space="preserve"> </w:t>
-      </w:r>
-      <w:proofErr w:type="spellStart"/>
-      <w:r>
-        <w:rPr>
-          <w:rFonts w:ascii="Times New Roman" w:hAnsi="Times New Roman"/>
-        </w:rPr>
-        <w:t>amet</w:t>
-      </w:r>
-      <w:proofErr w:type="spellEnd"/>
-      <w:r>
-        <w:rPr>
-          <w:rFonts w:ascii="Times New Roman" w:hAnsi="Times New Roman"/>
-        </w:rPr>
-        <w:t xml:space="preserve">, </w:t>
-      </w:r>
-      <w:proofErr w:type="spellStart"/>
-      <w:r>
-        <w:rPr>
-          <w:rFonts w:ascii="Times New Roman" w:hAnsi="Times New Roman"/>
-        </w:rPr>
-        <w:t>consectetur</w:t>
-      </w:r>
-      <w:proofErr w:type="spellEnd"/>
-      <w:r>
-        <w:rPr>
-          <w:rFonts w:ascii="Times New Roman" w:hAnsi="Times New Roman"/>
-        </w:rPr>
-        <w:t xml:space="preserve"> </w:t>
-      </w:r>
-      <w:proofErr w:type="spellStart"/>
-      <w:r>
-        <w:rPr>
-          <w:rFonts w:ascii="Times New Roman" w:hAnsi="Times New Roman"/>
-        </w:rPr>
-        <w:t>adipiscing</w:t>
-      </w:r>
-      <w:proofErr w:type="spellEnd"/>
-      <w:r>
-        <w:rPr>
-          <w:rFonts w:ascii="Times New Roman" w:hAnsi="Times New Roman"/>
-        </w:rPr>
-        <w:t xml:space="preserve"> </w:t>
-      </w:r>
-      <w:proofErr w:type="spellStart"/>
-      <w:r>
-        <w:rPr>
-          <w:rFonts w:ascii="Times New Roman" w:hAnsi="Times New Roman"/>
-        </w:rPr>
-        <w:t>elit</w:t>
-      </w:r>
-      <w:proofErr w:type="spellEnd"/>
-      <w:r>
-        <w:rPr>
-          <w:rFonts w:ascii="Times New Roman" w:hAnsi="Times New Roman"/>
-        </w:rPr>
-        <w:t xml:space="preserve">, </w:t>
-      </w:r>
-      <w:proofErr w:type="spellStart"/>
-      <w:r>
-        <w:rPr>
-          <w:rFonts w:ascii="Times New Roman" w:hAnsi="Times New Roman"/>
-        </w:rPr>
-        <w:t>sed</w:t>
-      </w:r>
-      <w:proofErr w:type="spellEnd"/>
-      <w:r>
-        <w:rPr>
-          <w:rFonts w:ascii="Times New Roman" w:hAnsi="Times New Roman"/>
-        </w:rPr>
-        <w:t xml:space="preserve"> do </w:t>
-      </w:r>
-      <w:proofErr w:type="spellStart"/>
-      <w:r>
-        <w:rPr>
-          <w:rFonts w:ascii="Times New Roman" w:hAnsi="Times New Roman"/>
-        </w:rPr>
-        <w:t>eiusmod</w:t>
-      </w:r>
-      <w:proofErr w:type="spellEnd"/>
-      <w:r>
-        <w:rPr>
-          <w:rFonts w:ascii="Times New Roman" w:hAnsi="Times New Roman"/>
-        </w:rPr>
-        <w:t xml:space="preserve"> </w:t>
-      </w:r>
-      <w:proofErr w:type="spellStart"/>
-      <w:r>
-        <w:rPr>
-          <w:rFonts w:ascii="Times New Roman" w:hAnsi="Times New Roman"/>
-        </w:rPr>
-        <w:t>tempor</w:t>
-      </w:r>
-      <w:proofErr w:type="spellEnd"/>
-      <w:r>
-        <w:rPr>
-          <w:rFonts w:ascii="Times New Roman" w:hAnsi="Times New Roman"/>
-        </w:rPr>
-        <w:t xml:space="preserve"> </w:t>
-      </w:r>
-      <w:proofErr w:type="spellStart"/>
-      <w:r>
-        <w:rPr>
-          <w:rFonts w:ascii="Times New Roman" w:hAnsi="Times New Roman"/>
-        </w:rPr>
-        <w:t>incididunt</w:t>
-      </w:r>
-      <w:proofErr w:type="spellEnd"/>
-      <w:r>
-        <w:rPr>
-          <w:rFonts w:ascii="Times New Roman" w:hAnsi="Times New Roman"/>
-        </w:rPr>
-        <w:t xml:space="preserve"> ut labore et </w:t>
-      </w:r>
-      <w:proofErr w:type="spellStart"/>
-      <w:r>
-        <w:rPr>
-          <w:rFonts w:ascii="Times New Roman" w:hAnsi="Times New Roman"/>
-        </w:rPr>
-        <w:t>dolore</w:t>
-      </w:r>
-      <w:proofErr w:type="spellEnd"/>
-      <w:r>
-        <w:rPr>
-          <w:rFonts w:ascii="Times New Roman" w:hAnsi="Times New Roman"/>
-        </w:rPr>
-        <w:t xml:space="preserve"> magna </w:t>
-      </w:r>
-      <w:proofErr w:type="spellStart"/>
-      <w:r>
-        <w:rPr>
-          <w:rFonts w:ascii="Times New Roman" w:hAnsi="Times New Roman"/>
-        </w:rPr>
-        <w:t>aliqua</w:t>
-      </w:r>
-      <w:proofErr w:type="spellEnd"/>
-      <w:r>
-        <w:rPr>
-          <w:rFonts w:ascii="Times New Roman" w:hAnsi="Times New Roman"/>
-        </w:rPr>
-        <w:t xml:space="preserve">. Ut </w:t>
-      </w:r>
-      <w:proofErr w:type="spellStart"/>
-      <w:r>
-        <w:rPr>
-          <w:rFonts w:ascii="Times New Roman" w:hAnsi="Times New Roman"/>
-        </w:rPr>
-        <w:t>enim</w:t>
-      </w:r>
-      <w:proofErr w:type="spellEnd"/>
-      <w:r>
-        <w:rPr>
-          <w:rFonts w:ascii="Times New Roman" w:hAnsi="Times New Roman"/>
-        </w:rPr>
-        <w:t xml:space="preserve"> ad </w:t>
-      </w:r>
-      <w:proofErr w:type="spellStart"/>
-      <w:r>
-        <w:rPr>
-          <w:rFonts w:ascii="Times New Roman" w:hAnsi="Times New Roman"/>
-        </w:rPr>
-        <w:t>minim</w:t>
-      </w:r>
-      <w:proofErr w:type="spellEnd"/>
-      <w:r>
-        <w:rPr>
-          <w:rFonts w:ascii="Times New Roman" w:hAnsi="Times New Roman"/>
-        </w:rPr>
-        <w:t xml:space="preserve"> </w:t>
-      </w:r>
-      <w:proofErr w:type="spellStart"/>
-      <w:r>
-        <w:rPr>
-          <w:rFonts w:ascii="Times New Roman" w:hAnsi="Times New Roman"/>
-        </w:rPr>
-        <w:t>veniam</w:t>
-      </w:r>
-      <w:proofErr w:type="spellEnd"/>
-      <w:r>
-        <w:rPr>
-          <w:rFonts w:ascii="Times New Roman" w:hAnsi="Times New Roman"/>
-        </w:rPr>
-        <w:t xml:space="preserve">, quis </w:t>
-      </w:r>
-      <w:proofErr w:type="spellStart"/>
-      <w:r>
-        <w:rPr>
-          <w:rFonts w:ascii="Times New Roman" w:hAnsi="Times New Roman"/>
-        </w:rPr>
-        <w:t>nostrud</w:t>
-      </w:r>
-      <w:proofErr w:type="spellEnd"/>
-      <w:r>
-        <w:rPr>
-          <w:rFonts w:ascii="Times New Roman" w:hAnsi="Times New Roman"/>
-        </w:rPr>
-        <w:t xml:space="preserve"> </w:t>
-      </w:r>
-      <w:proofErr w:type="spellStart"/>
-      <w:r>
-        <w:rPr>
-          <w:rFonts w:ascii="Times New Roman" w:hAnsi="Times New Roman"/>
-        </w:rPr>
-        <w:t>exercitation</w:t>
-      </w:r>
-      <w:proofErr w:type="spellEnd"/>
-      <w:r>
-        <w:rPr>
-          <w:rFonts w:ascii="Times New Roman" w:hAnsi="Times New Roman"/>
-        </w:rPr>
-        <w:t xml:space="preserve"> </w:t>
-      </w:r>
-      <w:proofErr w:type="spellStart"/>
-      <w:r>
-        <w:rPr>
-          <w:rFonts w:ascii="Times New Roman" w:hAnsi="Times New Roman"/>
-        </w:rPr>
-        <w:t>ullamco</w:t>
-      </w:r>
-      <w:proofErr w:type="spellEnd"/>
-      <w:r>
-        <w:rPr>
-          <w:rFonts w:ascii="Times New Roman" w:hAnsi="Times New Roman"/>
-        </w:rPr>
-        <w:t xml:space="preserve"> </w:t>
-      </w:r>
-      <w:proofErr w:type="spellStart"/>
-      <w:r>
-        <w:rPr>
-          <w:rFonts w:ascii="Times New Roman" w:hAnsi="Times New Roman"/>
-        </w:rPr>
-        <w:t>laboris</w:t>
-      </w:r>
-      <w:proofErr w:type="spellEnd"/>
-      <w:r>
-        <w:rPr>
-          <w:rFonts w:ascii="Times New Roman" w:hAnsi="Times New Roman"/>
-        </w:rPr>
-        <w:t xml:space="preserve"> </w:t>
-      </w:r>
-      <w:proofErr w:type="spellStart"/>
-      <w:r>
-        <w:rPr>
-          <w:rFonts w:ascii="Times New Roman" w:hAnsi="Times New Roman"/>
-        </w:rPr>
-        <w:t>nisi</w:t>
-      </w:r>
-      <w:proofErr w:type="spellEnd"/>
-      <w:r>
-        <w:rPr>
-          <w:rFonts w:ascii="Times New Roman" w:hAnsi="Times New Roman"/>
-        </w:rPr>
-        <w:t xml:space="preserve"> ut </w:t>
-      </w:r>
-      <w:proofErr w:type="spellStart"/>
-      <w:r>
-        <w:rPr>
-          <w:rFonts w:ascii="Times New Roman" w:hAnsi="Times New Roman"/>
-        </w:rPr>
-        <w:t>aliquip</w:t>
-      </w:r>
-      <w:proofErr w:type="spellEnd"/>
-      <w:r>
-        <w:rPr>
-          <w:rFonts w:ascii="Times New Roman" w:hAnsi="Times New Roman"/>
-        </w:rPr>
-        <w:t xml:space="preserve"> </w:t>
-      </w:r>
-      <w:proofErr w:type="spellStart"/>
-      <w:r>
-        <w:rPr>
-          <w:rFonts w:ascii="Times New Roman" w:hAnsi="Times New Roman"/>
-        </w:rPr>
-        <w:t>ex</w:t>
-      </w:r>
-      <w:proofErr w:type="spellEnd"/>
-      <w:r>
-        <w:rPr>
-          <w:rFonts w:ascii="Times New Roman" w:hAnsi="Times New Roman"/>
-        </w:rPr>
-        <w:t xml:space="preserve"> </w:t>
-      </w:r>
-      <w:proofErr w:type="spellStart"/>
-      <w:r>
-        <w:rPr>
-          <w:rFonts w:ascii="Times New Roman" w:hAnsi="Times New Roman"/>
-        </w:rPr>
-        <w:t>ea</w:t>
-      </w:r>
-      <w:proofErr w:type="spellEnd"/>
-      <w:r>
-        <w:rPr>
-          <w:rFonts w:ascii="Times New Roman" w:hAnsi="Times New Roman"/>
-        </w:rPr>
-        <w:t xml:space="preserve"> </w:t>
-      </w:r>
-      <w:proofErr w:type="spellStart"/>
-      <w:r>
-        <w:rPr>
-          <w:rFonts w:ascii="Times New Roman" w:hAnsi="Times New Roman"/>
-        </w:rPr>
-        <w:t>commodo</w:t>
-      </w:r>
-      <w:proofErr w:type="spellEnd"/>
-      <w:r>
-        <w:rPr>
-          <w:rFonts w:ascii="Times New Roman" w:hAnsi="Times New Roman"/>
-        </w:rPr>
-        <w:t xml:space="preserve"> </w:t>
-      </w:r>
-      <w:proofErr w:type="spellStart"/>
-      <w:r>
-        <w:rPr>
-          <w:rFonts w:ascii="Times New Roman" w:hAnsi="Times New Roman"/>
-        </w:rPr>
-        <w:t>consequat</w:t>
-      </w:r>
-      <w:proofErr w:type="spellEnd"/>
-      <w:r>
-        <w:rPr>
-          <w:rFonts w:ascii="Times New Roman" w:hAnsi="Times New Roman"/>
-        </w:rPr>
-        <w:t xml:space="preserve">. </w:t>
-      </w:r>
-      <w:proofErr w:type="spellStart"/>
-      <w:r>
-        <w:rPr>
-          <w:rFonts w:ascii="Times New Roman" w:hAnsi="Times New Roman"/>
-        </w:rPr>
-        <w:t>Duis</w:t>
-      </w:r>
-      <w:proofErr w:type="spellEnd"/>
-      <w:r>
-        <w:rPr>
-          <w:rFonts w:ascii="Times New Roman" w:hAnsi="Times New Roman"/>
-        </w:rPr>
-        <w:t xml:space="preserve"> </w:t>
-      </w:r>
-      <w:proofErr w:type="spellStart"/>
-      <w:r>
-        <w:rPr>
-          <w:rFonts w:ascii="Times New Roman" w:hAnsi="Times New Roman"/>
-        </w:rPr>
-        <w:t>aute</w:t>
-      </w:r>
-      <w:proofErr w:type="spellEnd"/>
-      <w:r>
-        <w:rPr>
-          <w:rFonts w:ascii="Times New Roman" w:hAnsi="Times New Roman"/>
-        </w:rPr>
-        <w:t xml:space="preserve"> </w:t>
-      </w:r>
-      <w:proofErr w:type="spellStart"/>
-      <w:r>
-        <w:rPr>
-          <w:rFonts w:ascii="Times New Roman" w:hAnsi="Times New Roman"/>
-        </w:rPr>
-        <w:t>irure</w:t>
-      </w:r>
-      <w:proofErr w:type="spellEnd"/>
-      <w:r>
-        <w:rPr>
-          <w:rFonts w:ascii="Times New Roman" w:hAnsi="Times New Roman"/>
-        </w:rPr>
-        <w:t xml:space="preserve"> </w:t>
-      </w:r>
-      <w:proofErr w:type="spellStart"/>
-      <w:r>
-        <w:rPr>
-          <w:rFonts w:ascii="Times New Roman" w:hAnsi="Times New Roman"/>
-        </w:rPr>
-        <w:t>dolor</w:t>
-      </w:r>
-      <w:proofErr w:type="spellEnd"/>
-      <w:r>
-        <w:rPr>
-          <w:rFonts w:ascii="Times New Roman" w:hAnsi="Times New Roman"/>
-        </w:rPr>
-        <w:t xml:space="preserve"> in </w:t>
-      </w:r>
-      <w:proofErr w:type="spellStart"/>
-      <w:r>
-        <w:rPr>
-          <w:rFonts w:ascii="Times New Roman" w:hAnsi="Times New Roman"/>
-        </w:rPr>
-        <w:t>reprehenderit</w:t>
-      </w:r>
-      <w:proofErr w:type="spellEnd"/>
-      <w:r>
-        <w:rPr>
-          <w:rFonts w:ascii="Times New Roman" w:hAnsi="Times New Roman"/>
-        </w:rPr>
-        <w:t xml:space="preserve"> in </w:t>
-      </w:r>
-      <w:proofErr w:type="spellStart"/>
-      <w:r>
-        <w:rPr>
-          <w:rFonts w:ascii="Times New Roman" w:hAnsi="Times New Roman"/>
-        </w:rPr>
-        <w:t>voluptate</w:t>
-      </w:r>
-      <w:proofErr w:type="spellEnd"/>
-      <w:r>
-        <w:rPr>
-          <w:rFonts w:ascii="Times New Roman" w:hAnsi="Times New Roman"/>
-        </w:rPr>
-        <w:t xml:space="preserve"> </w:t>
-      </w:r>
-      <w:proofErr w:type="spellStart"/>
-      <w:r>
-        <w:rPr>
-          <w:rFonts w:ascii="Times New Roman" w:hAnsi="Times New Roman"/>
-        </w:rPr>
-        <w:t>velit</w:t>
-      </w:r>
-      <w:proofErr w:type="spellEnd"/>
-      <w:r>
-        <w:rPr>
-          <w:rFonts w:ascii="Times New Roman" w:hAnsi="Times New Roman"/>
-        </w:rPr>
-        <w:t xml:space="preserve"> esse </w:t>
-      </w:r>
-      <w:proofErr w:type="spellStart"/>
-      <w:r>
-        <w:rPr>
-          <w:rFonts w:ascii="Times New Roman" w:hAnsi="Times New Roman"/>
-        </w:rPr>
-        <w:t>cillum</w:t>
-      </w:r>
-      <w:proofErr w:type="spellEnd"/>
-      <w:r>
-        <w:rPr>
-          <w:rFonts w:ascii="Times New Roman" w:hAnsi="Times New Roman"/>
-        </w:rPr>
-        <w:t xml:space="preserve"> </w:t>
-      </w:r>
-      <w:proofErr w:type="spellStart"/>
-      <w:r>
-        <w:rPr>
-          <w:rFonts w:ascii="Times New Roman" w:hAnsi="Times New Roman"/>
-        </w:rPr>
-        <w:t>dolore</w:t>
-      </w:r>
-      <w:proofErr w:type="spellEnd"/>
-      <w:r>
-        <w:rPr>
-          <w:rFonts w:ascii="Times New Roman" w:hAnsi="Times New Roman"/>
-        </w:rPr>
-        <w:t xml:space="preserve"> eu </w:t>
-      </w:r>
-      <w:proofErr w:type="spellStart"/>
-      <w:r>
-        <w:rPr>
-          <w:rFonts w:ascii="Times New Roman" w:hAnsi="Times New Roman"/>
-        </w:rPr>
-        <w:t>fugiat</w:t>
-      </w:r>
-      <w:proofErr w:type="spellEnd"/>
-      <w:r>
-        <w:rPr>
-          <w:rFonts w:ascii="Times New Roman" w:hAnsi="Times New Roman"/>
-        </w:rPr>
-        <w:t xml:space="preserve"> </w:t>
-      </w:r>
-      <w:proofErr w:type="spellStart"/>
-      <w:r>
-        <w:rPr>
-          <w:rFonts w:ascii="Times New Roman" w:hAnsi="Times New Roman"/>
-        </w:rPr>
-        <w:t>nulla</w:t>
-      </w:r>
-      <w:proofErr w:type="spellEnd"/>
-      <w:r>
-        <w:rPr>
-          <w:rFonts w:ascii="Times New Roman" w:hAnsi="Times New Roman"/>
-        </w:rPr>
-        <w:t xml:space="preserve"> </w:t>
-      </w:r>
-      <w:proofErr w:type="spellStart"/>
-      <w:r>
-        <w:rPr>
-          <w:rFonts w:ascii="Times New Roman" w:hAnsi="Times New Roman"/>
-        </w:rPr>
-        <w:t>pariatur</w:t>
-      </w:r>
-      <w:proofErr w:type="spellEnd"/>
-      <w:r>
-        <w:rPr>
-          <w:rFonts w:ascii="Times New Roman" w:hAnsi="Times New Roman"/>
-        </w:rPr>
-        <w:t xml:space="preserve">. </w:t>
-      </w:r>
-      <w:proofErr w:type="spellStart"/>
-      <w:r>
-        <w:rPr>
-          <w:rFonts w:ascii="Times New Roman" w:hAnsi="Times New Roman"/>
-        </w:rPr>
-        <w:t>Excepteur</w:t>
-      </w:r>
-      <w:proofErr w:type="spellEnd"/>
-      <w:r>
-        <w:rPr>
-          <w:rFonts w:ascii="Times New Roman" w:hAnsi="Times New Roman"/>
-        </w:rPr>
-        <w:t xml:space="preserve"> </w:t>
-      </w:r>
-      <w:proofErr w:type="spellStart"/>
-      <w:r>
-        <w:rPr>
-          <w:rFonts w:ascii="Times New Roman" w:hAnsi="Times New Roman"/>
-        </w:rPr>
-        <w:t>sint</w:t>
-      </w:r>
-      <w:proofErr w:type="spellEnd"/>
-      <w:r>
-        <w:rPr>
-          <w:rFonts w:ascii="Times New Roman" w:hAnsi="Times New Roman"/>
-        </w:rPr>
-        <w:t xml:space="preserve"> </w:t>
-      </w:r>
-      <w:proofErr w:type="spellStart"/>
-      <w:r>
-        <w:rPr>
-          <w:rFonts w:ascii="Times New Roman" w:hAnsi="Times New Roman"/>
-        </w:rPr>
-        <w:t>occaecat</w:t>
-      </w:r>
-      <w:proofErr w:type="spellEnd"/>
-      <w:r>
-        <w:rPr>
-          <w:rFonts w:ascii="Times New Roman" w:hAnsi="Times New Roman"/>
-        </w:rPr>
-        <w:t xml:space="preserve"> </w:t>
-      </w:r>
-      <w:proofErr w:type="spellStart"/>
-      <w:r>
-        <w:rPr>
-          <w:rFonts w:ascii="Times New Roman" w:hAnsi="Times New Roman"/>
-        </w:rPr>
-        <w:t>cupidatat</w:t>
-      </w:r>
-      <w:proofErr w:type="spellEnd"/>
-      <w:r>
-        <w:rPr>
-          <w:rFonts w:ascii="Times New Roman" w:hAnsi="Times New Roman"/>
-        </w:rPr>
-        <w:t xml:space="preserve"> non </w:t>
-      </w:r>
-      <w:proofErr w:type="spellStart"/>
-      <w:r>
-        <w:rPr>
-          <w:rFonts w:ascii="Times New Roman" w:hAnsi="Times New Roman"/>
-        </w:rPr>
-        <w:t>proident</w:t>
-      </w:r>
-      <w:proofErr w:type="spellEnd"/>
-      <w:r>
-        <w:rPr>
-          <w:rFonts w:ascii="Times New Roman" w:hAnsi="Times New Roman"/>
-        </w:rPr>
-        <w:t xml:space="preserve">, sunt in culpa </w:t>
-      </w:r>
-      <w:proofErr w:type="spellStart"/>
-      <w:r>
-        <w:rPr>
-          <w:rFonts w:ascii="Times New Roman" w:hAnsi="Times New Roman"/>
-        </w:rPr>
-        <w:t>qui</w:t>
-      </w:r>
-      <w:proofErr w:type="spellEnd"/>
-      <w:r>
-        <w:rPr>
-          <w:rFonts w:ascii="Times New Roman" w:hAnsi="Times New Roman"/>
-        </w:rPr>
-        <w:t xml:space="preserve"> </w:t>
-      </w:r>
-      <w:proofErr w:type="spellStart"/>
-      <w:r>
-        <w:rPr>
-          <w:rFonts w:ascii="Times New Roman" w:hAnsi="Times New Roman"/>
-        </w:rPr>
-        <w:t>officia</w:t>
-      </w:r>
-      <w:proofErr w:type="spellEnd"/>
-      <w:r>
-        <w:rPr>
-          <w:rFonts w:ascii="Times New Roman" w:hAnsi="Times New Roman"/>
-        </w:rPr>
-        <w:t xml:space="preserve"> </w:t>
-      </w:r>
-      <w:proofErr w:type="spellStart"/>
-      <w:r>
-        <w:rPr>
-          <w:rFonts w:ascii="Times New Roman" w:hAnsi="Times New Roman"/>
-        </w:rPr>
-        <w:t>deserunt</w:t>
-      </w:r>
-      <w:proofErr w:type="spellEnd"/>
-      <w:r>
-        <w:rPr>
-          <w:rFonts w:ascii="Times New Roman" w:hAnsi="Times New Roman"/>
-        </w:rPr>
-        <w:t xml:space="preserve"> </w:t>
-      </w:r>
-      <w:proofErr w:type="spellStart"/>
-      <w:r>
-        <w:rPr>
-          <w:rFonts w:ascii="Times New Roman" w:hAnsi="Times New Roman"/>
-        </w:rPr>
-        <w:t>mollit</w:t>
-      </w:r>
-      <w:proofErr w:type="spellEnd"/>
-      <w:r>
-        <w:rPr>
-          <w:rFonts w:ascii="Times New Roman" w:hAnsi="Times New Roman"/>
-        </w:rPr>
-        <w:t xml:space="preserve"> </w:t>
-      </w:r>
-      <w:proofErr w:type="spellStart"/>
-      <w:r>
-        <w:rPr>
-          <w:rFonts w:ascii="Times New Roman" w:hAnsi="Times New Roman"/>
-        </w:rPr>
-        <w:t>anim</w:t>
-      </w:r>
-      <w:proofErr w:type="spellEnd"/>
-      <w:r>
-        <w:rPr>
-          <w:rFonts w:ascii="Times New Roman" w:hAnsi="Times New Roman"/>
-        </w:rPr>
-        <w:t xml:space="preserve"> id est </w:t>
-      </w:r>
-      <w:proofErr w:type="spellStart"/>
-      <w:r>
-        <w:rPr>
-          <w:rFonts w:ascii="Times New Roman" w:hAnsi="Times New Roman"/>
-        </w:rPr>
-        <w:t>laborum</w:t>
-      </w:r>
-      <w:proofErr w:type="spellEnd"/>
-      <w:r>
-        <w:rPr>
-          <w:rFonts w:ascii="Times New Roman" w:hAnsi="Times New Roman"/>
-        </w:rPr>
-        <w:t>.</w:t>
-      </w:r>
-    </w:p>
-    <w:p>
-      <w:pPr>
-        <w:spacing w:after="200" w:line="276" w:lineRule="auto"/>
-        <w:rPr>
-          <w:rFonts w:ascii="Times New Roman" w:hAnsi="Times New Roman"/>
-        </w:rPr>
-      </w:pPr>
-    </w:p>
-    <w:p>
-      <w:pPr>
-        <w:spacing w:line="360" w:lineRule="auto"/>
-        <w:jc w:val="both"/>
-        <w:rPr>
-          <w:rFonts w:ascii="Times New Roman" w:hAnsi="Times New Roman"/>
-          <w:b/>
-          <w:bCs/>
-        </w:rPr>
-      </w:pPr>
-      <w:r>
-        <w:rPr>
-          <w:rFonts w:ascii="Times New Roman" w:hAnsi="Times New Roman"/>
-          <w:b/>
-          <w:bCs/>
-        </w:rPr>
-        <w:t>5</w:t>
-      </w:r>
-      <w:r>
-        <w:rPr>
-          <w:rFonts w:ascii="Times New Roman" w:hAnsi="Times New Roman"/>
-          <w:b/>
-          <w:bCs/>
-        </w:rPr>
-        <w:t>.</w:t>
-      </w:r>
-      <w:r>
-        <w:rPr>
-          <w:rFonts w:ascii="Times New Roman" w:hAnsi="Times New Roman"/>
-          <w:b/>
-          <w:bCs/>
-        </w:rPr>
-        <w:t>5</w:t>
-      </w:r>
-      <w:r>
-        <w:rPr>
-          <w:rFonts w:ascii="Times New Roman" w:hAnsi="Times New Roman"/>
-          <w:b/>
-          <w:bCs/>
-        </w:rPr>
-        <w:t xml:space="preserve"> </w:t>
-      </w:r>
-      <w:r>
-        <w:rPr>
-          <w:rFonts w:ascii="Times New Roman" w:hAnsi="Times New Roman"/>
-          <w:b/>
-          <w:bCs/>
-        </w:rPr>
-        <w:t>Considerações finais</w:t>
+      <w:r>
+        <w:rPr>
+          <w:rFonts w:ascii="Times New Roman" w:hAnsi="Times New Roman"/>
+        </w:rPr>
+        <w:t xml:space="preserve"> </w:t>
       </w:r>
     </w:p>
     <w:p>
@@ -29145,66 +30380,6 @@
           <w:rFonts w:ascii="Times New Roman" w:hAnsi="Times New Roman"/>
         </w:rPr>
       </w:pPr>
-      <w:r>
-        <w:rPr>
-          <w:rFonts w:ascii="Times New Roman" w:hAnsi="Times New Roman"/>
-        </w:rPr>
-        <w:t>Os principais resultados já estão expostos e o capítulo a seguir apresenta opiniões pessoais</w:t>
-      </w:r>
-      <w:r>
-        <w:rPr>
-          <w:rFonts w:ascii="Times New Roman" w:hAnsi="Times New Roman"/>
-        </w:rPr>
-        <w:t xml:space="preserve">, </w:t>
-      </w:r>
-      <w:r>
-        <w:rPr>
-          <w:rFonts w:ascii="Times New Roman" w:hAnsi="Times New Roman"/>
-        </w:rPr>
-        <w:t xml:space="preserve">considerações </w:t>
-      </w:r>
-      <w:r>
-        <w:rPr>
-          <w:rFonts w:ascii="Times New Roman" w:hAnsi="Times New Roman"/>
-        </w:rPr>
-        <w:t xml:space="preserve">do autor </w:t>
-      </w:r>
-      <w:r>
-        <w:rPr>
-          <w:rFonts w:ascii="Times New Roman" w:hAnsi="Times New Roman"/>
-        </w:rPr>
-        <w:t>sobre todo o conteúdo apresentado</w:t>
-      </w:r>
-      <w:r>
-        <w:rPr>
-          <w:rFonts w:ascii="Times New Roman" w:hAnsi="Times New Roman"/>
-        </w:rPr>
-        <w:t xml:space="preserve"> e também </w:t>
-      </w:r>
-      <w:r>
-        <w:rPr>
-          <w:rFonts w:ascii="Times New Roman" w:hAnsi="Times New Roman"/>
-        </w:rPr>
-        <w:t xml:space="preserve">possíveis trabalhos futuros </w:t>
-      </w:r>
-      <w:r>
-        <w:rPr>
-          <w:rFonts w:ascii="Times New Roman" w:hAnsi="Times New Roman"/>
-        </w:rPr>
-        <w:t>relacionados ao</w:t>
-      </w:r>
-      <w:r>
-        <w:rPr>
-          <w:rFonts w:ascii="Times New Roman" w:hAnsi="Times New Roman"/>
-        </w:rPr>
-        <w:t xml:space="preserve"> tema</w:t>
-      </w:r>
-      <w:r>
-        <w:rPr>
-          <w:rFonts w:ascii="Times New Roman" w:hAnsi="Times New Roman"/>
-        </w:rPr>
-        <w:t xml:space="preserve">.  </w:t>
-      </w:r>
     </w:p>
     <w:p>
       <w:pPr>
@@ -29225,12 +30400,6 @@
           <w:rFonts w:ascii="Times New Roman" w:hAnsi="Times New Roman"/>
         </w:rPr>
       </w:pPr>
-      <w:r>
-        <w:rPr>
-          <w:rFonts w:ascii="Times New Roman" w:hAnsi="Times New Roman"/>
-        </w:rPr>
-        <w:t xml:space="preserve"> </w:t>
-      </w:r>
     </w:p>
     <w:p>
       <w:pPr>
@@ -34247,7 +35416,6 @@
         <w:docPartUnique/>
       </w:docPartObj>
     </w:sdtPr>
-    <w:sdtEndPr/>
     <w:sdtContent>
       <w:p>
         <w:pPr>
@@ -34292,7 +35460,6 @@
         <w:docPartUnique/>
       </w:docPartObj>
     </w:sdtPr>
-    <w:sdtEndPr/>
     <w:sdtContent>
       <w:p>
         <w:pPr>
@@ -36413,15 +37580,6 @@
 </file>
 
 <file path=customXml/item1.xml><?xml version="1.0" encoding="utf-8"?>
-<?mso-contentType ?>
-<FormTemplates xmlns="http://schemas.microsoft.com/sharepoint/v3/contenttype/forms">
-  <Display>DocumentLibraryForm</Display>
-  <Edit>DocumentLibraryForm</Edit>
-  <New>DocumentLibraryForm</New>
-</FormTemplates>
-</file>
-
-<file path=customXml/item2.xml><?xml version="1.0" encoding="utf-8"?>
 <ct:contentTypeSchema xmlns:ct="http://schemas.microsoft.com/office/2006/metadata/contentType" xmlns:ma="http://schemas.microsoft.com/office/2006/metadata/properties/metaAttributes" ct:_="" ma:_="" ma:contentTypeName="Documento" ma:contentTypeID="0x01010086B47E40F7B1F94F820C3CA43E0F93AB" ma:contentTypeVersion="0" ma:contentTypeDescription="Crie um novo documento." ma:contentTypeScope="" ma:versionID="28fb2fa7cd0cb99704a61593cba5dbbe">
   <xsd:schema xmlns:xsd="http://www.w3.org/2001/XMLSchema" xmlns:xs="http://www.w3.org/2001/XMLSchema" xmlns:p="http://schemas.microsoft.com/office/2006/metadata/properties" targetNamespace="http://schemas.microsoft.com/office/2006/metadata/properties" ma:root="true" ma:fieldsID="6e078010f886becc52d8153076464ff7">
     <xsd:element name="properties">
@@ -36535,19 +37693,20 @@
 </ct:contentTypeSchema>
 </file>
 
+<file path=customXml/item2.xml><?xml version="1.0" encoding="utf-8"?>
+<?mso-contentType ?>
+<FormTemplates xmlns="http://schemas.microsoft.com/sharepoint/v3/contenttype/forms">
+  <Display>DocumentLibraryForm</Display>
+  <Edit>DocumentLibraryForm</Edit>
+  <New>DocumentLibraryForm</New>
+</FormTemplates>
+</file>
+
 <file path=customXml/item3.xml><?xml version="1.0" encoding="utf-8"?>
 <b:Sources xmlns:b="http://schemas.openxmlformats.org/officeDocument/2006/bibliography" xmlns="http://schemas.openxmlformats.org/officeDocument/2006/bibliography" SelectedStyle="/APASixthEditionOfficeOnline.xsl" StyleName="APA"/>
 </file>
 
 <file path=customXml/itemProps1.xml><?xml version="1.0" encoding="utf-8"?>
-<ds:datastoreItem xmlns:ds="http://schemas.openxmlformats.org/officeDocument/2006/customXml" ds:itemID="{39AE8C0C-AB1B-4BA8-BF9B-3A43FE8A01BA}">
-  <ds:schemaRefs>
-    <ds:schemaRef ds:uri="http://schemas.microsoft.com/sharepoint/v3/contenttype/forms"/>
-  </ds:schemaRefs>
-</ds:datastoreItem>
-</file>
-
-<file path=customXml/itemProps2.xml><?xml version="1.0" encoding="utf-8"?>
 <ds:datastoreItem xmlns:ds="http://schemas.openxmlformats.org/officeDocument/2006/customXml" ds:itemID="{AB6FB0D6-7576-47CD-872E-7EF9F9C38D94}">
   <ds:schemaRefs>
     <ds:schemaRef ds:uri="http://schemas.microsoft.com/office/2006/metadata/contentType"/>
@@ -36563,6 +37722,14 @@
 </ds:datastoreItem>
 </file>
 
+<file path=customXml/itemProps2.xml><?xml version="1.0" encoding="utf-8"?>
+<ds:datastoreItem xmlns:ds="http://schemas.openxmlformats.org/officeDocument/2006/customXml" ds:itemID="{39AE8C0C-AB1B-4BA8-BF9B-3A43FE8A01BA}">
+  <ds:schemaRefs>
+    <ds:schemaRef ds:uri="http://schemas.microsoft.com/sharepoint/v3/contenttype/forms"/>
+  </ds:schemaRefs>
+</ds:datastoreItem>
+</file>
+
 <file path=customXml/itemProps3.xml><?xml version="1.0" encoding="utf-8"?>
 <ds:datastoreItem xmlns:ds="http://schemas.openxmlformats.org/officeDocument/2006/customXml" ds:itemID="{85E7B500-3312-497E-986F-7CB9C8C962BC}">
   <ds:schemaRefs>
